--- a/src/main/resources/finalized collections/AAS Split/MA Worcester, American Antiquarian Society--sacred music INVENTORY - 2.docx
+++ b/src/main/resources/finalized collections/AAS Split/MA Worcester, American Antiquarian Society--sacred music INVENTORY - 2.docx
@@ -4,6 +4,9 @@
   <w:body>
     <w:p>
       <w:r>
+        <w:t>8.</w:t>
+      </w:r>
+      <w:r>
         <w:t>4</w:t>
       </w:r>
       <w:r>
@@ -4490,7 +4493,15 @@
       </w:r>
       <w:proofErr w:type="spellEnd"/>
       <w:r>
-        <w:t xml:space="preserve"> [by Tans’ur], </w:t>
+        <w:t xml:space="preserve"> [by </w:t>
+      </w:r>
+      <w:proofErr w:type="spellStart"/>
+      <w:r>
+        <w:t>Tans’ur</w:t>
+      </w:r>
+      <w:proofErr w:type="spellEnd"/>
+      <w:r>
+        <w:t xml:space="preserve">], </w:t>
       </w:r>
       <w:r>
         <w:t>“</w:t>
@@ -6770,7 +6781,15 @@
         <w:t>”</w:t>
       </w:r>
       <w:r>
-        <w:t xml:space="preserve"> Em, 531|5577|7, Had not </w:t>
+        <w:t xml:space="preserve"> </w:t>
+      </w:r>
+      <w:proofErr w:type="spellStart"/>
+      <w:r>
+        <w:t>Em</w:t>
+      </w:r>
+      <w:proofErr w:type="spellEnd"/>
+      <w:r>
+        <w:t xml:space="preserve">, 531|5577|7, Had not </w:t>
       </w:r>
     </w:p>
     <w:p>
@@ -7164,10 +7183,18 @@
         <w:t>”</w:t>
       </w:r>
       <w:r>
-        <w:t xml:space="preserve"> F#m, 5|U11D75|3-4-56|5, Thro’ </w:t>
+        <w:t xml:space="preserve"> </w:t>
       </w:r>
       <w:proofErr w:type="spellStart"/>
       <w:r>
+        <w:t>F#m</w:t>
+      </w:r>
+      <w:proofErr w:type="spellEnd"/>
+      <w:r>
+        <w:t xml:space="preserve">, 5|U11D75|3-4-56|5, Thro’ </w:t>
+      </w:r>
+      <w:proofErr w:type="spellStart"/>
+      <w:r>
         <w:t>ev’ry</w:t>
       </w:r>
       <w:proofErr w:type="spellEnd"/>
@@ -8411,7 +8438,15 @@
       </w:r>
       <w:proofErr w:type="spellEnd"/>
       <w:r>
-        <w:t xml:space="preserve"> [by Benham], Em, 133|7-5-7U1|1-2-3-1-2D7|5, </w:t>
+        <w:t xml:space="preserve"> [by Benham], </w:t>
+      </w:r>
+      <w:proofErr w:type="spellStart"/>
+      <w:r>
+        <w:t>Em</w:t>
+      </w:r>
+      <w:proofErr w:type="spellEnd"/>
+      <w:r>
+        <w:t xml:space="preserve">, 133|7-5-7U1|1-2-3-1-2D7|5, </w:t>
       </w:r>
     </w:p>
     <w:p>
@@ -11257,110 +11292,667 @@
         <w:rPr>
           <w:lang w:val="es-US"/>
         </w:rPr>
+        <w:t xml:space="preserve"> att. </w:t>
+      </w:r>
+      <w:r>
+        <w:t>“</w:t>
+      </w:r>
+      <w:r>
+        <w:t>Swan,</w:t>
+      </w:r>
+      <w:r>
+        <w:t>”</w:t>
+      </w:r>
+      <w:r>
         <w:t xml:space="preserve"> </w:t>
       </w:r>
+      <w:r>
+        <w:t>“</w:t>
+      </w:r>
+      <w:r>
+        <w:t>Tenor,</w:t>
+      </w:r>
+      <w:r>
+        <w:t>”</w:t>
+      </w:r>
+      <w:r>
+        <w:t xml:space="preserve"> C, 113|D6567|U1, note at </w:t>
+      </w:r>
+    </w:p>
+    <w:p>
+      <w:r>
+        <w:tab/>
+      </w:r>
+      <w:r>
+        <w:tab/>
+      </w:r>
+      <w:r>
+        <w:tab/>
+        <w:t xml:space="preserve">end of music reads </w:t>
+      </w:r>
+      <w:r>
+        <w:t>“</w:t>
+      </w:r>
+      <w:r>
+        <w:t xml:space="preserve">The above Tunes are the </w:t>
+      </w:r>
       <w:proofErr w:type="spellStart"/>
       <w:r>
+        <w:t>metre</w:t>
+      </w:r>
+      <w:proofErr w:type="spellEnd"/>
+      <w:r>
+        <w:t xml:space="preserve"> of the 113</w:t>
+      </w:r>
+      <w:r>
+        <w:rPr>
+          <w:vertAlign w:val="superscript"/>
+        </w:rPr>
+        <w:t>th</w:t>
+      </w:r>
+      <w:r>
+        <w:t xml:space="preserve"> </w:t>
+      </w:r>
+    </w:p>
+    <w:p>
+      <w:r>
+        <w:tab/>
+      </w:r>
+      <w:r>
+        <w:tab/>
+      </w:r>
+      <w:r>
+        <w:tab/>
+        <w:t>P.</w:t>
+      </w:r>
+      <w:r>
+        <w:rPr>
+          <w:vertAlign w:val="superscript"/>
+        </w:rPr>
+        <w:t>s</w:t>
+      </w:r>
+      <w:r>
+        <w:t>”</w:t>
+      </w:r>
+    </w:p>
+    <w:p>
+      <w:r>
+        <w:tab/>
+      </w:r>
+      <w:r>
+        <w:tab/>
+        <w:t xml:space="preserve">a. l. [4] </w:t>
+      </w:r>
+      <w:r>
+        <w:rPr>
+          <w:i/>
+        </w:rPr>
+        <w:t>recto</w:t>
+      </w:r>
+      <w:r>
+        <w:t xml:space="preserve">: </w:t>
+      </w:r>
+      <w:proofErr w:type="spellStart"/>
+      <w:r>
+        <w:rPr>
+          <w:smallCaps/>
+        </w:rPr>
+        <w:t>Stratfield</w:t>
+      </w:r>
+      <w:proofErr w:type="spellEnd"/>
+      <w:r>
+        <w:t xml:space="preserve"> [by Goff], </w:t>
+      </w:r>
+      <w:r>
+        <w:t>“</w:t>
+      </w:r>
+      <w:r>
+        <w:t>Tenor,</w:t>
+      </w:r>
+      <w:r>
+        <w:t>”</w:t>
+      </w:r>
+      <w:r>
+        <w:t xml:space="preserve"> F#m, 5|U11D75|3-4-56|5</w:t>
+      </w:r>
+    </w:p>
+    <w:p>
+      <w:r>
+        <w:tab/>
+      </w:r>
+      <w:r>
+        <w:tab/>
+        <w:t xml:space="preserve">a. l. [4] </w:t>
+      </w:r>
+      <w:r>
+        <w:rPr>
+          <w:i/>
+        </w:rPr>
+        <w:t>verso</w:t>
+      </w:r>
+      <w:r>
+        <w:t xml:space="preserve">: </w:t>
+      </w:r>
+      <w:r>
+        <w:rPr>
+          <w:smallCaps/>
+        </w:rPr>
+        <w:t>Lisbon</w:t>
+      </w:r>
+      <w:r>
+        <w:t xml:space="preserve"> [by Swan], </w:t>
+      </w:r>
+      <w:r>
+        <w:t>“</w:t>
+      </w:r>
+      <w:r>
+        <w:t>Tenor,</w:t>
+      </w:r>
+      <w:r>
+        <w:t>”</w:t>
+      </w:r>
+      <w:r>
+        <w:t xml:space="preserve"> C, 1|31D65|6</w:t>
+      </w:r>
+    </w:p>
+    <w:p>
+      <w:r>
+        <w:sym w:font="Wingdings 2" w:char="F045"/>
+      </w:r>
+      <w:r>
+        <w:tab/>
+      </w:r>
+      <w:r>
+        <w:tab/>
+        <w:t xml:space="preserve">a. l. [4] </w:t>
+      </w:r>
+      <w:r>
+        <w:rPr>
+          <w:i/>
+        </w:rPr>
+        <w:t>verso</w:t>
+      </w:r>
+      <w:r>
+        <w:t xml:space="preserve">: </w:t>
+      </w:r>
+      <w:r>
+        <w:rPr>
+          <w:smallCaps/>
+        </w:rPr>
+        <w:t>Albion</w:t>
+      </w:r>
+      <w:r>
+        <w:t xml:space="preserve">, </w:t>
+      </w:r>
+      <w:r>
+        <w:t>“</w:t>
+      </w:r>
+      <w:r>
+        <w:t>Tenor,</w:t>
+      </w:r>
+      <w:r>
+        <w:t>”</w:t>
+      </w:r>
+      <w:r>
+        <w:t xml:space="preserve"> Am, 132|345-43-4|5,653|43-12_|2, not </w:t>
+      </w:r>
+    </w:p>
+    <w:p>
+      <w:r>
+        <w:tab/>
+      </w:r>
+      <w:r>
+        <w:tab/>
+      </w:r>
+      <w:r>
+        <w:tab/>
+      </w:r>
+      <w:r>
+        <w:t xml:space="preserve">in </w:t>
+      </w:r>
+      <w:r>
+        <w:rPr>
+          <w:i/>
+        </w:rPr>
+        <w:t>HTI</w:t>
+      </w:r>
+      <w:r>
+        <w:t xml:space="preserve"> under </w:t>
+      </w:r>
+      <w:r>
+        <w:t>incipit or title</w:t>
+      </w:r>
+      <w:r>
+        <w:sym w:font="Wingdings" w:char="F0E0"/>
+      </w:r>
+      <w:r>
+        <w:t>incipit</w:t>
+      </w:r>
+    </w:p>
+    <w:p>
+      <w:r>
+        <w:tab/>
+      </w:r>
+      <w:r>
+        <w:tab/>
+        <w:t xml:space="preserve">a. l. [4] </w:t>
+      </w:r>
+      <w:r>
+        <w:rPr>
+          <w:i/>
+        </w:rPr>
+        <w:t>verso</w:t>
+      </w:r>
+      <w:r>
+        <w:t xml:space="preserve">: </w:t>
+      </w:r>
+      <w:r>
+        <w:rPr>
+          <w:smallCaps/>
+        </w:rPr>
+        <w:t>Cyprus</w:t>
+      </w:r>
+      <w:r>
+        <w:t xml:space="preserve">, </w:t>
+      </w:r>
+      <w:r>
+        <w:t>“</w:t>
+      </w:r>
+      <w:r>
+        <w:t>T</w:t>
+      </w:r>
+      <w:r>
+        <w:t>enor,</w:t>
+      </w:r>
+      <w:r>
+        <w:t>”</w:t>
+      </w:r>
+      <w:r>
+        <w:t xml:space="preserve"> F, after 2½ mm., 1|5531|6-54-65_|5, </w:t>
+      </w:r>
+    </w:p>
+    <w:p>
+      <w:r>
+        <w:tab/>
+      </w:r>
+      <w:r>
+        <w:tab/>
+      </w:r>
+      <w:r>
+        <w:tab/>
+        <w:t>this tune only printed twice before 1821, in 2 eds. (ca. 1796-</w:t>
+      </w:r>
+      <w:r>
+        <w:tab/>
+      </w:r>
+      <w:r>
+        <w:tab/>
+      </w:r>
+      <w:r>
+        <w:tab/>
+      </w:r>
+      <w:r>
+        <w:tab/>
+        <w:t xml:space="preserve">1798) of Griswold + Skinner’s </w:t>
+      </w:r>
+      <w:r>
+        <w:rPr>
+          <w:i/>
+        </w:rPr>
+        <w:t>Connecticut Harmony</w:t>
+      </w:r>
+      <w:r>
+        <w:t xml:space="preserve"> </w:t>
+      </w:r>
+    </w:p>
+    <w:p>
+      <w:r>
+        <w:tab/>
+      </w:r>
+      <w:r>
+        <w:tab/>
+        <w:t xml:space="preserve">a. l. [4] </w:t>
+      </w:r>
+      <w:r>
+        <w:rPr>
+          <w:i/>
+        </w:rPr>
+        <w:t>verso</w:t>
+      </w:r>
+      <w:r>
+        <w:t xml:space="preserve">: </w:t>
+      </w:r>
+      <w:r>
+        <w:rPr>
+          <w:smallCaps/>
+        </w:rPr>
+        <w:t>Barrington</w:t>
+      </w:r>
+      <w:r>
+        <w:t xml:space="preserve">, </w:t>
+      </w:r>
+      <w:r>
+        <w:t>“</w:t>
+      </w:r>
+      <w:r>
+        <w:t>Tenor,</w:t>
+      </w:r>
+      <w:r>
+        <w:t>”</w:t>
+      </w:r>
+      <w:r>
+        <w:t xml:space="preserve"> Dm, 5|U11D7U1|2,2|321D7|U1, </w:t>
+      </w:r>
+      <w:r>
+        <w:tab/>
+      </w:r>
+      <w:r>
+        <w:tab/>
+      </w:r>
+      <w:r>
+        <w:tab/>
+      </w:r>
+      <w:r>
+        <w:tab/>
+        <w:t xml:space="preserve">this </w:t>
+      </w:r>
+      <w:r>
+        <w:t xml:space="preserve">tune printed with this title only once before 1821, in </w:t>
+      </w:r>
+      <w:r>
+        <w:tab/>
+      </w:r>
+      <w:r>
+        <w:tab/>
+      </w:r>
+      <w:r>
+        <w:tab/>
+      </w:r>
+      <w:r>
+        <w:tab/>
+      </w:r>
+      <w:r>
+        <w:t xml:space="preserve">Chapin + Dickerson’s </w:t>
+      </w:r>
+      <w:r>
+        <w:rPr>
+          <w:i/>
+        </w:rPr>
+        <w:t>The Musical Instructor</w:t>
+      </w:r>
+      <w:r>
+        <w:t xml:space="preserve"> (1808)</w:t>
+      </w:r>
+    </w:p>
+    <w:p>
+      <w:pPr>
         <w:rPr>
           <w:lang w:val="es-US"/>
         </w:rPr>
-        <w:t>att</w:t>
+      </w:pPr>
+      <w:r>
+        <w:tab/>
+      </w:r>
+      <w:r>
+        <w:tab/>
+      </w:r>
+      <w:r>
+        <w:rPr>
+          <w:lang w:val="es-US"/>
+        </w:rPr>
+        <w:t xml:space="preserve">a. l. [5] </w:t>
+      </w:r>
+      <w:r>
+        <w:rPr>
+          <w:i/>
+          <w:lang w:val="es-US"/>
+        </w:rPr>
+        <w:t>recto</w:t>
+      </w:r>
+      <w:r>
+        <w:rPr>
+          <w:lang w:val="es-US"/>
+        </w:rPr>
+        <w:t xml:space="preserve">: </w:t>
+      </w:r>
+      <w:proofErr w:type="spellStart"/>
+      <w:r>
+        <w:rPr>
+          <w:smallCaps/>
+          <w:lang w:val="es-US"/>
+        </w:rPr>
+        <w:t>Ocean</w:t>
       </w:r>
       <w:proofErr w:type="spellEnd"/>
       <w:r>
         <w:rPr>
           <w:lang w:val="es-US"/>
         </w:rPr>
-        <w:t xml:space="preserve">. </w:t>
-      </w:r>
-      <w:r>
+        <w:t xml:space="preserve">, </w:t>
+      </w:r>
+      <w:r>
+        <w:rPr>
+          <w:lang w:val="es-US"/>
+        </w:rPr>
         <w:t>“</w:t>
       </w:r>
       <w:r>
-        <w:t>Swan,</w:t>
-      </w:r>
-      <w:r>
+        <w:rPr>
+          <w:lang w:val="es-US"/>
+        </w:rPr>
+        <w:t>Tenor,</w:t>
+      </w:r>
+      <w:r>
+        <w:rPr>
+          <w:lang w:val="es-US"/>
+        </w:rPr>
         <w:t>”</w:t>
       </w:r>
       <w:r>
+        <w:rPr>
+          <w:lang w:val="es-US"/>
+        </w:rPr>
+        <w:t xml:space="preserve"> F, 5|5-6-5-4-35|U111D7-6|5</w:t>
+      </w:r>
+    </w:p>
+    <w:p>
+      <w:r>
+        <w:rPr>
+          <w:lang w:val="es-US"/>
+        </w:rPr>
+        <w:tab/>
+      </w:r>
+      <w:r>
+        <w:rPr>
+          <w:lang w:val="es-US"/>
+        </w:rPr>
+        <w:tab/>
+      </w:r>
+      <w:r>
+        <w:t xml:space="preserve">a. l. [5] </w:t>
+      </w:r>
+      <w:r>
+        <w:rPr>
+          <w:i/>
+        </w:rPr>
+        <w:t>recto</w:t>
+      </w:r>
+      <w:r>
+        <w:t xml:space="preserve">: </w:t>
+      </w:r>
+      <w:r>
+        <w:rPr>
+          <w:smallCaps/>
+        </w:rPr>
+        <w:t>Sutton</w:t>
+      </w:r>
+      <w:r>
+        <w:t xml:space="preserve"> [by Goff], </w:t>
+      </w:r>
+      <w:r>
+        <w:t>“</w:t>
+      </w:r>
+      <w:r>
+        <w:t>Tenor,</w:t>
+      </w:r>
+      <w:r>
+        <w:t>”</w:t>
+      </w:r>
+      <w:r>
+        <w:t xml:space="preserve"> F#m, 5|77U1D5-4|316</w:t>
+      </w:r>
+    </w:p>
+    <w:p>
+      <w:r>
+        <w:tab/>
+      </w:r>
+      <w:r>
+        <w:tab/>
+        <w:t xml:space="preserve">a. l. [5] </w:t>
+      </w:r>
+      <w:r>
+        <w:rPr>
+          <w:i/>
+        </w:rPr>
+        <w:t>recto</w:t>
+      </w:r>
+      <w:r>
+        <w:t xml:space="preserve">: </w:t>
+      </w:r>
+      <w:r>
+        <w:rPr>
+          <w:smallCaps/>
+        </w:rPr>
+        <w:t>Greenwich</w:t>
+      </w:r>
+      <w:r>
+        <w:t xml:space="preserve"> [by Read], </w:t>
+      </w:r>
+      <w:r>
+        <w:t>“</w:t>
+      </w:r>
+      <w:r>
+        <w:t>Tenor,</w:t>
+      </w:r>
+      <w:r>
+        <w:t>”</w:t>
+      </w:r>
+      <w:r>
         <w:t xml:space="preserve"> </w:t>
       </w:r>
       <w:r>
-        <w:t>“</w:t>
-      </w:r>
-      <w:r>
-        <w:t>Tenor,</w:t>
-      </w:r>
-      <w:r>
-        <w:t>”</w:t>
-      </w:r>
-      <w:r>
-        <w:t xml:space="preserve"> C, 113|D6567|U1, note at </w:t>
-      </w:r>
-    </w:p>
-    <w:p>
-      <w:r>
-        <w:tab/>
-      </w:r>
-      <w:r>
-        <w:tab/>
-      </w:r>
-      <w:r>
-        <w:tab/>
-        <w:t xml:space="preserve">end of music reads </w:t>
-      </w:r>
-      <w:r>
-        <w:t>“</w:t>
-      </w:r>
-      <w:r>
-        <w:t xml:space="preserve">The above Tunes are the </w:t>
+        <w:t>5|5U1D75|U1D7U1-2|1</w:t>
+      </w:r>
+    </w:p>
+    <w:p>
+      <w:pPr>
+        <w:rPr>
+          <w:i/>
+        </w:rPr>
+      </w:pPr>
+      <w:r>
+        <w:tab/>
+      </w:r>
+      <w:r>
+        <w:tab/>
+        <w:t xml:space="preserve">a. l. [5] </w:t>
+      </w:r>
+      <w:r>
+        <w:rPr>
+          <w:i/>
+        </w:rPr>
+        <w:t>verso</w:t>
+      </w:r>
+      <w:r>
+        <w:t xml:space="preserve">-a. l. [6] </w:t>
+      </w:r>
+      <w:r>
+        <w:rPr>
+          <w:i/>
+        </w:rPr>
+        <w:t>recto</w:t>
+      </w:r>
+      <w:r>
+        <w:t xml:space="preserve">: </w:t>
+      </w:r>
+      <w:r>
+        <w:rPr>
+          <w:smallCaps/>
+        </w:rPr>
+        <w:t>Ohio</w:t>
+      </w:r>
+      <w:r>
+        <w:t xml:space="preserve"> [by Holyoke], tenor, A, 5|3312|34|2</w:t>
+      </w:r>
+    </w:p>
+    <w:p>
+      <w:r>
+        <w:tab/>
+      </w:r>
+      <w:r>
+        <w:tab/>
+        <w:t xml:space="preserve">a. l. [5] </w:t>
+      </w:r>
+      <w:r>
+        <w:rPr>
+          <w:i/>
+        </w:rPr>
+        <w:t>verso</w:t>
+      </w:r>
+      <w:r>
+        <w:t xml:space="preserve">-a. l. [6] </w:t>
+      </w:r>
+      <w:r>
+        <w:rPr>
+          <w:i/>
+        </w:rPr>
+        <w:t>recto</w:t>
+      </w:r>
+      <w:r>
+        <w:t xml:space="preserve">: </w:t>
+      </w:r>
+      <w:r>
+        <w:rPr>
+          <w:smallCaps/>
+        </w:rPr>
+        <w:t>Delight</w:t>
+      </w:r>
+      <w:r>
+        <w:t xml:space="preserve"> [by </w:t>
       </w:r>
       <w:proofErr w:type="spellStart"/>
       <w:r>
-        <w:t>metre</w:t>
+        <w:t>Coan</w:t>
       </w:r>
       <w:proofErr w:type="spellEnd"/>
       <w:r>
-        <w:t xml:space="preserve"> of the 113</w:t>
-      </w:r>
-      <w:r>
-        <w:rPr>
-          <w:vertAlign w:val="superscript"/>
-        </w:rPr>
-        <w:t>th</w:t>
-      </w:r>
-      <w:r>
-        <w:t xml:space="preserve"> </w:t>
-      </w:r>
-    </w:p>
-    <w:p>
-      <w:r>
-        <w:tab/>
-      </w:r>
-      <w:r>
-        <w:tab/>
-      </w:r>
-      <w:r>
-        <w:tab/>
-        <w:t>P.</w:t>
-      </w:r>
-      <w:r>
-        <w:rPr>
-          <w:vertAlign w:val="superscript"/>
-        </w:rPr>
-        <w:t>s</w:t>
-      </w:r>
-      <w:r>
-        <w:t>”</w:t>
-      </w:r>
-    </w:p>
-    <w:p>
-      <w:r>
-        <w:tab/>
-      </w:r>
-      <w:r>
-        <w:tab/>
-        <w:t xml:space="preserve">a. l. [4] </w:t>
+        <w:t xml:space="preserve">], bass, </w:t>
+      </w:r>
+      <w:proofErr w:type="spellStart"/>
+      <w:r>
+        <w:t>Em</w:t>
+      </w:r>
+      <w:proofErr w:type="spellEnd"/>
+      <w:r>
+        <w:t>, 112|354</w:t>
+      </w:r>
+    </w:p>
+    <w:p>
+      <w:r>
+        <w:tab/>
+      </w:r>
+      <w:r>
+        <w:tab/>
+        <w:t xml:space="preserve">a. l. [5] </w:t>
+      </w:r>
+      <w:r>
+        <w:rPr>
+          <w:i/>
+        </w:rPr>
+        <w:t>verso</w:t>
+      </w:r>
+      <w:r>
+        <w:t xml:space="preserve">-a. l. [6] </w:t>
       </w:r>
       <w:r>
         <w:rPr>
@@ -11371,636 +11963,81 @@
       <w:r>
         <w:t xml:space="preserve">: </w:t>
       </w:r>
+      <w:r>
+        <w:rPr>
+          <w:smallCaps/>
+        </w:rPr>
+        <w:t>Troy</w:t>
+      </w:r>
+      <w:r>
+        <w:t xml:space="preserve"> [by Z. Peck], </w:t>
+      </w:r>
+      <w:r>
+        <w:t xml:space="preserve">bass, Am, </w:t>
+      </w:r>
+    </w:p>
+    <w:p>
+      <w:r>
+        <w:tab/>
+      </w:r>
+      <w:r>
+        <w:tab/>
+      </w:r>
+      <w:r>
+        <w:tab/>
+        <w:t>111|D51|5,5|75U1D1|5</w:t>
+      </w:r>
+    </w:p>
+    <w:p>
+      <w:r>
+        <w:tab/>
+      </w:r>
+      <w:r>
+        <w:tab/>
+        <w:t xml:space="preserve">a. l. [6] </w:t>
+      </w:r>
+      <w:r>
+        <w:rPr>
+          <w:i/>
+        </w:rPr>
+        <w:t>verso</w:t>
+      </w:r>
+      <w:r>
+        <w:t xml:space="preserve">-a. l. [7] </w:t>
+      </w:r>
+      <w:r>
+        <w:rPr>
+          <w:i/>
+        </w:rPr>
+        <w:t>recto</w:t>
+      </w:r>
+      <w:r>
+        <w:t xml:space="preserve">: </w:t>
+      </w:r>
+      <w:r>
+        <w:rPr>
+          <w:smallCaps/>
+        </w:rPr>
+        <w:t>Delight</w:t>
+      </w:r>
+      <w:r>
+        <w:t xml:space="preserve"> [by </w:t>
+      </w:r>
       <w:proofErr w:type="spellStart"/>
       <w:r>
-        <w:rPr>
-          <w:smallCaps/>
-        </w:rPr>
-        <w:t>Stratfield</w:t>
+        <w:t>Coan</w:t>
       </w:r>
       <w:proofErr w:type="spellEnd"/>
       <w:r>
-        <w:t xml:space="preserve"> [by Goff], </w:t>
-      </w:r>
-      <w:r>
-        <w:t>“</w:t>
-      </w:r>
-      <w:r>
-        <w:t>Tenor,</w:t>
-      </w:r>
-      <w:r>
-        <w:t>”</w:t>
-      </w:r>
-      <w:r>
-        <w:t xml:space="preserve"> F#m, 5|U11D75|3-4-56|5</w:t>
-      </w:r>
-    </w:p>
-    <w:p>
-      <w:r>
-        <w:tab/>
-      </w:r>
-      <w:r>
-        <w:tab/>
-        <w:t xml:space="preserve">a. l. [4] </w:t>
-      </w:r>
-      <w:r>
-        <w:rPr>
-          <w:i/>
-        </w:rPr>
-        <w:t>verso</w:t>
-      </w:r>
-      <w:r>
-        <w:t xml:space="preserve">: </w:t>
-      </w:r>
-      <w:r>
-        <w:rPr>
-          <w:smallCaps/>
-        </w:rPr>
-        <w:t>Lisbon</w:t>
-      </w:r>
-      <w:r>
-        <w:t xml:space="preserve"> [by Swan], </w:t>
-      </w:r>
-      <w:r>
-        <w:t>“</w:t>
-      </w:r>
-      <w:r>
-        <w:t>Tenor,</w:t>
-      </w:r>
-      <w:r>
-        <w:t>”</w:t>
-      </w:r>
-      <w:r>
-        <w:t xml:space="preserve"> C, 1|31D65|6</w:t>
-      </w:r>
-    </w:p>
-    <w:p>
-      <w:r>
-        <w:sym w:font="Wingdings 2" w:char="F045"/>
-      </w:r>
-      <w:r>
-        <w:tab/>
-      </w:r>
-      <w:r>
-        <w:tab/>
-        <w:t xml:space="preserve">a. l. [4] </w:t>
-      </w:r>
-      <w:r>
-        <w:rPr>
-          <w:i/>
-        </w:rPr>
-        <w:t>verso</w:t>
-      </w:r>
-      <w:r>
-        <w:t xml:space="preserve">: </w:t>
-      </w:r>
-      <w:r>
-        <w:rPr>
-          <w:smallCaps/>
-        </w:rPr>
-        <w:t>Albion</w:t>
-      </w:r>
-      <w:r>
-        <w:t xml:space="preserve">, </w:t>
-      </w:r>
-      <w:r>
-        <w:t>“</w:t>
-      </w:r>
-      <w:r>
-        <w:t>Tenor,</w:t>
-      </w:r>
-      <w:r>
-        <w:t>”</w:t>
-      </w:r>
-      <w:r>
-        <w:t xml:space="preserve"> Am, 132|345-43-4|5,653|43-12_|2, not </w:t>
-      </w:r>
-    </w:p>
-    <w:p>
-      <w:r>
-        <w:tab/>
-      </w:r>
-      <w:r>
-        <w:tab/>
-      </w:r>
-      <w:r>
-        <w:tab/>
-      </w:r>
-      <w:r>
-        <w:t xml:space="preserve">in </w:t>
-      </w:r>
-      <w:r>
-        <w:rPr>
-          <w:i/>
-        </w:rPr>
-        <w:t>HTI</w:t>
-      </w:r>
-      <w:r>
-        <w:t xml:space="preserve"> under </w:t>
-      </w:r>
-      <w:r>
-        <w:t>incipit or title</w:t>
-      </w:r>
-      <w:r>
-        <w:sym w:font="Wingdings" w:char="F0E0"/>
-      </w:r>
-      <w:r>
-        <w:t>incipit</w:t>
-      </w:r>
-    </w:p>
-    <w:p>
-      <w:r>
-        <w:tab/>
-      </w:r>
-      <w:r>
-        <w:tab/>
-        <w:t xml:space="preserve">a. l. [4] </w:t>
-      </w:r>
-      <w:r>
-        <w:rPr>
-          <w:i/>
-        </w:rPr>
-        <w:t>verso</w:t>
-      </w:r>
-      <w:r>
-        <w:t xml:space="preserve">: </w:t>
-      </w:r>
-      <w:r>
-        <w:rPr>
-          <w:smallCaps/>
-        </w:rPr>
-        <w:t>Cyprus</w:t>
-      </w:r>
-      <w:r>
-        <w:t xml:space="preserve">, </w:t>
-      </w:r>
-      <w:r>
-        <w:t>“</w:t>
-      </w:r>
-      <w:r>
-        <w:t>T</w:t>
-      </w:r>
-      <w:r>
-        <w:t>enor,</w:t>
-      </w:r>
-      <w:r>
-        <w:t>”</w:t>
-      </w:r>
-      <w:r>
-        <w:t xml:space="preserve"> F, after 2½ mm., 1|5531|6-54-65_|5, </w:t>
-      </w:r>
-    </w:p>
-    <w:p>
-      <w:r>
-        <w:tab/>
-      </w:r>
-      <w:r>
-        <w:tab/>
-      </w:r>
-      <w:r>
-        <w:tab/>
-        <w:t>this tune only printed twice before 1821, in 2 eds. (ca. 1796-</w:t>
-      </w:r>
-      <w:r>
-        <w:tab/>
-      </w:r>
-      <w:r>
-        <w:tab/>
-      </w:r>
-      <w:r>
-        <w:tab/>
-      </w:r>
-      <w:r>
-        <w:tab/>
-        <w:t xml:space="preserve">1798) of Griswold + Skinner’s </w:t>
-      </w:r>
-      <w:r>
-        <w:rPr>
-          <w:i/>
-        </w:rPr>
-        <w:t>Connecticut Harmony</w:t>
-      </w:r>
-      <w:r>
-        <w:t xml:space="preserve"> </w:t>
-      </w:r>
-    </w:p>
-    <w:p>
-      <w:r>
-        <w:tab/>
-      </w:r>
-      <w:r>
-        <w:tab/>
-        <w:t xml:space="preserve">a. l. [4] </w:t>
-      </w:r>
-      <w:r>
-        <w:rPr>
-          <w:i/>
-        </w:rPr>
-        <w:t>verso</w:t>
-      </w:r>
-      <w:r>
-        <w:t xml:space="preserve">: </w:t>
-      </w:r>
-      <w:r>
-        <w:rPr>
-          <w:smallCaps/>
-        </w:rPr>
-        <w:t>Barrington</w:t>
-      </w:r>
-      <w:r>
-        <w:t xml:space="preserve">, </w:t>
-      </w:r>
-      <w:r>
-        <w:t>“</w:t>
-      </w:r>
-      <w:r>
-        <w:t>Tenor,</w:t>
-      </w:r>
-      <w:r>
-        <w:t>”</w:t>
-      </w:r>
-      <w:r>
-        <w:t xml:space="preserve"> Dm, 5|U11D7U1|2,2|321D7|U1, </w:t>
-      </w:r>
-      <w:r>
-        <w:tab/>
-      </w:r>
-      <w:r>
-        <w:tab/>
-      </w:r>
-      <w:r>
-        <w:tab/>
-      </w:r>
-      <w:r>
-        <w:tab/>
-        <w:t xml:space="preserve">this </w:t>
-      </w:r>
-      <w:r>
-        <w:t xml:space="preserve">tune printed with this title only once before 1821, in </w:t>
-      </w:r>
-      <w:r>
-        <w:tab/>
-      </w:r>
-      <w:r>
-        <w:tab/>
-      </w:r>
-      <w:r>
-        <w:tab/>
-      </w:r>
-      <w:r>
-        <w:tab/>
-      </w:r>
-      <w:r>
-        <w:t xml:space="preserve">Chapin + Dickerson’s </w:t>
-      </w:r>
-      <w:r>
-        <w:rPr>
-          <w:i/>
-        </w:rPr>
-        <w:t>The Musical Instructor</w:t>
-      </w:r>
-      <w:r>
-        <w:t xml:space="preserve"> (1808)</w:t>
-      </w:r>
-    </w:p>
-    <w:p>
-      <w:pPr>
-        <w:rPr>
-          <w:lang w:val="es-US"/>
-        </w:rPr>
-      </w:pPr>
-      <w:r>
-        <w:tab/>
-      </w:r>
-      <w:r>
-        <w:tab/>
-      </w:r>
-      <w:r>
-        <w:rPr>
-          <w:lang w:val="es-US"/>
-        </w:rPr>
-        <w:t xml:space="preserve">a. l. [5] </w:t>
-      </w:r>
-      <w:r>
-        <w:rPr>
-          <w:i/>
-          <w:lang w:val="es-US"/>
-        </w:rPr>
-        <w:t>recto</w:t>
-      </w:r>
-      <w:r>
-        <w:rPr>
-          <w:lang w:val="es-US"/>
-        </w:rPr>
-        <w:t xml:space="preserve">: </w:t>
+        <w:t xml:space="preserve">], tenor, </w:t>
       </w:r>
       <w:proofErr w:type="spellStart"/>
       <w:r>
-        <w:rPr>
-          <w:smallCaps/>
-          <w:lang w:val="es-US"/>
-        </w:rPr>
-        <w:t>Ocean</w:t>
+        <w:t>Em</w:t>
       </w:r>
       <w:proofErr w:type="spellEnd"/>
       <w:r>
-        <w:rPr>
-          <w:lang w:val="es-US"/>
-        </w:rPr>
-        <w:t xml:space="preserve">, </w:t>
-      </w:r>
-      <w:r>
-        <w:rPr>
-          <w:lang w:val="es-US"/>
-        </w:rPr>
-        <w:t>“</w:t>
-      </w:r>
-      <w:r>
-        <w:rPr>
-          <w:lang w:val="es-US"/>
-        </w:rPr>
-        <w:t>Tenor,</w:t>
-      </w:r>
-      <w:r>
-        <w:rPr>
-          <w:lang w:val="es-US"/>
-        </w:rPr>
-        <w:t>”</w:t>
-      </w:r>
-      <w:r>
-        <w:rPr>
-          <w:lang w:val="es-US"/>
-        </w:rPr>
-        <w:t xml:space="preserve"> F, 5|5-6-5-4-35|U111D7-6|5</w:t>
-      </w:r>
-    </w:p>
-    <w:p>
-      <w:r>
-        <w:rPr>
-          <w:lang w:val="es-US"/>
-        </w:rPr>
-        <w:tab/>
-      </w:r>
-      <w:r>
-        <w:rPr>
-          <w:lang w:val="es-US"/>
-        </w:rPr>
-        <w:tab/>
-      </w:r>
-      <w:r>
-        <w:t xml:space="preserve">a. l. [5] </w:t>
-      </w:r>
-      <w:r>
-        <w:rPr>
-          <w:i/>
-        </w:rPr>
-        <w:t>recto</w:t>
-      </w:r>
-      <w:r>
-        <w:t xml:space="preserve">: </w:t>
-      </w:r>
-      <w:r>
-        <w:rPr>
-          <w:smallCaps/>
-        </w:rPr>
-        <w:t>Sutton</w:t>
-      </w:r>
-      <w:r>
-        <w:t xml:space="preserve"> [by Goff], </w:t>
-      </w:r>
-      <w:r>
-        <w:t>“</w:t>
-      </w:r>
-      <w:r>
-        <w:t>Tenor,</w:t>
-      </w:r>
-      <w:r>
-        <w:t>”</w:t>
-      </w:r>
-      <w:r>
-        <w:t xml:space="preserve"> F#m, 5|77U1D5-4|316</w:t>
-      </w:r>
-    </w:p>
-    <w:p>
-      <w:r>
-        <w:tab/>
-      </w:r>
-      <w:r>
-        <w:tab/>
-        <w:t xml:space="preserve">a. l. [5] </w:t>
-      </w:r>
-      <w:r>
-        <w:rPr>
-          <w:i/>
-        </w:rPr>
-        <w:t>recto</w:t>
-      </w:r>
-      <w:r>
-        <w:t xml:space="preserve">: </w:t>
-      </w:r>
-      <w:r>
-        <w:rPr>
-          <w:smallCaps/>
-        </w:rPr>
-        <w:t>Greenwich</w:t>
-      </w:r>
-      <w:r>
-        <w:t xml:space="preserve"> [by Read], </w:t>
-      </w:r>
-      <w:r>
-        <w:t>“</w:t>
-      </w:r>
-      <w:r>
-        <w:t>Tenor,</w:t>
-      </w:r>
-      <w:r>
-        <w:t>”</w:t>
-      </w:r>
-      <w:r>
-        <w:t xml:space="preserve"> </w:t>
-      </w:r>
-      <w:r>
-        <w:t>5|5U1D75|U1D7U1-2|1</w:t>
-      </w:r>
-    </w:p>
-    <w:p>
-      <w:pPr>
-        <w:rPr>
-          <w:i/>
-        </w:rPr>
-      </w:pPr>
-      <w:r>
-        <w:tab/>
-      </w:r>
-      <w:r>
-        <w:tab/>
-        <w:t xml:space="preserve">a. l. [5] </w:t>
-      </w:r>
-      <w:r>
-        <w:rPr>
-          <w:i/>
-        </w:rPr>
-        <w:t>verso</w:t>
-      </w:r>
-      <w:r>
-        <w:t xml:space="preserve">-a. l. [6] </w:t>
-      </w:r>
-      <w:r>
-        <w:rPr>
-          <w:i/>
-        </w:rPr>
-        <w:t>recto</w:t>
-      </w:r>
-      <w:r>
-        <w:t xml:space="preserve">: </w:t>
-      </w:r>
-      <w:r>
-        <w:rPr>
-          <w:smallCaps/>
-        </w:rPr>
-        <w:t>Ohio</w:t>
-      </w:r>
-      <w:r>
-        <w:t xml:space="preserve"> [by Holyoke], tenor, A, 5|3312|34|2</w:t>
-      </w:r>
-    </w:p>
-    <w:p>
-      <w:r>
-        <w:tab/>
-      </w:r>
-      <w:r>
-        <w:tab/>
-        <w:t xml:space="preserve">a. l. [5] </w:t>
-      </w:r>
-      <w:r>
-        <w:rPr>
-          <w:i/>
-        </w:rPr>
-        <w:t>verso</w:t>
-      </w:r>
-      <w:r>
-        <w:t xml:space="preserve">-a. l. [6] </w:t>
-      </w:r>
-      <w:r>
-        <w:rPr>
-          <w:i/>
-        </w:rPr>
-        <w:t>recto</w:t>
-      </w:r>
-      <w:r>
-        <w:t xml:space="preserve">: </w:t>
-      </w:r>
-      <w:r>
-        <w:rPr>
-          <w:smallCaps/>
-        </w:rPr>
-        <w:t>Delight</w:t>
-      </w:r>
-      <w:r>
-        <w:t xml:space="preserve"> [by </w:t>
-      </w:r>
-      <w:proofErr w:type="spellStart"/>
-      <w:r>
-        <w:t>Coan</w:t>
-      </w:r>
-      <w:proofErr w:type="spellEnd"/>
-      <w:r>
-        <w:t>], bass, Em, 112|354</w:t>
-      </w:r>
-    </w:p>
-    <w:p>
-      <w:r>
-        <w:tab/>
-      </w:r>
-      <w:r>
-        <w:tab/>
-        <w:t xml:space="preserve">a. l. [5] </w:t>
-      </w:r>
-      <w:r>
-        <w:rPr>
-          <w:i/>
-        </w:rPr>
-        <w:t>verso</w:t>
-      </w:r>
-      <w:r>
-        <w:t xml:space="preserve">-a. l. [6] </w:t>
-      </w:r>
-      <w:r>
-        <w:rPr>
-          <w:i/>
-        </w:rPr>
-        <w:t>recto</w:t>
-      </w:r>
-      <w:r>
-        <w:t xml:space="preserve">: </w:t>
-      </w:r>
-      <w:r>
-        <w:rPr>
-          <w:smallCaps/>
-        </w:rPr>
-        <w:t>Troy</w:t>
-      </w:r>
-      <w:r>
-        <w:t xml:space="preserve"> [by Z. Peck], </w:t>
-      </w:r>
-      <w:r>
-        <w:t xml:space="preserve">bass, Am, </w:t>
-      </w:r>
-    </w:p>
-    <w:p>
-      <w:r>
-        <w:tab/>
-      </w:r>
-      <w:r>
-        <w:tab/>
-      </w:r>
-      <w:r>
-        <w:tab/>
-        <w:t>111|D51|5,5|75U1D1|5</w:t>
-      </w:r>
-    </w:p>
-    <w:p>
-      <w:r>
-        <w:tab/>
-      </w:r>
-      <w:r>
-        <w:tab/>
-        <w:t xml:space="preserve">a. l. [6] </w:t>
-      </w:r>
-      <w:r>
-        <w:rPr>
-          <w:i/>
-        </w:rPr>
-        <w:t>verso</w:t>
-      </w:r>
-      <w:r>
-        <w:t xml:space="preserve">-a. l. [7] </w:t>
-      </w:r>
-      <w:r>
-        <w:rPr>
-          <w:i/>
-        </w:rPr>
-        <w:t>recto</w:t>
-      </w:r>
-      <w:r>
-        <w:t xml:space="preserve">: </w:t>
-      </w:r>
-      <w:r>
-        <w:rPr>
-          <w:smallCaps/>
-        </w:rPr>
-        <w:t>Delight</w:t>
-      </w:r>
-      <w:r>
-        <w:t xml:space="preserve"> [by </w:t>
-      </w:r>
-      <w:proofErr w:type="spellStart"/>
-      <w:r>
-        <w:t>Coan</w:t>
-      </w:r>
-      <w:proofErr w:type="spellEnd"/>
-      <w:r>
-        <w:t>], tenor, Em, 1D54|3-214</w:t>
+        <w:t>, 1D54|3-214</w:t>
       </w:r>
     </w:p>
     <w:p>
@@ -12675,7 +12712,7 @@
     <w:p>
       <w:pPr>
         <w:rPr>
-          <w:rFonts w:ascii="Wingdings 2" w:hAnsi="Wingdings 2"/>
+          <w:rFonts w:ascii="Wingdings 2" w:hAnsi="Wingdings 2" w:hint="eastAsia"/>
         </w:rPr>
       </w:pPr>
       <w:r>
@@ -13341,7 +13378,15 @@
       </w:r>
       <w:proofErr w:type="spellEnd"/>
       <w:r>
-        <w:t>], bass, Em, 112|354</w:t>
+        <w:t xml:space="preserve">], bass, </w:t>
+      </w:r>
+      <w:proofErr w:type="spellStart"/>
+      <w:r>
+        <w:t>Em</w:t>
+      </w:r>
+      <w:proofErr w:type="spellEnd"/>
+      <w:r>
+        <w:t>, 112|354</w:t>
       </w:r>
     </w:p>
     <w:p>
@@ -14182,8 +14227,13 @@
       <w:r>
         <w:t>“</w:t>
       </w:r>
-      <w:r>
-        <w:t xml:space="preserve">Amasa </w:t>
+      <w:proofErr w:type="spellStart"/>
+      <w:r>
+        <w:t>Amasa</w:t>
+      </w:r>
+      <w:proofErr w:type="spellEnd"/>
+      <w:r>
+        <w:t xml:space="preserve"> </w:t>
       </w:r>
       <w:proofErr w:type="spellStart"/>
       <w:proofErr w:type="gramStart"/>
@@ -14366,30 +14416,375 @@
       </w:r>
       <w:proofErr w:type="spellEnd"/>
       <w:r>
-        <w:t>[t]</w:t>
+        <w:t>[t]ing,</w:t>
+      </w:r>
+      <w:r>
+        <w:t>”</w:t>
+      </w:r>
+      <w:r>
+        <w:t xml:space="preserve"> a. l. </w:t>
+      </w:r>
+    </w:p>
+    <w:p>
+      <w:r>
+        <w:tab/>
+      </w:r>
+      <w:r>
+        <w:tab/>
+        <w:t xml:space="preserve">[20] </w:t>
+      </w:r>
+      <w:r>
+        <w:rPr>
+          <w:i/>
+        </w:rPr>
+        <w:t>verso</w:t>
+      </w:r>
+    </w:p>
+    <w:p>
+      <w:r>
+        <w:tab/>
+        <w:t>evidence for missing leaves: 1</w:t>
+      </w:r>
+      <w:r>
+        <w:rPr>
+          <w:vertAlign w:val="superscript"/>
+        </w:rPr>
+        <w:t>st</w:t>
+      </w:r>
+      <w:r>
+        <w:t xml:space="preserve"> MS. index of tunes (see a. l. [1], </w:t>
+      </w:r>
+      <w:r>
+        <w:rPr>
+          <w:i/>
+        </w:rPr>
+        <w:t>recto</w:t>
+      </w:r>
+      <w:r>
+        <w:t xml:space="preserve"> + slip </w:t>
+      </w:r>
+    </w:p>
+    <w:p>
+      <w:r>
+        <w:tab/>
+      </w:r>
+      <w:r>
+        <w:tab/>
+        <w:t xml:space="preserve">pasted to </w:t>
+      </w:r>
+      <w:r>
+        <w:rPr>
+          <w:i/>
+        </w:rPr>
+        <w:t>verso</w:t>
+      </w:r>
+      <w:r>
+        <w:t xml:space="preserve">) </w:t>
+      </w:r>
+      <w:r>
+        <w:t>lists</w:t>
+      </w:r>
+      <w:r>
+        <w:t xml:space="preserve"> </w:t>
+      </w:r>
+      <w:r>
+        <w:rPr>
+          <w:smallCaps/>
+        </w:rPr>
+        <w:t>Castle Street</w:t>
+      </w:r>
+      <w:r>
+        <w:t xml:space="preserve"> on p. 83 + </w:t>
+      </w:r>
+      <w:r>
+        <w:rPr>
+          <w:smallCaps/>
+        </w:rPr>
+        <w:t>Clifton</w:t>
+      </w:r>
+      <w:r>
+        <w:t xml:space="preserve"> on p. 45 (neither </w:t>
+      </w:r>
+    </w:p>
+    <w:p>
+      <w:r>
+        <w:tab/>
+      </w:r>
+      <w:r>
+        <w:tab/>
+        <w:t xml:space="preserve">p. </w:t>
+      </w:r>
+      <w:r>
+        <w:t xml:space="preserve">and neither tune </w:t>
+      </w:r>
+      <w:r>
+        <w:t xml:space="preserve">is in the MS.); </w:t>
+      </w:r>
+      <w:r>
+        <w:t>same index lists 9 tunes (</w:t>
+      </w:r>
+      <w:r>
+        <w:rPr>
+          <w:smallCaps/>
+        </w:rPr>
+        <w:t>Amsterdam</w:t>
+      </w:r>
+      <w:r>
+        <w:t xml:space="preserve">, </w:t>
+      </w:r>
+    </w:p>
+    <w:p>
+      <w:pPr>
+        <w:rPr>
+          <w:smallCaps/>
+        </w:rPr>
+      </w:pPr>
+      <w:r>
+        <w:tab/>
+      </w:r>
+      <w:r>
+        <w:tab/>
       </w:r>
       <w:proofErr w:type="spellStart"/>
       <w:r>
-        <w:t>ing</w:t>
+        <w:rPr>
+          <w:smallCaps/>
+        </w:rPr>
+        <w:t>Condolance</w:t>
       </w:r>
       <w:proofErr w:type="spellEnd"/>
       <w:r>
-        <w:t>,</w:t>
-      </w:r>
-      <w:r>
-        <w:t>”</w:t>
-      </w:r>
-      <w:r>
-        <w:t xml:space="preserve"> a. l. </w:t>
-      </w:r>
-    </w:p>
-    <w:p>
-      <w:r>
-        <w:tab/>
-      </w:r>
-      <w:r>
-        <w:tab/>
-        <w:t xml:space="preserve">[20] </w:t>
+        <w:t xml:space="preserve"> [</w:t>
+      </w:r>
+      <w:r>
+        <w:rPr>
+          <w:i/>
+        </w:rPr>
+        <w:t>sic</w:t>
+      </w:r>
+      <w:r>
+        <w:t xml:space="preserve">], </w:t>
+      </w:r>
+      <w:r>
+        <w:rPr>
+          <w:smallCaps/>
+        </w:rPr>
+        <w:t>Littleton</w:t>
+      </w:r>
+      <w:r>
+        <w:t xml:space="preserve">, </w:t>
+      </w:r>
+      <w:r>
+        <w:rPr>
+          <w:smallCaps/>
+        </w:rPr>
+        <w:t>Monmouth</w:t>
+      </w:r>
+      <w:r>
+        <w:t xml:space="preserve">, </w:t>
+      </w:r>
+      <w:r>
+        <w:rPr>
+          <w:smallCaps/>
+        </w:rPr>
+        <w:t>Ocean</w:t>
+      </w:r>
+      <w:r>
+        <w:t xml:space="preserve">, </w:t>
+      </w:r>
+      <w:r>
+        <w:rPr>
+          <w:smallCaps/>
+        </w:rPr>
+        <w:t>St. Martin’s</w:t>
+      </w:r>
+      <w:r>
+        <w:t xml:space="preserve">, </w:t>
+      </w:r>
+      <w:r>
+        <w:rPr>
+          <w:smallCaps/>
+        </w:rPr>
+        <w:t xml:space="preserve">Sicilian </w:t>
+      </w:r>
+    </w:p>
+    <w:p>
+      <w:r>
+        <w:rPr>
+          <w:smallCaps/>
+        </w:rPr>
+        <w:tab/>
+      </w:r>
+      <w:r>
+        <w:rPr>
+          <w:smallCaps/>
+        </w:rPr>
+        <w:tab/>
+      </w:r>
+      <w:r>
+        <w:rPr>
+          <w:smallCaps/>
+        </w:rPr>
+        <w:t>Hymn</w:t>
+      </w:r>
+      <w:r>
+        <w:t xml:space="preserve">, </w:t>
+      </w:r>
+      <w:r>
+        <w:rPr>
+          <w:smallCaps/>
+        </w:rPr>
+        <w:t>Sincerity</w:t>
+      </w:r>
+      <w:r>
+        <w:t xml:space="preserve">, </w:t>
+      </w:r>
+      <w:r>
+        <w:rPr>
+          <w:smallCaps/>
+        </w:rPr>
+        <w:t>Windham</w:t>
+      </w:r>
+      <w:r>
+        <w:t>)</w:t>
+      </w:r>
+      <w:r>
+        <w:t>, all without p. nos.,</w:t>
+      </w:r>
+      <w:r>
+        <w:t xml:space="preserve"> which are not in the MS.</w:t>
+      </w:r>
+      <w:r>
+        <w:t xml:space="preserve"> </w:t>
+      </w:r>
+    </w:p>
+    <w:p>
+      <w:r>
+        <w:tab/>
+      </w:r>
+      <w:r>
+        <w:tab/>
+        <w:t>as it survives</w:t>
+      </w:r>
+      <w:r>
+        <w:t xml:space="preserve">; </w:t>
+      </w:r>
+      <w:r>
+        <w:t xml:space="preserve">a. l. [15] </w:t>
+      </w:r>
+      <w:r>
+        <w:rPr>
+          <w:i/>
+        </w:rPr>
+        <w:t>recto</w:t>
+      </w:r>
+      <w:r>
+        <w:t xml:space="preserve"> contai</w:t>
+      </w:r>
+      <w:r>
+        <w:t>ns ends of 2 entries, b</w:t>
+      </w:r>
+      <w:r>
+        <w:t xml:space="preserve">egun on a </w:t>
+      </w:r>
+    </w:p>
+    <w:p>
+      <w:r>
+        <w:tab/>
+      </w:r>
+      <w:r>
+        <w:tab/>
+      </w:r>
+      <w:r>
+        <w:t>preceding leaf which is now m</w:t>
+      </w:r>
+      <w:r>
+        <w:t>issing</w:t>
+      </w:r>
+    </w:p>
+    <w:p>
+      <w:r>
+        <w:tab/>
+        <w:t>MS. music ent</w:t>
+      </w:r>
+      <w:r>
+        <w:t>ries are mostly 2-, 3-, + 4-voice</w:t>
+      </w:r>
+      <w:r>
+        <w:t xml:space="preserve"> settings</w:t>
+      </w:r>
+      <w:r>
+        <w:t xml:space="preserve"> (melody </w:t>
+      </w:r>
+      <w:r>
+        <w:t xml:space="preserve">assumed to be </w:t>
+      </w:r>
+    </w:p>
+    <w:p>
+      <w:r>
+        <w:tab/>
+      </w:r>
+      <w:r>
+        <w:tab/>
+        <w:t xml:space="preserve">In </w:t>
+      </w:r>
+      <w:r>
+        <w:t xml:space="preserve">tenor voice: top voice of 2-voice settings, </w:t>
+      </w:r>
+      <w:r>
+        <w:t xml:space="preserve">middle voice of 3-voice </w:t>
+      </w:r>
+    </w:p>
+    <w:p>
+      <w:r>
+        <w:tab/>
+      </w:r>
+      <w:r>
+        <w:tab/>
+        <w:t>settings, 3</w:t>
+      </w:r>
+      <w:r>
+        <w:rPr>
+          <w:vertAlign w:val="superscript"/>
+        </w:rPr>
+        <w:t>rd</w:t>
+      </w:r>
+      <w:r>
+        <w:t xml:space="preserve"> voice from top in 4-voice settings</w:t>
+      </w:r>
+      <w:r>
+        <w:t>)</w:t>
+      </w:r>
+      <w:r>
+        <w:t xml:space="preserve">, with smattering of </w:t>
+      </w:r>
+    </w:p>
+    <w:p>
+      <w:r>
+        <w:tab/>
+      </w:r>
+      <w:r>
+        <w:tab/>
+      </w:r>
+      <w:r>
+        <w:t xml:space="preserve">multi-voice settings where melody part is uncertain + individual voice </w:t>
+      </w:r>
+    </w:p>
+    <w:p>
+      <w:r>
+        <w:tab/>
+      </w:r>
+      <w:r>
+        <w:tab/>
+      </w:r>
+      <w:r>
+        <w:t>parts</w:t>
+      </w:r>
+    </w:p>
+    <w:p>
+      <w:r>
+        <w:tab/>
+        <w:t xml:space="preserve">repertory largely American through leaf [2] </w:t>
       </w:r>
       <w:r>
         <w:rPr>
@@ -14397,20 +14792,157 @@
         </w:rPr>
         <w:t>verso</w:t>
       </w:r>
-    </w:p>
-    <w:p>
-      <w:r>
-        <w:tab/>
-        <w:t>evidence for missing leaves: 1</w:t>
+      <w:r>
+        <w:t xml:space="preserve">, then largely English </w:t>
+      </w:r>
+    </w:p>
+    <w:p>
+      <w:r>
+        <w:tab/>
+      </w:r>
+      <w:r>
+        <w:tab/>
+        <w:t>through p. 44</w:t>
+      </w:r>
+      <w:r>
+        <w:t xml:space="preserve"> (numerals written above pieces in this middle section of </w:t>
+      </w:r>
+    </w:p>
+    <w:p>
+      <w:r>
+        <w:tab/>
+      </w:r>
+      <w:r>
+        <w:tab/>
+        <w:t>the MS. suggest p. nos. in a hymnal from which the pieces were taken)</w:t>
+      </w:r>
+      <w:r>
+        <w:t xml:space="preserve">, </w:t>
+      </w:r>
+    </w:p>
+    <w:p>
+      <w:r>
+        <w:tab/>
+      </w:r>
+      <w:r>
+        <w:tab/>
+      </w:r>
+      <w:r>
+        <w:t xml:space="preserve">then largely American again, through a. l. [19] </w:t>
+      </w:r>
+      <w:r>
+        <w:rPr>
+          <w:i/>
+        </w:rPr>
+        <w:t>recto</w:t>
+      </w:r>
+      <w:r>
+        <w:t xml:space="preserve">; all 3 sections </w:t>
+      </w:r>
+    </w:p>
+    <w:p>
+      <w:r>
+        <w:tab/>
+      </w:r>
+      <w:r>
+        <w:tab/>
+      </w:r>
+      <w:r>
+        <w:t>could have been copied by same hand</w:t>
+      </w:r>
+    </w:p>
+    <w:p>
+      <w:r>
+        <w:tab/>
+      </w:r>
+      <w:r>
+        <w:t xml:space="preserve">later eds. of </w:t>
+      </w:r>
+      <w:r>
+        <w:t xml:space="preserve">[Bartholomew Brown </w:t>
+      </w:r>
+      <w:r>
+        <w:rPr>
+          <w:i/>
+        </w:rPr>
+        <w:t>et al.</w:t>
+      </w:r>
+      <w:r>
+        <w:t xml:space="preserve">], </w:t>
+      </w:r>
+      <w:r>
+        <w:rPr>
+          <w:i/>
+        </w:rPr>
+        <w:t>Templi Carmina</w:t>
+      </w:r>
+      <w:r>
+        <w:t xml:space="preserve"> </w:t>
+      </w:r>
+      <w:r>
+        <w:t>(</w:t>
+      </w:r>
+      <w:r>
+        <w:t>4</w:t>
       </w:r>
       <w:r>
         <w:rPr>
           <w:vertAlign w:val="superscript"/>
         </w:rPr>
-        <w:t>st</w:t>
-      </w:r>
-      <w:r>
-        <w:t xml:space="preserve"> MS. index of tunes (see a. l. [1], </w:t>
+        <w:t>th</w:t>
+      </w:r>
+      <w:r>
+        <w:t xml:space="preserve"> ed., </w:t>
+      </w:r>
+      <w:r>
+        <w:t>1816</w:t>
+      </w:r>
+      <w:r>
+        <w:t>; 8</w:t>
+      </w:r>
+      <w:r>
+        <w:rPr>
+          <w:vertAlign w:val="superscript"/>
+        </w:rPr>
+        <w:t>th</w:t>
+      </w:r>
+      <w:r>
+        <w:t xml:space="preserve"> </w:t>
+      </w:r>
+    </w:p>
+    <w:p>
+      <w:r>
+        <w:tab/>
+      </w:r>
+      <w:r>
+        <w:tab/>
+        <w:t xml:space="preserve">ed., 1820; others?) </w:t>
+      </w:r>
+      <w:r>
+        <w:t xml:space="preserve">were </w:t>
+      </w:r>
+      <w:r>
+        <w:t xml:space="preserve">likely sources </w:t>
+      </w:r>
+      <w:r>
+        <w:t>for this MS.</w:t>
+      </w:r>
+    </w:p>
+    <w:p>
+      <w:r>
+        <w:tab/>
+      </w:r>
+      <w:r>
+        <w:t>MS. music entries:</w:t>
+      </w:r>
+    </w:p>
+    <w:p>
+      <w:r>
+        <w:tab/>
+      </w:r>
+      <w:r>
+        <w:tab/>
+        <w:t xml:space="preserve">leaf [1] </w:t>
       </w:r>
       <w:r>
         <w:rPr>
@@ -14419,96 +14951,111 @@
         <w:t>recto</w:t>
       </w:r>
       <w:r>
-        <w:t xml:space="preserve"> + slip </w:t>
-      </w:r>
-    </w:p>
-    <w:p>
-      <w:r>
-        <w:tab/>
-      </w:r>
-      <w:r>
-        <w:tab/>
-        <w:t xml:space="preserve">pasted to </w:t>
-      </w:r>
-      <w:r>
-        <w:rPr>
-          <w:i/>
-        </w:rPr>
-        <w:t>verso</w:t>
-      </w:r>
-      <w:r>
-        <w:t xml:space="preserve">) </w:t>
-      </w:r>
-      <w:r>
-        <w:t>lists</w:t>
-      </w:r>
-      <w:r>
-        <w:t xml:space="preserve"> </w:t>
-      </w:r>
-      <w:r>
-        <w:rPr>
-          <w:smallCaps/>
-        </w:rPr>
-        <w:t>Castle Street</w:t>
-      </w:r>
-      <w:r>
-        <w:t xml:space="preserve"> on p. 83 + </w:t>
-      </w:r>
-      <w:r>
-        <w:rPr>
-          <w:smallCaps/>
-        </w:rPr>
-        <w:t>Clifton</w:t>
-      </w:r>
-      <w:r>
-        <w:t xml:space="preserve"> on p. 45 (neither </w:t>
-      </w:r>
-    </w:p>
-    <w:p>
-      <w:r>
-        <w:tab/>
-      </w:r>
-      <w:r>
-        <w:tab/>
-        <w:t xml:space="preserve">p. </w:t>
-      </w:r>
-      <w:r>
-        <w:t xml:space="preserve">and neither tune </w:t>
-      </w:r>
-      <w:r>
-        <w:t xml:space="preserve">is in the MS.); </w:t>
-      </w:r>
-      <w:r>
-        <w:t>same index lists 9 tunes (</w:t>
-      </w:r>
-      <w:r>
-        <w:rPr>
-          <w:smallCaps/>
-        </w:rPr>
-        <w:t>Amsterdam</w:t>
-      </w:r>
-      <w:r>
-        <w:t xml:space="preserve">, </w:t>
-      </w:r>
-    </w:p>
-    <w:p>
-      <w:pPr>
-        <w:rPr>
-          <w:smallCaps/>
-        </w:rPr>
-      </w:pPr>
-      <w:r>
-        <w:tab/>
-      </w:r>
-      <w:r>
-        <w:tab/>
+        <w:t xml:space="preserve">: </w:t>
+      </w:r>
+      <w:r>
+        <w:rPr>
+          <w:smallCaps/>
+        </w:rPr>
+        <w:t>Exhortation</w:t>
+      </w:r>
+      <w:r>
+        <w:t xml:space="preserve"> [by Doolittle], tenor, </w:t>
+      </w:r>
+      <w:r>
+        <w:t xml:space="preserve">Am, </w:t>
+      </w:r>
+      <w:r>
+        <w:t>1</w:t>
+      </w:r>
+      <w:r>
+        <w:t>|</w:t>
+      </w:r>
+      <w:r>
+        <w:t>3</w:t>
+      </w:r>
+      <w:r>
+        <w:t>-</w:t>
+      </w:r>
+      <w:r>
+        <w:t>4</w:t>
+      </w:r>
+      <w:r>
+        <w:t>-</w:t>
+      </w:r>
+      <w:r>
+        <w:t>3</w:t>
+      </w:r>
+      <w:r>
+        <w:t>-</w:t>
+      </w:r>
+      <w:r>
+        <w:t>21</w:t>
+      </w:r>
+      <w:r>
+        <w:t>|</w:t>
+      </w:r>
+      <w:r>
+        <w:t>23</w:t>
+      </w:r>
+      <w:r>
+        <w:t>-</w:t>
+      </w:r>
+      <w:r>
+        <w:t>4</w:t>
+      </w:r>
+      <w:r>
+        <w:t>|</w:t>
+      </w:r>
+    </w:p>
+    <w:p>
+      <w:r>
+        <w:tab/>
+      </w:r>
+      <w:r>
+        <w:tab/>
+      </w:r>
+      <w:r>
+        <w:tab/>
+      </w:r>
+      <w:r>
+        <w:t>5</w:t>
+      </w:r>
+      <w:r>
+        <w:t>-</w:t>
+      </w:r>
+      <w:r>
+        <w:t>3</w:t>
+      </w:r>
+      <w:r>
+        <w:t>-</w:t>
+      </w:r>
+      <w:r>
+        <w:t>2</w:t>
+      </w:r>
+      <w:r>
+        <w:t>-</w:t>
+      </w:r>
+      <w:r>
+        <w:t>1D7</w:t>
+      </w:r>
+      <w:r>
+        <w:t>|</w:t>
+      </w:r>
+      <w:r>
+        <w:t xml:space="preserve">U1, </w:t>
+      </w:r>
+      <w:proofErr w:type="gramStart"/>
+      <w:r>
+        <w:t>Now</w:t>
+      </w:r>
+      <w:proofErr w:type="gramEnd"/>
+      <w:r>
+        <w:t xml:space="preserve"> in the </w:t>
       </w:r>
       <w:proofErr w:type="spellStart"/>
       <w:r>
-        <w:rPr>
-          <w:smallCaps/>
-        </w:rPr>
-        <w:t>Condolance</w:t>
+        <w:t>heet</w:t>
       </w:r>
       <w:proofErr w:type="spellEnd"/>
       <w:r>
@@ -14521,114 +15068,16 @@
         <w:t>sic</w:t>
       </w:r>
       <w:r>
-        <w:t xml:space="preserve">], </w:t>
-      </w:r>
-      <w:r>
-        <w:rPr>
-          <w:smallCaps/>
-        </w:rPr>
-        <w:t>Littleton</w:t>
-      </w:r>
-      <w:r>
-        <w:t xml:space="preserve">, </w:t>
-      </w:r>
-      <w:r>
-        <w:rPr>
-          <w:smallCaps/>
-        </w:rPr>
-        <w:t>Monmouth</w:t>
-      </w:r>
-      <w:r>
-        <w:t xml:space="preserve">, </w:t>
-      </w:r>
-      <w:r>
-        <w:rPr>
-          <w:smallCaps/>
-        </w:rPr>
-        <w:t>Ocean</w:t>
-      </w:r>
-      <w:r>
-        <w:t xml:space="preserve">, </w:t>
-      </w:r>
-      <w:r>
-        <w:rPr>
-          <w:smallCaps/>
-        </w:rPr>
-        <w:t>St. Martin’s</w:t>
-      </w:r>
-      <w:r>
-        <w:t xml:space="preserve">, </w:t>
-      </w:r>
-      <w:r>
-        <w:rPr>
-          <w:smallCaps/>
-        </w:rPr>
-        <w:t xml:space="preserve">Sicilian </w:t>
-      </w:r>
-    </w:p>
-    <w:p>
-      <w:r>
-        <w:rPr>
-          <w:smallCaps/>
-        </w:rPr>
-        <w:tab/>
-      </w:r>
-      <w:r>
-        <w:rPr>
-          <w:smallCaps/>
-        </w:rPr>
-        <w:tab/>
-      </w:r>
-      <w:r>
-        <w:rPr>
-          <w:smallCaps/>
-        </w:rPr>
-        <w:t>Hymn</w:t>
-      </w:r>
-      <w:r>
-        <w:t xml:space="preserve">, </w:t>
-      </w:r>
-      <w:r>
-        <w:rPr>
-          <w:smallCaps/>
-        </w:rPr>
-        <w:t>Sincerity</w:t>
-      </w:r>
-      <w:r>
-        <w:t xml:space="preserve">, </w:t>
-      </w:r>
-      <w:r>
-        <w:rPr>
-          <w:smallCaps/>
-        </w:rPr>
-        <w:t>Windham</w:t>
-      </w:r>
-      <w:r>
-        <w:t>)</w:t>
-      </w:r>
-      <w:r>
-        <w:t>, all without p. nos.,</w:t>
-      </w:r>
-      <w:r>
-        <w:t xml:space="preserve"> which are not in the MS.</w:t>
-      </w:r>
-      <w:r>
-        <w:t xml:space="preserve"> </w:t>
-      </w:r>
-    </w:p>
-    <w:p>
-      <w:r>
-        <w:tab/>
-      </w:r>
-      <w:r>
-        <w:tab/>
-        <w:t>as it survives</w:t>
-      </w:r>
-      <w:r>
-        <w:t xml:space="preserve">; </w:t>
-      </w:r>
-      <w:r>
-        <w:t xml:space="preserve">a. l. [15] </w:t>
+        <w:t>] of [youthful blood]</w:t>
+      </w:r>
+    </w:p>
+    <w:p>
+      <w:r>
+        <w:tab/>
+      </w:r>
+      <w:r>
+        <w:tab/>
+        <w:t xml:space="preserve">leaf [1] </w:t>
       </w:r>
       <w:r>
         <w:rPr>
@@ -14637,429 +15086,30 @@
         <w:t>recto</w:t>
       </w:r>
       <w:r>
-        <w:t xml:space="preserve"> contai</w:t>
-      </w:r>
-      <w:r>
-        <w:t>ns ends of 2 entries, b</w:t>
-      </w:r>
-      <w:r>
-        <w:t xml:space="preserve">egun on a </w:t>
-      </w:r>
-    </w:p>
-    <w:p>
-      <w:r>
-        <w:tab/>
-      </w:r>
-      <w:r>
-        <w:tab/>
-      </w:r>
-      <w:r>
-        <w:t>preceding leaf which is now m</w:t>
-      </w:r>
-      <w:r>
-        <w:t>issing</w:t>
-      </w:r>
-    </w:p>
-    <w:p>
-      <w:r>
-        <w:tab/>
-        <w:t>MS. music ent</w:t>
-      </w:r>
-      <w:r>
-        <w:t>ries are mostly 2-, 3-, + 4-voice</w:t>
-      </w:r>
-      <w:r>
-        <w:t xml:space="preserve"> settings</w:t>
-      </w:r>
-      <w:r>
-        <w:t xml:space="preserve"> (melody </w:t>
-      </w:r>
-      <w:r>
-        <w:t xml:space="preserve">assumed to be </w:t>
-      </w:r>
-    </w:p>
-    <w:p>
-      <w:r>
-        <w:tab/>
-      </w:r>
-      <w:r>
-        <w:tab/>
-        <w:t xml:space="preserve">In </w:t>
-      </w:r>
-      <w:r>
-        <w:t xml:space="preserve">tenor voice: top voice of 2-voice settings, </w:t>
-      </w:r>
-      <w:r>
-        <w:t xml:space="preserve">middle voice of 3-voice </w:t>
-      </w:r>
-    </w:p>
-    <w:p>
-      <w:r>
-        <w:tab/>
-      </w:r>
-      <w:r>
-        <w:tab/>
-        <w:t>settings, 3</w:t>
-      </w:r>
-      <w:r>
-        <w:rPr>
-          <w:vertAlign w:val="superscript"/>
-        </w:rPr>
-        <w:t>rd</w:t>
-      </w:r>
-      <w:r>
-        <w:t xml:space="preserve"> voice from top in 4-voice settings</w:t>
-      </w:r>
-      <w:r>
-        <w:t>)</w:t>
-      </w:r>
-      <w:r>
-        <w:t xml:space="preserve">, with smattering of </w:t>
-      </w:r>
-    </w:p>
-    <w:p>
-      <w:r>
-        <w:tab/>
-      </w:r>
-      <w:r>
-        <w:tab/>
-      </w:r>
-      <w:r>
-        <w:t xml:space="preserve">multi-voice settings where melody part is uncertain + individual voice </w:t>
-      </w:r>
-    </w:p>
-    <w:p>
-      <w:r>
-        <w:tab/>
-      </w:r>
-      <w:r>
-        <w:tab/>
-      </w:r>
-      <w:r>
-        <w:t>parts</w:t>
-      </w:r>
-    </w:p>
-    <w:p>
-      <w:r>
-        <w:tab/>
-        <w:t xml:space="preserve">repertory largely American through leaf [2] </w:t>
-      </w:r>
-      <w:r>
-        <w:rPr>
-          <w:i/>
-        </w:rPr>
-        <w:t>verso</w:t>
-      </w:r>
-      <w:r>
-        <w:t xml:space="preserve">, then largely English </w:t>
-      </w:r>
-    </w:p>
-    <w:p>
-      <w:r>
-        <w:tab/>
-      </w:r>
-      <w:r>
-        <w:tab/>
-        <w:t>through p. 44</w:t>
-      </w:r>
-      <w:r>
-        <w:t xml:space="preserve"> (numerals written above pieces in this middle section of </w:t>
-      </w:r>
-    </w:p>
-    <w:p>
-      <w:r>
-        <w:tab/>
-      </w:r>
-      <w:r>
-        <w:tab/>
-        <w:t>the MS. suggest p. nos. in a hymnal from which the pieces were taken)</w:t>
-      </w:r>
-      <w:r>
-        <w:t xml:space="preserve">, </w:t>
-      </w:r>
-    </w:p>
-    <w:p>
-      <w:r>
-        <w:tab/>
-      </w:r>
-      <w:r>
-        <w:tab/>
-      </w:r>
-      <w:r>
-        <w:t xml:space="preserve">then largely American again, through a. l. [19] </w:t>
-      </w:r>
-      <w:r>
-        <w:rPr>
-          <w:i/>
-        </w:rPr>
-        <w:t>recto</w:t>
-      </w:r>
-      <w:r>
-        <w:t xml:space="preserve">; all 3 sections </w:t>
-      </w:r>
-    </w:p>
-    <w:p>
-      <w:r>
-        <w:tab/>
-      </w:r>
-      <w:r>
-        <w:tab/>
-      </w:r>
-      <w:r>
-        <w:t>could have been copied by same hand</w:t>
-      </w:r>
-    </w:p>
-    <w:p>
-      <w:r>
-        <w:tab/>
-      </w:r>
-      <w:r>
-        <w:t xml:space="preserve">later eds. of </w:t>
-      </w:r>
-      <w:r>
-        <w:t xml:space="preserve">[Bartholomew Brown </w:t>
-      </w:r>
-      <w:r>
-        <w:rPr>
-          <w:i/>
-        </w:rPr>
-        <w:t>et al.</w:t>
-      </w:r>
-      <w:r>
-        <w:t xml:space="preserve">], </w:t>
-      </w:r>
-      <w:r>
-        <w:rPr>
-          <w:i/>
-        </w:rPr>
-        <w:t>Templi Carmina</w:t>
-      </w:r>
-      <w:r>
-        <w:t xml:space="preserve"> </w:t>
-      </w:r>
-      <w:r>
-        <w:t>(</w:t>
-      </w:r>
-      <w:r>
-        <w:t>4</w:t>
-      </w:r>
-      <w:r>
-        <w:rPr>
-          <w:vertAlign w:val="superscript"/>
-        </w:rPr>
-        <w:t>th</w:t>
-      </w:r>
-      <w:r>
-        <w:t xml:space="preserve"> ed., </w:t>
-      </w:r>
-      <w:r>
-        <w:t>1816</w:t>
-      </w:r>
-      <w:r>
-        <w:t>; 8</w:t>
-      </w:r>
-      <w:r>
-        <w:rPr>
-          <w:vertAlign w:val="superscript"/>
-        </w:rPr>
-        <w:t>th</w:t>
-      </w:r>
-      <w:r>
-        <w:t xml:space="preserve"> </w:t>
-      </w:r>
-    </w:p>
-    <w:p>
-      <w:r>
-        <w:tab/>
-      </w:r>
-      <w:r>
-        <w:tab/>
-        <w:t xml:space="preserve">ed., 1820; others?) </w:t>
-      </w:r>
-      <w:r>
-        <w:t xml:space="preserve">were </w:t>
-      </w:r>
-      <w:r>
-        <w:t xml:space="preserve">likely sources </w:t>
-      </w:r>
-      <w:r>
-        <w:t>for this MS.</w:t>
-      </w:r>
-    </w:p>
-    <w:p>
-      <w:r>
-        <w:tab/>
-      </w:r>
-      <w:r>
-        <w:t>MS. music entries:</w:t>
-      </w:r>
-    </w:p>
-    <w:p>
-      <w:r>
-        <w:tab/>
-      </w:r>
-      <w:r>
-        <w:tab/>
-        <w:t xml:space="preserve">leaf [1] </w:t>
-      </w:r>
-      <w:r>
-        <w:rPr>
-          <w:i/>
-        </w:rPr>
-        <w:t>recto</w:t>
-      </w:r>
-      <w:r>
         <w:t xml:space="preserve">: </w:t>
       </w:r>
-      <w:r>
-        <w:rPr>
-          <w:smallCaps/>
-        </w:rPr>
-        <w:t>Exhortation</w:t>
-      </w:r>
-      <w:r>
-        <w:t xml:space="preserve"> [by Doolittle], tenor, </w:t>
-      </w:r>
-      <w:r>
-        <w:t xml:space="preserve">Am, </w:t>
-      </w:r>
-      <w:r>
-        <w:t>1</w:t>
-      </w:r>
-      <w:r>
-        <w:t>|</w:t>
-      </w:r>
-      <w:r>
-        <w:t>3</w:t>
-      </w:r>
-      <w:r>
-        <w:t>-</w:t>
-      </w:r>
-      <w:r>
-        <w:t>4</w:t>
-      </w:r>
-      <w:r>
-        <w:t>-</w:t>
-      </w:r>
-      <w:r>
-        <w:t>3</w:t>
-      </w:r>
-      <w:r>
-        <w:t>-</w:t>
-      </w:r>
-      <w:r>
-        <w:t>21</w:t>
-      </w:r>
-      <w:r>
-        <w:t>|</w:t>
-      </w:r>
-      <w:r>
-        <w:t>23</w:t>
-      </w:r>
-      <w:r>
-        <w:t>-</w:t>
-      </w:r>
-      <w:r>
-        <w:t>4</w:t>
-      </w:r>
-      <w:r>
-        <w:t>|</w:t>
-      </w:r>
-    </w:p>
-    <w:p>
-      <w:r>
-        <w:tab/>
-      </w:r>
-      <w:r>
-        <w:tab/>
-      </w:r>
-      <w:r>
-        <w:tab/>
-      </w:r>
-      <w:r>
-        <w:t>5</w:t>
-      </w:r>
-      <w:r>
-        <w:t>-</w:t>
-      </w:r>
-      <w:r>
-        <w:t>3</w:t>
-      </w:r>
-      <w:r>
-        <w:t>-</w:t>
-      </w:r>
-      <w:r>
-        <w:t>2</w:t>
-      </w:r>
-      <w:r>
-        <w:t>-</w:t>
-      </w:r>
-      <w:r>
-        <w:t>1D7</w:t>
-      </w:r>
-      <w:r>
-        <w:t>|</w:t>
-      </w:r>
-      <w:r>
-        <w:t xml:space="preserve">U1, </w:t>
-      </w:r>
-      <w:proofErr w:type="gramStart"/>
-      <w:r>
-        <w:t>Now</w:t>
-      </w:r>
-      <w:proofErr w:type="gramEnd"/>
-      <w:r>
-        <w:t xml:space="preserve"> in the </w:t>
-      </w:r>
       <w:proofErr w:type="spellStart"/>
       <w:r>
-        <w:t>heet</w:t>
+        <w:rPr>
+          <w:smallCaps/>
+        </w:rPr>
+        <w:t>Sh</w:t>
       </w:r>
       <w:proofErr w:type="spellEnd"/>
       <w:r>
-        <w:t xml:space="preserve"> [</w:t>
-      </w:r>
-      <w:r>
-        <w:rPr>
-          <w:i/>
-        </w:rPr>
-        <w:t>sic</w:t>
-      </w:r>
-      <w:r>
-        <w:t>] of [youthful blood]</w:t>
-      </w:r>
-    </w:p>
-    <w:p>
-      <w:r>
-        <w:tab/>
-      </w:r>
-      <w:r>
-        <w:tab/>
-        <w:t xml:space="preserve">leaf [1] </w:t>
-      </w:r>
-      <w:r>
-        <w:rPr>
-          <w:i/>
-        </w:rPr>
-        <w:t>recto</w:t>
-      </w:r>
-      <w:r>
-        <w:t xml:space="preserve">: </w:t>
+        <w:rPr>
+          <w:smallCaps/>
+        </w:rPr>
+        <w:t>[</w:t>
       </w:r>
       <w:proofErr w:type="spellStart"/>
       <w:r>
         <w:rPr>
           <w:smallCaps/>
         </w:rPr>
-        <w:t>Sh</w:t>
+        <w:t>el</w:t>
       </w:r>
       <w:proofErr w:type="spellEnd"/>
-      <w:r>
-        <w:rPr>
-          <w:smallCaps/>
-        </w:rPr>
-        <w:t>[el</w:t>
-      </w:r>
       <w:proofErr w:type="gramStart"/>
       <w:r>
         <w:rPr>
@@ -17438,6 +17488,936 @@
       <w:r>
         <w:t xml:space="preserve">, 3 voices, </w:t>
       </w:r>
+      <w:proofErr w:type="spellStart"/>
+      <w:r>
+        <w:t>Em</w:t>
+      </w:r>
+      <w:proofErr w:type="spellEnd"/>
+      <w:r>
+        <w:t xml:space="preserve">, </w:t>
+      </w:r>
+      <w:r>
+        <w:t>1</w:t>
+      </w:r>
+      <w:r>
+        <w:t>|</w:t>
+      </w:r>
+      <w:r>
+        <w:t>5U1</w:t>
+      </w:r>
+      <w:r>
+        <w:t>|</w:t>
+      </w:r>
+      <w:r>
+        <w:t>1</w:t>
+      </w:r>
+      <w:r>
+        <w:t>-</w:t>
+      </w:r>
+      <w:r>
+        <w:t>D76</w:t>
+      </w:r>
+      <w:r>
+        <w:t>|</w:t>
+      </w:r>
+      <w:r>
+        <w:t>5</w:t>
+      </w:r>
+      <w:r>
+        <w:t>-</w:t>
+      </w:r>
+      <w:r>
+        <w:t>4</w:t>
+      </w:r>
+      <w:r>
+        <w:t>-</w:t>
+      </w:r>
+      <w:r>
+        <w:t>32</w:t>
+      </w:r>
+      <w:r>
+        <w:t>|</w:t>
+      </w:r>
+      <w:r>
+        <w:t xml:space="preserve">1, In </w:t>
+      </w:r>
+      <w:proofErr w:type="spellStart"/>
+      <w:r>
+        <w:t>mem’ry</w:t>
+      </w:r>
+      <w:proofErr w:type="spellEnd"/>
+      <w:r>
+        <w:t xml:space="preserve"> of </w:t>
+      </w:r>
+    </w:p>
+    <w:p>
+      <w:r>
+        <w:tab/>
+      </w:r>
+      <w:r>
+        <w:tab/>
+      </w:r>
+      <w:r>
+        <w:tab/>
+      </w:r>
+      <w:r>
+        <w:t>your dying Friend; 1</w:t>
+      </w:r>
+      <w:r>
+        <w:rPr>
+          <w:vertAlign w:val="superscript"/>
+        </w:rPr>
+        <w:t>st</w:t>
+      </w:r>
+      <w:r>
+        <w:t xml:space="preserve"> 3 notes of </w:t>
+      </w:r>
+      <w:proofErr w:type="spellStart"/>
+      <w:r>
+        <w:t>counter part</w:t>
+      </w:r>
+      <w:proofErr w:type="spellEnd"/>
+      <w:r>
+        <w:t xml:space="preserve">, but rest of staff </w:t>
+      </w:r>
+    </w:p>
+    <w:p>
+      <w:r>
+        <w:tab/>
+      </w:r>
+      <w:r>
+        <w:tab/>
+      </w:r>
+      <w:r>
+        <w:tab/>
+      </w:r>
+      <w:r>
+        <w:t xml:space="preserve">blank, </w:t>
+      </w:r>
+      <w:r>
+        <w:t>“</w:t>
+      </w:r>
+      <w:r>
+        <w:t>101</w:t>
+      </w:r>
+      <w:r>
+        <w:t>”</w:t>
+      </w:r>
+      <w:r>
+        <w:t xml:space="preserve"> written above music</w:t>
+      </w:r>
+    </w:p>
+    <w:p>
+      <w:r>
+        <w:tab/>
+      </w:r>
+      <w:r>
+        <w:tab/>
+        <w:t xml:space="preserve">p. 14: </w:t>
+      </w:r>
+      <w:r>
+        <w:rPr>
+          <w:smallCaps/>
+        </w:rPr>
+        <w:t>D</w:t>
+      </w:r>
+      <w:r>
+        <w:rPr>
+          <w:smallCaps/>
+        </w:rPr>
+        <w:t>alston</w:t>
+      </w:r>
+      <w:r>
+        <w:t xml:space="preserve"> [by Williams?], </w:t>
+      </w:r>
+      <w:r>
+        <w:t xml:space="preserve">3 voices, </w:t>
+      </w:r>
+      <w:r>
+        <w:t xml:space="preserve">Bb, </w:t>
+      </w:r>
+      <w:r>
+        <w:t>5</w:t>
+      </w:r>
+      <w:r>
+        <w:t>|</w:t>
+      </w:r>
+      <w:r>
+        <w:t>U112D7</w:t>
+      </w:r>
+      <w:r>
+        <w:t>|</w:t>
+      </w:r>
+      <w:r>
+        <w:t xml:space="preserve">U1, How </w:t>
+      </w:r>
+    </w:p>
+    <w:p>
+      <w:r>
+        <w:tab/>
+      </w:r>
+      <w:r>
+        <w:tab/>
+      </w:r>
+      <w:r>
+        <w:tab/>
+      </w:r>
+      <w:r>
+        <w:t>p[l]</w:t>
+      </w:r>
+      <w:proofErr w:type="spellStart"/>
+      <w:r>
+        <w:t>eas’d</w:t>
+      </w:r>
+      <w:proofErr w:type="spellEnd"/>
+      <w:r>
+        <w:t xml:space="preserve"> and b[l]</w:t>
+      </w:r>
+      <w:proofErr w:type="spellStart"/>
+      <w:r>
+        <w:t>est</w:t>
+      </w:r>
+      <w:proofErr w:type="spellEnd"/>
+      <w:r>
+        <w:t xml:space="preserve"> was I; 1</w:t>
+      </w:r>
+      <w:r>
+        <w:rPr>
+          <w:vertAlign w:val="superscript"/>
+        </w:rPr>
+        <w:t>st</w:t>
+      </w:r>
+      <w:r>
+        <w:t xml:space="preserve"> 5 notes of </w:t>
+      </w:r>
+      <w:proofErr w:type="spellStart"/>
+      <w:r>
+        <w:t>counter part</w:t>
+      </w:r>
+      <w:proofErr w:type="spellEnd"/>
+      <w:r>
+        <w:t xml:space="preserve">, but rest </w:t>
+      </w:r>
+    </w:p>
+    <w:p>
+      <w:r>
+        <w:tab/>
+      </w:r>
+      <w:r>
+        <w:tab/>
+      </w:r>
+      <w:r>
+        <w:tab/>
+      </w:r>
+      <w:r>
+        <w:t xml:space="preserve">of staff blank, </w:t>
+      </w:r>
+      <w:r>
+        <w:t>“</w:t>
+      </w:r>
+      <w:r>
+        <w:t>177</w:t>
+      </w:r>
+      <w:r>
+        <w:t>”</w:t>
+      </w:r>
+      <w:r>
+        <w:t xml:space="preserve"> written above music</w:t>
+      </w:r>
+    </w:p>
+    <w:p>
+      <w:r>
+        <w:tab/>
+      </w:r>
+      <w:r>
+        <w:tab/>
+        <w:t xml:space="preserve">p. 15: </w:t>
+      </w:r>
+      <w:r>
+        <w:rPr>
+          <w:smallCaps/>
+        </w:rPr>
+        <w:t>Luton</w:t>
+      </w:r>
+      <w:r>
+        <w:t xml:space="preserve">, 4 voices, </w:t>
+      </w:r>
+      <w:r>
+        <w:t xml:space="preserve">Eb, </w:t>
+      </w:r>
+      <w:r>
+        <w:t>5</w:t>
+      </w:r>
+      <w:r>
+        <w:t>|</w:t>
+      </w:r>
+      <w:r>
+        <w:t>56</w:t>
+      </w:r>
+      <w:r>
+        <w:t>|</w:t>
+      </w:r>
+      <w:r>
+        <w:t>54</w:t>
+      </w:r>
+      <w:r>
+        <w:t>|</w:t>
+      </w:r>
+      <w:r>
+        <w:t>32</w:t>
+      </w:r>
+      <w:r>
+        <w:t>|</w:t>
+      </w:r>
+      <w:r>
+        <w:t xml:space="preserve">1, With all my power of heart </w:t>
+      </w:r>
+    </w:p>
+    <w:p>
+      <w:r>
+        <w:tab/>
+      </w:r>
+      <w:r>
+        <w:tab/>
+      </w:r>
+      <w:r>
+        <w:tab/>
+      </w:r>
+      <w:r>
+        <w:t xml:space="preserve">and tongue; </w:t>
+      </w:r>
+      <w:r>
+        <w:t>“</w:t>
+      </w:r>
+      <w:r>
+        <w:t>104</w:t>
+      </w:r>
+      <w:r>
+        <w:t>”</w:t>
+      </w:r>
+      <w:r>
+        <w:t xml:space="preserve"> written above music</w:t>
+      </w:r>
+    </w:p>
+    <w:p>
+      <w:r>
+        <w:tab/>
+      </w:r>
+      <w:r>
+        <w:tab/>
+        <w:t xml:space="preserve">p. 15: </w:t>
+      </w:r>
+      <w:r>
+        <w:rPr>
+          <w:smallCaps/>
+        </w:rPr>
+        <w:t>Solemnity</w:t>
+      </w:r>
+      <w:r>
+        <w:t xml:space="preserve">, 3 voices, </w:t>
+      </w:r>
+      <w:r>
+        <w:t xml:space="preserve">Am, </w:t>
+      </w:r>
+      <w:r>
+        <w:t>5</w:t>
+      </w:r>
+      <w:r>
+        <w:t>|</w:t>
+      </w:r>
+      <w:r>
+        <w:t>U12</w:t>
+      </w:r>
+      <w:r>
+        <w:t>|</w:t>
+      </w:r>
+      <w:r>
+        <w:t>32</w:t>
+      </w:r>
+      <w:r>
+        <w:t>|</w:t>
+      </w:r>
+      <w:r>
+        <w:t>1, And must this body die</w:t>
+      </w:r>
+    </w:p>
+    <w:p>
+      <w:r>
+        <w:tab/>
+      </w:r>
+      <w:r>
+        <w:tab/>
+        <w:t xml:space="preserve">pp. 16-17: </w:t>
+      </w:r>
+      <w:r>
+        <w:rPr>
+          <w:smallCaps/>
+        </w:rPr>
+        <w:t>Sanctus</w:t>
+      </w:r>
+      <w:r>
+        <w:t xml:space="preserve">, 4 voices, </w:t>
+      </w:r>
+      <w:r>
+        <w:t xml:space="preserve">A, </w:t>
+      </w:r>
+      <w:r>
+        <w:t>33</w:t>
+      </w:r>
+      <w:r>
+        <w:t>|</w:t>
+      </w:r>
+      <w:r>
+        <w:t>22</w:t>
+      </w:r>
+      <w:r>
+        <w:t>|</w:t>
+      </w:r>
+      <w:r>
+        <w:t>333</w:t>
+      </w:r>
+      <w:r>
+        <w:t>|</w:t>
+      </w:r>
+      <w:r>
+        <w:t>44</w:t>
+      </w:r>
+      <w:r>
+        <w:t>|</w:t>
+      </w:r>
+      <w:r>
+        <w:t xml:space="preserve">55, Holy [Holy] Holy </w:t>
+      </w:r>
+    </w:p>
+    <w:p>
+      <w:r>
+        <w:tab/>
+      </w:r>
+      <w:r>
+        <w:tab/>
+      </w:r>
+      <w:r>
+        <w:tab/>
+      </w:r>
+      <w:r>
+        <w:t xml:space="preserve">Lord God of </w:t>
+      </w:r>
+      <w:proofErr w:type="spellStart"/>
+      <w:r>
+        <w:t>Sabbooth</w:t>
+      </w:r>
+      <w:proofErr w:type="spellEnd"/>
+      <w:r>
+        <w:t xml:space="preserve"> [</w:t>
+      </w:r>
+      <w:r>
+        <w:rPr>
+          <w:i/>
+        </w:rPr>
+        <w:t>sic</w:t>
+      </w:r>
+      <w:r>
+        <w:t>]</w:t>
+      </w:r>
+    </w:p>
+    <w:p>
+      <w:r>
+        <w:tab/>
+      </w:r>
+      <w:r>
+        <w:tab/>
+        <w:t xml:space="preserve">p. 17: </w:t>
+      </w:r>
+      <w:r>
+        <w:rPr>
+          <w:smallCaps/>
+        </w:rPr>
+        <w:t>Durham</w:t>
+      </w:r>
+      <w:r>
+        <w:t xml:space="preserve">, 4 voices (slip with new treble part pasted over original </w:t>
+      </w:r>
+    </w:p>
+    <w:p>
+      <w:r>
+        <w:tab/>
+      </w:r>
+      <w:r>
+        <w:tab/>
+      </w:r>
+      <w:r>
+        <w:tab/>
+        <w:t xml:space="preserve">treble part), </w:t>
+      </w:r>
+      <w:r>
+        <w:t xml:space="preserve">Am, </w:t>
+      </w:r>
+      <w:r>
+        <w:t>1</w:t>
+      </w:r>
+      <w:r>
+        <w:t>|</w:t>
+      </w:r>
+      <w:r>
+        <w:t>32</w:t>
+      </w:r>
+      <w:r>
+        <w:t>-</w:t>
+      </w:r>
+      <w:r>
+        <w:t>1</w:t>
+      </w:r>
+      <w:r>
+        <w:t>|</w:t>
+      </w:r>
+      <w:r>
+        <w:t>D5U5</w:t>
+      </w:r>
+      <w:r>
+        <w:t>|</w:t>
+      </w:r>
+      <w:r>
+        <w:t>4</w:t>
+      </w:r>
+      <w:r>
+        <w:t>-</w:t>
+      </w:r>
+      <w:r>
+        <w:t>32</w:t>
+      </w:r>
+      <w:r>
+        <w:t>|</w:t>
+      </w:r>
+      <w:r>
+        <w:t xml:space="preserve">1, Lord who’s the happy </w:t>
+      </w:r>
+    </w:p>
+    <w:p>
+      <w:r>
+        <w:tab/>
+      </w:r>
+      <w:r>
+        <w:tab/>
+      </w:r>
+      <w:r>
+        <w:tab/>
+      </w:r>
+      <w:r>
+        <w:t>man that may</w:t>
+      </w:r>
+    </w:p>
+    <w:p>
+      <w:r>
+        <w:tab/>
+      </w:r>
+      <w:r>
+        <w:tab/>
+        <w:t xml:space="preserve">p. 18: </w:t>
+      </w:r>
+      <w:r>
+        <w:rPr>
+          <w:smallCaps/>
+        </w:rPr>
+        <w:t>Rutland</w:t>
+      </w:r>
+      <w:r>
+        <w:t xml:space="preserve">, 4 voices, </w:t>
+      </w:r>
+      <w:r>
+        <w:t xml:space="preserve">D, </w:t>
+      </w:r>
+      <w:r>
+        <w:t>5</w:t>
+      </w:r>
+      <w:r>
+        <w:t>|</w:t>
+      </w:r>
+      <w:r>
+        <w:t>U1</w:t>
+      </w:r>
+      <w:r>
+        <w:t>[-]</w:t>
+      </w:r>
+      <w:r>
+        <w:t>2</w:t>
+      </w:r>
+      <w:r>
+        <w:t>[-]</w:t>
+      </w:r>
+      <w:r>
+        <w:t>3</w:t>
+      </w:r>
+      <w:r>
+        <w:t>[-]</w:t>
+      </w:r>
+      <w:r>
+        <w:t>1D5</w:t>
+      </w:r>
+      <w:r>
+        <w:t>[-]</w:t>
+      </w:r>
+      <w:r>
+        <w:t>3</w:t>
+      </w:r>
+      <w:r>
+        <w:t>|</w:t>
+      </w:r>
+      <w:r>
+        <w:t>4</w:t>
+      </w:r>
+      <w:r>
+        <w:t>-</w:t>
+      </w:r>
+      <w:r>
+        <w:t>32</w:t>
+      </w:r>
+      <w:r>
+        <w:t>|</w:t>
+      </w:r>
+      <w:r>
+        <w:t xml:space="preserve">1, Grace ‘tis a </w:t>
+      </w:r>
+    </w:p>
+    <w:p>
+      <w:r>
+        <w:tab/>
+      </w:r>
+      <w:r>
+        <w:tab/>
+      </w:r>
+      <w:r>
+        <w:tab/>
+      </w:r>
+      <w:r>
+        <w:t xml:space="preserve">charming sound; </w:t>
+      </w:r>
+      <w:r>
+        <w:t>“</w:t>
+      </w:r>
+      <w:r>
+        <w:t>146</w:t>
+      </w:r>
+      <w:r>
+        <w:t>”</w:t>
+      </w:r>
+      <w:r>
+        <w:t xml:space="preserve"> written above music </w:t>
+      </w:r>
+    </w:p>
+    <w:p>
+      <w:r>
+        <w:tab/>
+      </w:r>
+      <w:r>
+        <w:tab/>
+        <w:t xml:space="preserve">p. 19: </w:t>
+      </w:r>
+      <w:r>
+        <w:rPr>
+          <w:smallCaps/>
+        </w:rPr>
+        <w:t>Devizes</w:t>
+      </w:r>
+      <w:r>
+        <w:t xml:space="preserve"> </w:t>
+      </w:r>
+      <w:r>
+        <w:t>[by Tucker</w:t>
+      </w:r>
+      <w:r>
+        <w:t>]</w:t>
+      </w:r>
+      <w:r>
+        <w:t xml:space="preserve">, 4 voices, </w:t>
+      </w:r>
+      <w:r>
+        <w:t xml:space="preserve">A, </w:t>
+      </w:r>
+      <w:r>
+        <w:t>112</w:t>
+      </w:r>
+      <w:r>
+        <w:t>|</w:t>
+      </w:r>
+      <w:r>
+        <w:t>34</w:t>
+      </w:r>
+      <w:r>
+        <w:t>|</w:t>
+      </w:r>
+      <w:r>
+        <w:t>3</w:t>
+      </w:r>
+      <w:r>
+        <w:t>-</w:t>
+      </w:r>
+      <w:r>
+        <w:t>21</w:t>
+      </w:r>
+      <w:r>
+        <w:t>-</w:t>
+      </w:r>
+      <w:r>
+        <w:t>D7</w:t>
+      </w:r>
+      <w:r>
+        <w:t>|</w:t>
+      </w:r>
+      <w:r>
+        <w:t xml:space="preserve">U1, Behold the </w:t>
+      </w:r>
+    </w:p>
+    <w:p>
+      <w:r>
+        <w:tab/>
+      </w:r>
+      <w:r>
+        <w:tab/>
+      </w:r>
+      <w:r>
+        <w:tab/>
+        <w:t xml:space="preserve">glories of the Lamb; </w:t>
+      </w:r>
+      <w:r>
+        <w:t>“</w:t>
+      </w:r>
+      <w:r>
+        <w:t>34</w:t>
+      </w:r>
+      <w:r>
+        <w:t>”</w:t>
+      </w:r>
+      <w:r>
+        <w:t xml:space="preserve"> written above music</w:t>
+      </w:r>
+      <w:r>
+        <w:t xml:space="preserve"> </w:t>
+      </w:r>
+    </w:p>
+    <w:p>
+      <w:r>
+        <w:tab/>
+      </w:r>
+      <w:r>
+        <w:tab/>
+        <w:t xml:space="preserve">p. 20: </w:t>
+      </w:r>
+      <w:r>
+        <w:rPr>
+          <w:smallCaps/>
+        </w:rPr>
+        <w:t>Elgin</w:t>
+      </w:r>
+      <w:r>
+        <w:t xml:space="preserve"> (</w:t>
+      </w:r>
+      <w:r>
+        <w:t>“</w:t>
+      </w:r>
+      <w:proofErr w:type="spellStart"/>
+      <w:r>
+        <w:t>Broomsgrove</w:t>
+      </w:r>
+      <w:proofErr w:type="spellEnd"/>
+      <w:r>
+        <w:t>”</w:t>
+      </w:r>
+      <w:r>
+        <w:t xml:space="preserve"> rubbed out), 3 voices, </w:t>
+      </w:r>
+      <w:r>
+        <w:t xml:space="preserve">Am, </w:t>
+      </w:r>
+      <w:r>
+        <w:t>5</w:t>
+      </w:r>
+      <w:r>
+        <w:t>|</w:t>
+      </w:r>
+      <w:r>
+        <w:t>53</w:t>
+      </w:r>
+      <w:r>
+        <w:t>-</w:t>
+      </w:r>
+      <w:r>
+        <w:t>4</w:t>
+      </w:r>
+      <w:r>
+        <w:t>|</w:t>
+      </w:r>
+    </w:p>
+    <w:p>
+      <w:r>
+        <w:tab/>
+      </w:r>
+      <w:r>
+        <w:tab/>
+      </w:r>
+      <w:r>
+        <w:tab/>
+      </w:r>
+      <w:r>
+        <w:t>5D5</w:t>
+      </w:r>
+      <w:r>
+        <w:t>-</w:t>
+      </w:r>
+      <w:r>
+        <w:t>U3</w:t>
+      </w:r>
+      <w:r>
+        <w:t>|</w:t>
+      </w:r>
+      <w:r>
+        <w:t>21</w:t>
+      </w:r>
+      <w:r>
+        <w:t>|</w:t>
+      </w:r>
+      <w:r>
+        <w:t>D7, That awful day will surely come</w:t>
+      </w:r>
+    </w:p>
+    <w:p>
+      <w:r>
+        <w:tab/>
+      </w:r>
+      <w:r>
+        <w:tab/>
+        <w:t xml:space="preserve">p. 20: </w:t>
+      </w:r>
+      <w:proofErr w:type="spellStart"/>
+      <w:r>
+        <w:rPr>
+          <w:smallCaps/>
+        </w:rPr>
+        <w:t>Broomsgrove</w:t>
+      </w:r>
+      <w:proofErr w:type="spellEnd"/>
+      <w:r>
+        <w:t xml:space="preserve"> (</w:t>
+      </w:r>
+      <w:r>
+        <w:t>“</w:t>
+      </w:r>
+      <w:r>
+        <w:t>Elgin</w:t>
+      </w:r>
+      <w:r>
+        <w:t>”</w:t>
+      </w:r>
+      <w:r>
+        <w:t xml:space="preserve"> rubbed out), 3 voices, </w:t>
+      </w:r>
+      <w:r>
+        <w:t xml:space="preserve">Am, </w:t>
+      </w:r>
+      <w:r>
+        <w:t>1</w:t>
+      </w:r>
+      <w:r>
+        <w:t>|</w:t>
+      </w:r>
+      <w:r>
+        <w:t>5</w:t>
+      </w:r>
+      <w:r>
+        <w:t>-</w:t>
+      </w:r>
+      <w:r>
+        <w:t>43</w:t>
+      </w:r>
+      <w:r>
+        <w:t>|</w:t>
+      </w:r>
+      <w:r>
+        <w:t>23</w:t>
+      </w:r>
+      <w:r>
+        <w:t>|</w:t>
+      </w:r>
+    </w:p>
+    <w:p>
+      <w:r>
+        <w:tab/>
+      </w:r>
+      <w:r>
+        <w:tab/>
+      </w:r>
+      <w:r>
+        <w:tab/>
+      </w:r>
+      <w:r>
+        <w:t>2</w:t>
+      </w:r>
+      <w:r>
+        <w:t>-</w:t>
+      </w:r>
+      <w:r>
+        <w:t>1D7</w:t>
+      </w:r>
+      <w:r>
+        <w:t>|</w:t>
+      </w:r>
+      <w:r>
+        <w:t xml:space="preserve">U1, </w:t>
+      </w:r>
+      <w:r>
+        <w:t xml:space="preserve">To God I cry with </w:t>
+      </w:r>
+      <w:proofErr w:type="spellStart"/>
+      <w:r>
+        <w:t>ev’ry</w:t>
+      </w:r>
+      <w:proofErr w:type="spellEnd"/>
+      <w:r>
+        <w:t xml:space="preserve"> breath, </w:t>
+      </w:r>
+      <w:r>
+        <w:t>“</w:t>
+      </w:r>
+      <w:r>
+        <w:t>2[6?]</w:t>
+      </w:r>
+      <w:r>
+        <w:t>”</w:t>
+      </w:r>
+      <w:r>
+        <w:t xml:space="preserve"> written above </w:t>
+      </w:r>
+    </w:p>
+    <w:p>
+      <w:r>
+        <w:tab/>
+      </w:r>
+      <w:r>
+        <w:tab/>
+      </w:r>
+      <w:r>
+        <w:tab/>
+      </w:r>
+      <w:r>
+        <w:t>music</w:t>
+      </w:r>
+    </w:p>
+    <w:p>
+      <w:r>
+        <w:tab/>
+      </w:r>
+      <w:r>
+        <w:tab/>
+        <w:t xml:space="preserve">p. 21: </w:t>
+      </w:r>
+      <w:r>
+        <w:rPr>
+          <w:smallCaps/>
+        </w:rPr>
+        <w:t>Plympton</w:t>
+      </w:r>
+      <w:r>
+        <w:t xml:space="preserve">, 3 voices, </w:t>
+      </w:r>
       <w:r>
         <w:t xml:space="preserve">Em, </w:t>
       </w:r>
@@ -17445,22 +18425,195 @@
         <w:t>1</w:t>
       </w:r>
       <w:r>
+        <w:t>-</w:t>
+      </w:r>
+      <w:r>
+        <w:t>231</w:t>
+      </w:r>
+      <w:r>
         <w:t>|</w:t>
       </w:r>
       <w:r>
+        <w:t>54</w:t>
+      </w:r>
+      <w:r>
+        <w:t>|</w:t>
+      </w:r>
+      <w:r>
+        <w:t>3</w:t>
+      </w:r>
+      <w:r>
+        <w:t>-</w:t>
+      </w:r>
+      <w:r>
+        <w:t>4</w:t>
+      </w:r>
+      <w:r>
+        <w:t>-</w:t>
+      </w:r>
+      <w:r>
         <w:t>5U1</w:t>
       </w:r>
       <w:r>
         <w:t>|</w:t>
       </w:r>
       <w:r>
+        <w:t>D7</w:t>
+      </w:r>
+      <w:r>
+        <w:t>-</w:t>
+      </w:r>
+      <w:r>
+        <w:t>U1</w:t>
+      </w:r>
+      <w:r>
+        <w:t>-</w:t>
+      </w:r>
+      <w:r>
+        <w:t xml:space="preserve">2, Now let </w:t>
+      </w:r>
+      <w:proofErr w:type="gramStart"/>
+      <w:r>
+        <w:t>our</w:t>
+      </w:r>
+      <w:proofErr w:type="gramEnd"/>
+      <w:r>
+        <w:t xml:space="preserve"> </w:t>
+      </w:r>
+    </w:p>
+    <w:p>
+      <w:r>
+        <w:tab/>
+      </w:r>
+      <w:r>
+        <w:tab/>
+      </w:r>
+      <w:r>
+        <w:tab/>
+      </w:r>
+      <w:r>
+        <w:t xml:space="preserve">drooping hearts revive; </w:t>
+      </w:r>
+      <w:r>
+        <w:t>“</w:t>
+      </w:r>
+      <w:r>
+        <w:t>54</w:t>
+      </w:r>
+      <w:r>
+        <w:t>”</w:t>
+      </w:r>
+      <w:r>
+        <w:t xml:space="preserve"> written above music</w:t>
+      </w:r>
+    </w:p>
+    <w:p>
+      <w:r>
+        <w:tab/>
+      </w:r>
+      <w:r>
+        <w:tab/>
+        <w:t xml:space="preserve">p. 21: </w:t>
+      </w:r>
+      <w:r>
+        <w:rPr>
+          <w:smallCaps/>
+        </w:rPr>
+        <w:t>Orange</w:t>
+      </w:r>
+      <w:r>
+        <w:t xml:space="preserve">, 3 voices, </w:t>
+      </w:r>
+      <w:r>
+        <w:t xml:space="preserve">Am, </w:t>
+      </w:r>
+      <w:r>
         <w:t>1</w:t>
       </w:r>
       <w:r>
+        <w:t>|</w:t>
+      </w:r>
+      <w:r>
+        <w:t>34</w:t>
+      </w:r>
+      <w:r>
+        <w:t>|</w:t>
+      </w:r>
+      <w:r>
+        <w:t>32</w:t>
+      </w:r>
+      <w:r>
+        <w:t>|</w:t>
+      </w:r>
+      <w:r>
+        <w:t xml:space="preserve">1, Let Sinner[s] take their course; </w:t>
+      </w:r>
+    </w:p>
+    <w:p>
+      <w:r>
+        <w:tab/>
+      </w:r>
+      <w:r>
+        <w:tab/>
+      </w:r>
+      <w:r>
+        <w:tab/>
+      </w:r>
+      <w:r>
+        <w:t>1</w:t>
+      </w:r>
+      <w:r>
+        <w:rPr>
+          <w:vertAlign w:val="superscript"/>
+        </w:rPr>
+        <w:t>st</w:t>
+      </w:r>
+      <w:r>
+        <w:t xml:space="preserve"> note of </w:t>
+      </w:r>
+      <w:proofErr w:type="spellStart"/>
+      <w:r>
+        <w:t>counter part</w:t>
+      </w:r>
+      <w:proofErr w:type="spellEnd"/>
+      <w:r>
+        <w:t>, but rest of staff blank</w:t>
+      </w:r>
+    </w:p>
+    <w:p>
+      <w:r>
+        <w:tab/>
+      </w:r>
+      <w:r>
+        <w:tab/>
+        <w:t xml:space="preserve">p. 22: </w:t>
+      </w:r>
+      <w:r>
+        <w:rPr>
+          <w:smallCaps/>
+        </w:rPr>
+        <w:t>Mount Ephraim</w:t>
+      </w:r>
+      <w:r>
+        <w:t xml:space="preserve">, 4 voices, </w:t>
+      </w:r>
+      <w:r>
+        <w:t xml:space="preserve">Eb, </w:t>
+      </w:r>
+      <w:r>
+        <w:t>1</w:t>
+      </w:r>
+      <w:r>
+        <w:t>|</w:t>
+      </w:r>
+      <w:r>
+        <w:t>3</w:t>
+      </w:r>
+      <w:r>
         <w:t>-</w:t>
       </w:r>
       <w:r>
-        <w:t>D76</w:t>
+        <w:t>21</w:t>
       </w:r>
       <w:r>
         <w:t>|</w:t>
@@ -17484,29 +18637,253 @@
         <w:t>|</w:t>
       </w:r>
       <w:r>
-        <w:t xml:space="preserve">1, In </w:t>
+        <w:t xml:space="preserve">1, Great is the Lord </w:t>
+      </w:r>
+    </w:p>
+    <w:p>
+      <w:r>
+        <w:tab/>
+      </w:r>
+      <w:r>
+        <w:tab/>
+      </w:r>
+      <w:r>
+        <w:tab/>
+      </w:r>
+      <w:r>
+        <w:t>our God</w:t>
+      </w:r>
+    </w:p>
+    <w:p>
+      <w:r>
+        <w:tab/>
+      </w:r>
+      <w:r>
+        <w:tab/>
+        <w:t>p</w:t>
+      </w:r>
+      <w:r>
+        <w:t>p</w:t>
+      </w:r>
+      <w:r>
+        <w:t>. 22</w:t>
+      </w:r>
+      <w:r>
+        <w:t>-23</w:t>
+      </w:r>
+      <w:r>
+        <w:t xml:space="preserve">: </w:t>
       </w:r>
       <w:proofErr w:type="spellStart"/>
       <w:r>
-        <w:t>mem’ry</w:t>
+        <w:rPr>
+          <w:smallCaps/>
+        </w:rPr>
+        <w:t>Shoel</w:t>
       </w:r>
       <w:proofErr w:type="spellEnd"/>
       <w:r>
-        <w:t xml:space="preserve"> of </w:t>
-      </w:r>
-    </w:p>
-    <w:p>
-      <w:r>
-        <w:tab/>
-      </w:r>
-      <w:r>
-        <w:tab/>
-      </w:r>
-      <w:r>
-        <w:tab/>
-      </w:r>
-      <w:r>
-        <w:t>your dying Friend; 1</w:t>
+        <w:t xml:space="preserve"> [by </w:t>
+      </w:r>
+      <w:proofErr w:type="spellStart"/>
+      <w:r>
+        <w:t>Shoel</w:t>
+      </w:r>
+      <w:proofErr w:type="spellEnd"/>
+      <w:r>
+        <w:t xml:space="preserve">], </w:t>
+      </w:r>
+      <w:r>
+        <w:t xml:space="preserve">4 voices, </w:t>
+      </w:r>
+      <w:r>
+        <w:t xml:space="preserve">F, </w:t>
+      </w:r>
+      <w:r>
+        <w:t>1</w:t>
+      </w:r>
+      <w:r>
+        <w:t>|</w:t>
+      </w:r>
+      <w:r>
+        <w:t>3</w:t>
+      </w:r>
+      <w:r>
+        <w:t>[-]</w:t>
+      </w:r>
+      <w:r>
+        <w:t>13</w:t>
+      </w:r>
+      <w:r>
+        <w:t>[-]</w:t>
+      </w:r>
+      <w:r>
+        <w:t>5</w:t>
+      </w:r>
+      <w:r>
+        <w:t>|</w:t>
+      </w:r>
+      <w:r>
+        <w:t>5U1</w:t>
+      </w:r>
+      <w:r>
+        <w:t>|</w:t>
+      </w:r>
+    </w:p>
+    <w:p>
+      <w:r>
+        <w:tab/>
+      </w:r>
+      <w:r>
+        <w:tab/>
+      </w:r>
+      <w:r>
+        <w:tab/>
+      </w:r>
+      <w:r>
+        <w:t>D4</w:t>
+      </w:r>
+      <w:r>
+        <w:t>[-]</w:t>
+      </w:r>
+      <w:r>
+        <w:t>5</w:t>
+      </w:r>
+      <w:r>
+        <w:t>[-]</w:t>
+      </w:r>
+      <w:r>
+        <w:t>6</w:t>
+      </w:r>
+      <w:r>
+        <w:t>[-]</w:t>
+      </w:r>
+      <w:r>
+        <w:t>54</w:t>
+      </w:r>
+      <w:r>
+        <w:t>|</w:t>
+      </w:r>
+      <w:r>
+        <w:t xml:space="preserve">3, Now shall the trembling mourner come; </w:t>
+      </w:r>
+    </w:p>
+    <w:p>
+      <w:r>
+        <w:tab/>
+      </w:r>
+      <w:r>
+        <w:tab/>
+      </w:r>
+      <w:r>
+        <w:tab/>
+      </w:r>
+      <w:r>
+        <w:t>“</w:t>
+      </w:r>
+      <w:r>
+        <w:t>125</w:t>
+      </w:r>
+      <w:r>
+        <w:t>”</w:t>
+      </w:r>
+      <w:r>
+        <w:t xml:space="preserve"> written above music</w:t>
+      </w:r>
+    </w:p>
+    <w:p>
+      <w:r>
+        <w:tab/>
+      </w:r>
+      <w:r>
+        <w:tab/>
+        <w:t xml:space="preserve">p. 23: </w:t>
+      </w:r>
+      <w:r>
+        <w:rPr>
+          <w:smallCaps/>
+        </w:rPr>
+        <w:t>London [New]</w:t>
+      </w:r>
+      <w:r>
+        <w:t xml:space="preserve">, 3 voices, </w:t>
+      </w:r>
+      <w:r>
+        <w:t xml:space="preserve">F, </w:t>
+      </w:r>
+      <w:r>
+        <w:t>1</w:t>
+      </w:r>
+      <w:r>
+        <w:t>-</w:t>
+      </w:r>
+      <w:r>
+        <w:t>3</w:t>
+      </w:r>
+      <w:r>
+        <w:t>|</w:t>
+      </w:r>
+      <w:r>
+        <w:t>53</w:t>
+      </w:r>
+      <w:r>
+        <w:t>|</w:t>
+      </w:r>
+      <w:r>
+        <w:t>U1D5</w:t>
+      </w:r>
+      <w:r>
+        <w:t>|</w:t>
+      </w:r>
+      <w:r>
+        <w:t>6U1</w:t>
+      </w:r>
+      <w:r>
+        <w:t>|</w:t>
+      </w:r>
+      <w:r>
+        <w:t xml:space="preserve">D7 (variant of </w:t>
+      </w:r>
+    </w:p>
+    <w:p>
+      <w:r>
+        <w:tab/>
+      </w:r>
+      <w:r>
+        <w:tab/>
+      </w:r>
+      <w:r>
+        <w:tab/>
+      </w:r>
+      <w:r>
+        <w:t>1</w:t>
+      </w:r>
+      <w:r>
+        <w:t>|</w:t>
+      </w:r>
+      <w:r>
+        <w:t>53</w:t>
+      </w:r>
+      <w:r>
+        <w:t>|</w:t>
+      </w:r>
+      <w:r>
+        <w:t>U1D5</w:t>
+      </w:r>
+      <w:r>
+        <w:t>|</w:t>
+      </w:r>
+      <w:r>
+        <w:t>6U</w:t>
+      </w:r>
+      <w:r>
+        <w:t>1</w:t>
+      </w:r>
+      <w:r>
+        <w:t>|</w:t>
+      </w:r>
+      <w:r>
+        <w:t>D7), O holy [holy, holy] Lord; 1</w:t>
       </w:r>
       <w:r>
         <w:rPr>
@@ -17515,6 +18892,141 @@
         <w:t>st</w:t>
       </w:r>
       <w:r>
+        <w:t xml:space="preserve"> note of </w:t>
+      </w:r>
+    </w:p>
+    <w:p>
+      <w:r>
+        <w:tab/>
+      </w:r>
+      <w:r>
+        <w:tab/>
+      </w:r>
+      <w:r>
+        <w:tab/>
+      </w:r>
+      <w:proofErr w:type="spellStart"/>
+      <w:r>
+        <w:t>counter part</w:t>
+      </w:r>
+      <w:proofErr w:type="spellEnd"/>
+      <w:r>
+        <w:t xml:space="preserve">, but rest of staff blank, </w:t>
+      </w:r>
+      <w:r>
+        <w:t>“</w:t>
+      </w:r>
+      <w:r>
+        <w:t>4[0? 6?]</w:t>
+      </w:r>
+      <w:r>
+        <w:t>”</w:t>
+      </w:r>
+      <w:r>
+        <w:t xml:space="preserve"> written above </w:t>
+      </w:r>
+    </w:p>
+    <w:p>
+      <w:r>
+        <w:tab/>
+      </w:r>
+      <w:r>
+        <w:tab/>
+      </w:r>
+      <w:r>
+        <w:tab/>
+      </w:r>
+      <w:r>
+        <w:t>music</w:t>
+      </w:r>
+    </w:p>
+    <w:p>
+      <w:r>
+        <w:t xml:space="preserve"> </w:t>
+      </w:r>
+      <w:r>
+        <w:tab/>
+      </w:r>
+      <w:r>
+        <w:tab/>
+        <w:t xml:space="preserve">p. 23: </w:t>
+      </w:r>
+      <w:r>
+        <w:rPr>
+          <w:smallCaps/>
+        </w:rPr>
+        <w:t>Arundel</w:t>
+      </w:r>
+      <w:r>
+        <w:t xml:space="preserve">, </w:t>
+      </w:r>
+      <w:r>
+        <w:t xml:space="preserve">3 voices, C, 112|33[-]4[-]5|4-32|1, All glory be to God </w:t>
+      </w:r>
+    </w:p>
+    <w:p>
+      <w:r>
+        <w:tab/>
+      </w:r>
+      <w:r>
+        <w:tab/>
+      </w:r>
+      <w:r>
+        <w:tab/>
+        <w:t xml:space="preserve">on high; </w:t>
+      </w:r>
+      <w:r>
+        <w:t>“</w:t>
+      </w:r>
+      <w:r>
+        <w:t>19</w:t>
+      </w:r>
+      <w:r>
+        <w:t>”</w:t>
+      </w:r>
+      <w:r>
+        <w:t xml:space="preserve"> written above music</w:t>
+      </w:r>
+    </w:p>
+    <w:p>
+      <w:r>
+        <w:tab/>
+      </w:r>
+      <w:r>
+        <w:tab/>
+        <w:t xml:space="preserve">p. 24: </w:t>
+      </w:r>
+      <w:r>
+        <w:rPr>
+          <w:smallCaps/>
+        </w:rPr>
+        <w:t>Orland</w:t>
+      </w:r>
+      <w:r>
+        <w:t xml:space="preserve">, 3 voices, C, 111|1D5|66|5, Eternal are thy mercies, </w:t>
+      </w:r>
+    </w:p>
+    <w:p>
+      <w:r>
+        <w:tab/>
+      </w:r>
+      <w:r>
+        <w:tab/>
+      </w:r>
+      <w:r>
+        <w:tab/>
+        <w:t xml:space="preserve">Lord; </w:t>
+      </w:r>
+      <w:r>
+        <w:t>1</w:t>
+      </w:r>
+      <w:r>
+        <w:rPr>
+          <w:vertAlign w:val="superscript"/>
+        </w:rPr>
+        <w:t>st</w:t>
+      </w:r>
+      <w:r>
         <w:t xml:space="preserve"> 3 notes of </w:t>
       </w:r>
       <w:proofErr w:type="spellStart"/>
@@ -17523,32 +19035,99 @@
       </w:r>
       <w:proofErr w:type="spellEnd"/>
       <w:r>
-        <w:t xml:space="preserve">, but rest of staff </w:t>
-      </w:r>
-    </w:p>
-    <w:p>
-      <w:r>
-        <w:tab/>
-      </w:r>
-      <w:r>
-        <w:tab/>
-      </w:r>
-      <w:r>
-        <w:tab/>
-      </w:r>
-      <w:r>
-        <w:t xml:space="preserve">blank, </w:t>
+        <w:t xml:space="preserve">, but rest of staff blank, </w:t>
       </w:r>
       <w:r>
         <w:t>“</w:t>
       </w:r>
       <w:r>
-        <w:t>101</w:t>
+        <w:t>113</w:t>
       </w:r>
       <w:r>
         <w:t>”</w:t>
       </w:r>
       <w:r>
+        <w:t xml:space="preserve"> </w:t>
+      </w:r>
+    </w:p>
+    <w:p>
+      <w:r>
+        <w:tab/>
+      </w:r>
+      <w:r>
+        <w:tab/>
+      </w:r>
+      <w:r>
+        <w:tab/>
+      </w:r>
+      <w:r>
+        <w:t>written above music</w:t>
+      </w:r>
+    </w:p>
+    <w:p>
+      <w:r>
+        <w:tab/>
+      </w:r>
+      <w:r>
+        <w:tab/>
+        <w:t xml:space="preserve">p. 24: </w:t>
+      </w:r>
+      <w:proofErr w:type="spellStart"/>
+      <w:r>
+        <w:rPr>
+          <w:smallCaps/>
+        </w:rPr>
+        <w:t>Darwent</w:t>
+      </w:r>
+      <w:proofErr w:type="spellEnd"/>
+      <w:r>
+        <w:t>, 2 voices + 1</w:t>
+      </w:r>
+      <w:r>
+        <w:rPr>
+          <w:vertAlign w:val="superscript"/>
+        </w:rPr>
+        <w:t>st</w:t>
+      </w:r>
+      <w:r>
+        <w:t xml:space="preserve"> phrase of treble part (top staff), Cm, </w:t>
+      </w:r>
+    </w:p>
+    <w:p>
+      <w:r>
+        <w:tab/>
+      </w:r>
+      <w:r>
+        <w:tab/>
+      </w:r>
+      <w:r>
+        <w:tab/>
+        <w:t xml:space="preserve">5|U11|23|4-32[-]1|Dn7, </w:t>
+      </w:r>
+      <w:r>
+        <w:t xml:space="preserve">Who, from the shades of gloomy night; </w:t>
+      </w:r>
+    </w:p>
+    <w:p>
+      <w:r>
+        <w:tab/>
+      </w:r>
+      <w:r>
+        <w:tab/>
+      </w:r>
+      <w:r>
+        <w:tab/>
+      </w:r>
+      <w:r>
+        <w:t>“</w:t>
+      </w:r>
+      <w:r>
+        <w:t>86</w:t>
+      </w:r>
+      <w:r>
+        <w:t>”</w:t>
+      </w:r>
+      <w:r>
         <w:t xml:space="preserve"> written above music</w:t>
       </w:r>
     </w:p>
@@ -17558,110 +19137,1372 @@
       </w:r>
       <w:r>
         <w:tab/>
-        <w:t xml:space="preserve">p. 14: </w:t>
-      </w:r>
-      <w:r>
-        <w:rPr>
-          <w:smallCaps/>
-        </w:rPr>
-        <w:t>D</w:t>
-      </w:r>
-      <w:r>
-        <w:rPr>
-          <w:smallCaps/>
-        </w:rPr>
-        <w:t>alston</w:t>
-      </w:r>
-      <w:r>
-        <w:t xml:space="preserve"> [by Williams?], </w:t>
+        <w:t xml:space="preserve">p. 25: </w:t>
+      </w:r>
+      <w:r>
+        <w:rPr>
+          <w:smallCaps/>
+        </w:rPr>
+        <w:t>Surry</w:t>
+      </w:r>
+      <w:r>
+        <w:t xml:space="preserve">, 3 voices, Eb, 5|U1D7|U1D3|65[-]4|3, No more fatigue no </w:t>
+      </w:r>
+    </w:p>
+    <w:p>
+      <w:r>
+        <w:lastRenderedPageBreak/>
+        <w:tab/>
+      </w:r>
+      <w:r>
+        <w:tab/>
+      </w:r>
+      <w:r>
+        <w:tab/>
+      </w:r>
+      <w:r>
+        <w:t>more distress; 1</w:t>
+      </w:r>
+      <w:r>
+        <w:rPr>
+          <w:vertAlign w:val="superscript"/>
+        </w:rPr>
+        <w:t>st</w:t>
+      </w:r>
+      <w:r>
+        <w:t xml:space="preserve"> note of </w:t>
+      </w:r>
+      <w:proofErr w:type="spellStart"/>
+      <w:r>
+        <w:t>counter part</w:t>
+      </w:r>
+      <w:proofErr w:type="spellEnd"/>
+      <w:r>
+        <w:t xml:space="preserve">, but rest of staff blank, </w:t>
+      </w:r>
+    </w:p>
+    <w:p>
+      <w:r>
+        <w:tab/>
+      </w:r>
+      <w:r>
+        <w:tab/>
+      </w:r>
+      <w:r>
+        <w:tab/>
+      </w:r>
+      <w:r>
+        <w:t>“</w:t>
+      </w:r>
+      <w:r>
+        <w:t>127</w:t>
+      </w:r>
+      <w:r>
+        <w:t>”</w:t>
+      </w:r>
+      <w:r>
+        <w:t xml:space="preserve"> written above music</w:t>
+      </w:r>
+    </w:p>
+    <w:p>
+      <w:r>
+        <w:tab/>
+      </w:r>
+      <w:r>
+        <w:tab/>
+        <w:t xml:space="preserve">p. 26: </w:t>
+      </w:r>
+      <w:proofErr w:type="spellStart"/>
+      <w:r>
+        <w:rPr>
+          <w:smallCaps/>
+        </w:rPr>
+        <w:t>Greenwalk</w:t>
+      </w:r>
+      <w:proofErr w:type="spellEnd"/>
+      <w:r>
+        <w:t xml:space="preserve">, 3 voices, </w:t>
+      </w:r>
+      <w:proofErr w:type="spellStart"/>
+      <w:r>
+        <w:t>Em</w:t>
+      </w:r>
+      <w:proofErr w:type="spellEnd"/>
+      <w:r>
+        <w:t xml:space="preserve">, 1|54-5|32|34|5, How vain are all </w:t>
+      </w:r>
+    </w:p>
+    <w:p>
+      <w:r>
+        <w:tab/>
+      </w:r>
+      <w:r>
+        <w:tab/>
+      </w:r>
+      <w:r>
+        <w:tab/>
+        <w:t>things there [</w:t>
+      </w:r>
+      <w:r>
+        <w:rPr>
+          <w:i/>
+        </w:rPr>
+        <w:t>sic</w:t>
+      </w:r>
+      <w:r>
+        <w:t xml:space="preserve">] below; partial draft of treble (top-staff) part </w:t>
+      </w:r>
+    </w:p>
+    <w:p>
+      <w:r>
+        <w:tab/>
+      </w:r>
+      <w:r>
+        <w:tab/>
+      </w:r>
+      <w:r>
+        <w:tab/>
+        <w:t xml:space="preserve">scratched out, </w:t>
+      </w:r>
+      <w:r>
+        <w:t>“</w:t>
+      </w:r>
+      <w:r>
+        <w:t>41</w:t>
+      </w:r>
+      <w:r>
+        <w:t>”</w:t>
+      </w:r>
+      <w:r>
+        <w:t xml:space="preserve"> written above music </w:t>
+      </w:r>
+    </w:p>
+    <w:p>
+      <w:r>
+        <w:tab/>
+      </w:r>
+      <w:r>
+        <w:tab/>
+        <w:t xml:space="preserve">p. 26: </w:t>
+      </w:r>
+      <w:r>
+        <w:rPr>
+          <w:smallCaps/>
+        </w:rPr>
+        <w:t>Western</w:t>
+      </w:r>
+      <w:r>
+        <w:t>, 3 voices, F, 1|5-4-32|1-23[-]4|4-3</w:t>
+      </w:r>
+    </w:p>
+    <w:p>
+      <w:r>
+        <w:tab/>
+      </w:r>
+      <w:r>
+        <w:tab/>
+        <w:t xml:space="preserve">p. 27: </w:t>
+      </w:r>
+      <w:r>
+        <w:rPr>
+          <w:smallCaps/>
+        </w:rPr>
+        <w:t>Ninety-Seventh</w:t>
+      </w:r>
+      <w:r>
+        <w:t xml:space="preserve">, 3 voices, Eb, 313|25-4|36|6-5, Darkness and </w:t>
+      </w:r>
+    </w:p>
+    <w:p>
+      <w:r>
+        <w:tab/>
+      </w:r>
+      <w:r>
+        <w:tab/>
+      </w:r>
+      <w:r>
+        <w:tab/>
+        <w:t xml:space="preserve">clouds of awful shade; </w:t>
+      </w:r>
+      <w:r>
+        <w:t>“</w:t>
+      </w:r>
+      <w:r>
+        <w:t>119</w:t>
+      </w:r>
+      <w:r>
+        <w:t>”</w:t>
+      </w:r>
+      <w:r>
+        <w:t xml:space="preserve"> written above music</w:t>
+      </w:r>
+    </w:p>
+    <w:p>
+      <w:r>
+        <w:tab/>
+      </w:r>
+      <w:r>
+        <w:tab/>
+        <w:t xml:space="preserve">p. 27: </w:t>
+      </w:r>
+      <w:r>
+        <w:rPr>
+          <w:smallCaps/>
+        </w:rPr>
+        <w:t>Rothwell</w:t>
+      </w:r>
+      <w:r>
+        <w:t xml:space="preserve">, 3 voices, F, 135|U1D5|6-54|3, </w:t>
+      </w:r>
+      <w:r>
+        <w:t xml:space="preserve">Blest be the Father and </w:t>
+      </w:r>
+    </w:p>
+    <w:p>
+      <w:r>
+        <w:tab/>
+      </w:r>
+      <w:r>
+        <w:tab/>
+      </w:r>
+      <w:r>
+        <w:tab/>
+        <w:t xml:space="preserve">His love; </w:t>
+      </w:r>
+      <w:r>
+        <w:t>“</w:t>
+      </w:r>
+      <w:r>
+        <w:t>121</w:t>
+      </w:r>
+      <w:r>
+        <w:t>”</w:t>
+      </w:r>
+      <w:r>
+        <w:t xml:space="preserve"> written above music</w:t>
+      </w:r>
+    </w:p>
+    <w:p>
+      <w:r>
+        <w:tab/>
+      </w:r>
+      <w:r>
+        <w:tab/>
+        <w:t xml:space="preserve">pp. [27a-e], 28: </w:t>
+      </w:r>
+      <w:r>
+        <w:rPr>
+          <w:smallCaps/>
+        </w:rPr>
+        <w:t>Dying Christian</w:t>
+      </w:r>
+      <w:r>
+        <w:t xml:space="preserve"> [by Harwood], </w:t>
+      </w:r>
+      <w:r>
+        <w:t>3</w:t>
+      </w:r>
+      <w:r>
+        <w:sym w:font="Wingdings" w:char="F0E0"/>
+      </w:r>
+      <w:r>
+        <w:t xml:space="preserve">4 voices (counter </w:t>
+      </w:r>
+    </w:p>
+    <w:p>
+      <w:r>
+        <w:tab/>
+      </w:r>
+      <w:r>
+        <w:tab/>
+      </w:r>
+      <w:r>
+        <w:tab/>
+      </w:r>
+      <w:r>
+        <w:t>enters 23 mm. before end), Fm</w:t>
+      </w:r>
+      <w:r>
+        <w:sym w:font="Wingdings" w:char="F0E0"/>
+      </w:r>
+      <w:r>
+        <w:t xml:space="preserve">F, 11D55[-]4|321, Vital spark </w:t>
+      </w:r>
+    </w:p>
+    <w:p>
+      <w:r>
+        <w:tab/>
+      </w:r>
+      <w:r>
+        <w:tab/>
+      </w:r>
+      <w:r>
+        <w:tab/>
+      </w:r>
+      <w:r>
+        <w:t xml:space="preserve">of heav’nly flame; many dynamics + expressive indications, </w:t>
+      </w:r>
+    </w:p>
+    <w:p>
+      <w:r>
+        <w:tab/>
+      </w:r>
+      <w:r>
+        <w:tab/>
+      </w:r>
+      <w:r>
+        <w:tab/>
+      </w:r>
+      <w:r>
+        <w:t xml:space="preserve">including </w:t>
+      </w:r>
+      <w:r>
+        <w:t>“</w:t>
+      </w:r>
+      <w:r>
+        <w:t>Slow &amp; soft,</w:t>
+      </w:r>
+      <w:r>
+        <w:t>”</w:t>
+      </w:r>
+      <w:r>
+        <w:t xml:space="preserve"> </w:t>
+      </w:r>
+      <w:r>
+        <w:t>“</w:t>
+      </w:r>
+      <w:r>
+        <w:t>Tenderly,</w:t>
+      </w:r>
+      <w:r>
+        <w:t>”</w:t>
+      </w:r>
+      <w:r>
+        <w:t xml:space="preserve"> </w:t>
+      </w:r>
+      <w:r>
+        <w:t>“</w:t>
+      </w:r>
+      <w:r>
+        <w:t>Swell the sound,</w:t>
+      </w:r>
+      <w:r>
+        <w:t>”</w:t>
+      </w:r>
+      <w:r>
+        <w:t xml:space="preserve"> </w:t>
+      </w:r>
+    </w:p>
+    <w:p>
+      <w:r>
+        <w:tab/>
+      </w:r>
+      <w:r>
+        <w:tab/>
+      </w:r>
+      <w:r>
+        <w:tab/>
+      </w:r>
+      <w:r>
+        <w:t>“</w:t>
+      </w:r>
+      <w:r>
+        <w:t>Dim[inuendo],</w:t>
+      </w:r>
+      <w:r>
+        <w:t>”</w:t>
+      </w:r>
+      <w:r>
+        <w:t xml:space="preserve"> </w:t>
+      </w:r>
+      <w:r>
+        <w:t>“</w:t>
+      </w:r>
+      <w:r>
+        <w:t>with life &amp; loud</w:t>
+      </w:r>
+      <w:r>
+        <w:t>”</w:t>
+      </w:r>
+      <w:r>
+        <w:t xml:space="preserve">; </w:t>
+      </w:r>
+      <w:r>
+        <w:t>“</w:t>
+      </w:r>
+      <w:r>
+        <w:t>[2? 1?]18</w:t>
+      </w:r>
+      <w:r>
+        <w:t>”</w:t>
+      </w:r>
+      <w:r>
+        <w:t xml:space="preserve"> written above </w:t>
+      </w:r>
+    </w:p>
+    <w:p>
+      <w:r>
+        <w:tab/>
+      </w:r>
+      <w:r>
+        <w:tab/>
+      </w:r>
+      <w:r>
+        <w:tab/>
+        <w:t>music, p. [27a]</w:t>
+      </w:r>
+    </w:p>
+    <w:p>
+      <w:r>
+        <w:tab/>
+      </w:r>
+      <w:r>
+        <w:tab/>
+        <w:t xml:space="preserve">p. 28: </w:t>
+      </w:r>
+      <w:r>
+        <w:rPr>
+          <w:smallCaps/>
+        </w:rPr>
+        <w:t>Watchman</w:t>
+      </w:r>
+      <w:r>
+        <w:t>, 3 voices, E, 135|U1D3|2, Ah when shall I awake</w:t>
+      </w:r>
+    </w:p>
+    <w:p>
+      <w:r>
+        <w:tab/>
+      </w:r>
+      <w:r>
+        <w:tab/>
+        <w:t xml:space="preserve">p. 29: </w:t>
+      </w:r>
+      <w:r>
+        <w:rPr>
+          <w:smallCaps/>
+        </w:rPr>
+        <w:t>Elysium</w:t>
+      </w:r>
+      <w:r>
+        <w:t>, 3 voices, D, 1[</w:t>
+      </w:r>
+      <w:proofErr w:type="gramStart"/>
+      <w:r>
+        <w:t>-]D</w:t>
+      </w:r>
+      <w:proofErr w:type="gramEnd"/>
+      <w:r>
+        <w:t xml:space="preserve">5|5-3U1[-]D7|6-54|3, On the fair </w:t>
+      </w:r>
+    </w:p>
+    <w:p>
+      <w:r>
+        <w:tab/>
+      </w:r>
+      <w:r>
+        <w:tab/>
+      </w:r>
+      <w:r>
+        <w:tab/>
+        <w:t xml:space="preserve">heav’nly hill; </w:t>
+      </w:r>
+      <w:r>
+        <w:t>“</w:t>
+      </w:r>
+      <w:r>
+        <w:t>139</w:t>
+      </w:r>
+      <w:r>
+        <w:t>”</w:t>
+      </w:r>
+      <w:r>
+        <w:t xml:space="preserve"> written above music</w:t>
+      </w:r>
+    </w:p>
+    <w:p>
+      <w:r>
+        <w:tab/>
+      </w:r>
+      <w:r>
+        <w:tab/>
+        <w:t xml:space="preserve">p. 29: </w:t>
+      </w:r>
+      <w:r>
+        <w:rPr>
+          <w:smallCaps/>
+        </w:rPr>
+        <w:t>Christmas</w:t>
+      </w:r>
+      <w:r>
+        <w:t xml:space="preserve"> [by Handel?], 3 voices, Eb, 3-4|5U1|D76|51-2|3, </w:t>
+      </w:r>
+    </w:p>
+    <w:p>
+      <w:r>
+        <w:tab/>
+      </w:r>
+      <w:r>
+        <w:tab/>
+      </w:r>
+      <w:r>
+        <w:tab/>
+        <w:t xml:space="preserve">Awake my soul stretch every nerve; </w:t>
+      </w:r>
+      <w:r>
+        <w:t>“</w:t>
+      </w:r>
+      <w:r>
+        <w:t>31</w:t>
+      </w:r>
+      <w:r>
+        <w:t>”</w:t>
+      </w:r>
+      <w:r>
+        <w:t xml:space="preserve"> written above music</w:t>
+      </w:r>
+    </w:p>
+    <w:p>
+      <w:r>
+        <w:tab/>
+      </w:r>
+      <w:r>
+        <w:tab/>
+        <w:t xml:space="preserve">p. 30: </w:t>
+      </w:r>
+      <w:r>
+        <w:rPr>
+          <w:smallCaps/>
+        </w:rPr>
+        <w:t>Wareham</w:t>
+      </w:r>
+      <w:r>
+        <w:t xml:space="preserve">, 3 voices, G, 3|3-13|2-D7U2|1-21|D7, How large the </w:t>
+      </w:r>
+    </w:p>
+    <w:p>
+      <w:r>
+        <w:tab/>
+      </w:r>
+      <w:r>
+        <w:tab/>
+      </w:r>
+      <w:r>
+        <w:tab/>
+        <w:t xml:space="preserve">pr[o]mise, how </w:t>
+      </w:r>
+      <w:proofErr w:type="spellStart"/>
+      <w:r>
+        <w:t>devine</w:t>
+      </w:r>
+      <w:proofErr w:type="spellEnd"/>
+      <w:r>
+        <w:t xml:space="preserve">; </w:t>
+      </w:r>
+      <w:r>
+        <w:t>“</w:t>
+      </w:r>
+      <w:r>
+        <w:t>71</w:t>
+      </w:r>
+      <w:r>
+        <w:t>”</w:t>
+      </w:r>
+      <w:r>
+        <w:t xml:space="preserve"> written above music</w:t>
+      </w:r>
+    </w:p>
+    <w:p>
+      <w:r>
+        <w:tab/>
+      </w:r>
+      <w:r>
+        <w:tab/>
+        <w:t xml:space="preserve">p. </w:t>
+      </w:r>
+      <w:r>
+        <w:t xml:space="preserve">[30a]: </w:t>
+      </w:r>
+      <w:r>
+        <w:rPr>
+          <w:smallCaps/>
+        </w:rPr>
+        <w:t>Walsall</w:t>
+      </w:r>
+      <w:r>
+        <w:t xml:space="preserve">, 3 voices, Dm (key signature of 2 sharps scratched </w:t>
+      </w:r>
+    </w:p>
+    <w:p>
+      <w:r>
+        <w:tab/>
+      </w:r>
+      <w:r>
+        <w:tab/>
+      </w:r>
+      <w:r>
+        <w:tab/>
+        <w:t>out</w:t>
+      </w:r>
+      <w:r>
+        <w:t>-*-</w:t>
+      </w:r>
+      <w:r>
+        <w:t xml:space="preserve"> 1 flat superimposed), 5|U112|3D3|556|7, Ye </w:t>
+      </w:r>
+      <w:proofErr w:type="spellStart"/>
+      <w:r>
+        <w:t>servents</w:t>
+      </w:r>
+      <w:proofErr w:type="spellEnd"/>
+      <w:r>
+        <w:t xml:space="preserve"> [</w:t>
+      </w:r>
+      <w:r>
+        <w:rPr>
+          <w:i/>
+        </w:rPr>
+        <w:t>sic</w:t>
+      </w:r>
+      <w:r>
+        <w:t xml:space="preserve">] </w:t>
+      </w:r>
+    </w:p>
+    <w:p>
+      <w:r>
+        <w:tab/>
+      </w:r>
+      <w:r>
+        <w:tab/>
+      </w:r>
+      <w:r>
+        <w:tab/>
+        <w:t xml:space="preserve">of God [your master proclaim]; </w:t>
+      </w:r>
+      <w:r>
+        <w:t>“</w:t>
+      </w:r>
+      <w:r>
+        <w:t>184</w:t>
+      </w:r>
+      <w:r>
+        <w:t>”</w:t>
+      </w:r>
+      <w:r>
+        <w:t xml:space="preserve"> written above music</w:t>
+      </w:r>
+    </w:p>
+    <w:p>
+      <w:r>
+        <w:tab/>
+      </w:r>
+      <w:r>
+        <w:tab/>
+        <w:t xml:space="preserve">p. 31: </w:t>
+      </w:r>
+      <w:r>
+        <w:rPr>
+          <w:smallCaps/>
+        </w:rPr>
+        <w:t>Arlington</w:t>
+      </w:r>
+      <w:r>
+        <w:t xml:space="preserve">, 3 voices, G, 1|3332|111, Jesus with all thy saints </w:t>
+      </w:r>
+    </w:p>
+    <w:p>
+      <w:r>
+        <w:tab/>
+      </w:r>
+      <w:r>
+        <w:tab/>
+      </w:r>
+      <w:r>
+        <w:tab/>
+        <w:t xml:space="preserve">above; </w:t>
+      </w:r>
+      <w:r>
+        <w:t>“</w:t>
+      </w:r>
+      <w:r>
+        <w:t>19</w:t>
+      </w:r>
+      <w:r>
+        <w:t>”</w:t>
+      </w:r>
+      <w:r>
+        <w:t xml:space="preserve"> written above music</w:t>
+      </w:r>
+    </w:p>
+    <w:p>
+      <w:r>
+        <w:tab/>
+      </w:r>
+      <w:r>
+        <w:tab/>
+        <w:t xml:space="preserve">pp. [30a]-31: </w:t>
+      </w:r>
+      <w:proofErr w:type="spellStart"/>
+      <w:r>
+        <w:rPr>
+          <w:smallCaps/>
+        </w:rPr>
+        <w:t>Froome</w:t>
+      </w:r>
+      <w:proofErr w:type="spellEnd"/>
+      <w:r>
+        <w:t xml:space="preserve"> [by Husband], 3 voices, Bb, 1|D5-67|U1-4-32|1, </w:t>
+      </w:r>
+    </w:p>
+    <w:p>
+      <w:r>
+        <w:tab/>
+      </w:r>
+      <w:r>
+        <w:tab/>
+      </w:r>
+      <w:r>
+        <w:tab/>
+        <w:t xml:space="preserve">Shall Wisdom cry aloud; </w:t>
+      </w:r>
+      <w:r>
+        <w:t>“</w:t>
+      </w:r>
+      <w:r>
+        <w:t>139</w:t>
+      </w:r>
+      <w:r>
+        <w:t>”</w:t>
+      </w:r>
+      <w:r>
+        <w:t xml:space="preserve"> written above music</w:t>
+      </w:r>
+    </w:p>
+    <w:p>
+      <w:r>
+        <w:tab/>
+      </w:r>
+      <w:r>
+        <w:tab/>
+        <w:t xml:space="preserve">p. 32: </w:t>
+      </w:r>
+      <w:r>
+        <w:rPr>
+          <w:smallCaps/>
+        </w:rPr>
+        <w:t>Eaton</w:t>
+      </w:r>
+      <w:r>
+        <w:t xml:space="preserve">, </w:t>
+      </w:r>
+      <w:r>
+        <w:t xml:space="preserve">3 voices, E, 1|12|34|32|1, Come, gentle patience smile on </w:t>
+      </w:r>
+    </w:p>
+    <w:p>
+      <w:r>
+        <w:tab/>
+      </w:r>
+      <w:r>
+        <w:tab/>
+      </w:r>
+      <w:r>
+        <w:tab/>
+        <w:t xml:space="preserve">pain; </w:t>
+      </w:r>
+      <w:r>
+        <w:t>“</w:t>
+      </w:r>
+      <w:r>
+        <w:t>89</w:t>
+      </w:r>
+      <w:r>
+        <w:t>”</w:t>
+      </w:r>
+      <w:r>
+        <w:t xml:space="preserve"> written above music</w:t>
+      </w:r>
+    </w:p>
+    <w:p>
+      <w:r>
+        <w:tab/>
+      </w:r>
+      <w:r>
+        <w:tab/>
+        <w:t xml:space="preserve">p. 33: </w:t>
+      </w:r>
+      <w:r>
+        <w:rPr>
+          <w:smallCaps/>
+        </w:rPr>
+        <w:t>Egypt</w:t>
+      </w:r>
+      <w:r>
+        <w:t>, 4 voi</w:t>
+      </w:r>
+      <w:r>
+        <w:t>ces (counter written below bass-*-</w:t>
+      </w:r>
+      <w:r>
+        <w:t xml:space="preserve"> not in vertical sync </w:t>
+      </w:r>
+    </w:p>
+    <w:p>
+      <w:r>
+        <w:tab/>
+      </w:r>
+      <w:r>
+        <w:tab/>
+      </w:r>
+      <w:r>
+        <w:tab/>
+        <w:t>with other 3 parts), Gm, 1|35|4-32|1, And must this body die</w:t>
+      </w:r>
+    </w:p>
+    <w:p>
+      <w:r>
+        <w:tab/>
+      </w:r>
+      <w:r>
+        <w:tab/>
+        <w:t xml:space="preserve">p. 34: </w:t>
+      </w:r>
+      <w:r>
+        <w:rPr>
+          <w:smallCaps/>
+        </w:rPr>
+        <w:t>Cranbrook</w:t>
+      </w:r>
+      <w:r>
+        <w:t xml:space="preserve">, 3 voices, D, 1D565[-]43[-]2|1, Come ye that love the </w:t>
+      </w:r>
+    </w:p>
+    <w:p>
+      <w:r>
+        <w:tab/>
+      </w:r>
+      <w:r>
+        <w:tab/>
+      </w:r>
+      <w:r>
+        <w:tab/>
+        <w:t>Lord</w:t>
+      </w:r>
+    </w:p>
+    <w:p>
+      <w:r>
+        <w:tab/>
+      </w:r>
+      <w:r>
+        <w:tab/>
+        <w:t xml:space="preserve">pp. [34a-c], 35[a]: </w:t>
+      </w:r>
+      <w:r>
+        <w:t>“</w:t>
+      </w:r>
+      <w:proofErr w:type="gramStart"/>
+      <w:r>
+        <w:t xml:space="preserve">Chorus </w:t>
+      </w:r>
+      <w:r>
+        <w:t xml:space="preserve"> </w:t>
+      </w:r>
+      <w:r>
+        <w:t>Vivace</w:t>
+      </w:r>
+      <w:proofErr w:type="gramEnd"/>
+      <w:r>
+        <w:t>”</w:t>
+      </w:r>
+      <w:r>
+        <w:t xml:space="preserve"> (</w:t>
+      </w:r>
+      <w:r>
+        <w:t>likely the concluding section of</w:t>
+      </w:r>
+      <w:r>
+        <w:t xml:space="preserve"> a </w:t>
+      </w:r>
+    </w:p>
+    <w:p>
+      <w:r>
+        <w:tab/>
+      </w:r>
+      <w:r>
+        <w:tab/>
+      </w:r>
+      <w:r>
+        <w:tab/>
+      </w:r>
+      <w:r>
+        <w:t xml:space="preserve">larger piece), 3 voices, F, 3-4|555|67|U1, For the Word of the </w:t>
+      </w:r>
+    </w:p>
+    <w:p>
+      <w:r>
+        <w:tab/>
+      </w:r>
+      <w:r>
+        <w:tab/>
+      </w:r>
+      <w:r>
+        <w:tab/>
+      </w:r>
+      <w:r>
+        <w:t>Lord is true</w:t>
+      </w:r>
+      <w:r>
+        <w:t xml:space="preserve">; </w:t>
+      </w:r>
+      <w:r>
+        <w:t xml:space="preserve">leaves on which this piece is written are smaller </w:t>
+      </w:r>
+    </w:p>
+    <w:p>
+      <w:r>
+        <w:tab/>
+      </w:r>
+      <w:r>
+        <w:tab/>
+      </w:r>
+      <w:r>
+        <w:tab/>
+        <w:t>than preceding leaves, + loose</w:t>
+      </w:r>
+    </w:p>
+    <w:p>
+      <w:r>
+        <w:tab/>
+      </w:r>
+      <w:r>
+        <w:tab/>
+        <w:t>p. 35</w:t>
+      </w:r>
+      <w:r>
+        <w:t xml:space="preserve">[a]: </w:t>
+      </w:r>
+      <w:r>
+        <w:rPr>
+          <w:smallCaps/>
+        </w:rPr>
+        <w:t>Funeral Thought</w:t>
+      </w:r>
+      <w:r>
+        <w:t xml:space="preserve">, 3 voices, Am, 5|432|321|D#7, Hark! from </w:t>
+      </w:r>
+    </w:p>
+    <w:p>
+      <w:r>
+        <w:tab/>
+      </w:r>
+      <w:r>
+        <w:tab/>
+      </w:r>
+      <w:r>
+        <w:tab/>
+        <w:t xml:space="preserve">the tombs [a doleful sound]; </w:t>
+      </w:r>
+      <w:r>
+        <w:t>“</w:t>
+      </w:r>
+      <w:r>
+        <w:t>40</w:t>
+      </w:r>
+      <w:r>
+        <w:t>”</w:t>
+      </w:r>
+      <w:r>
+        <w:t xml:space="preserve"> written above music</w:t>
+      </w:r>
+    </w:p>
+    <w:p>
+      <w:r>
+        <w:tab/>
+      </w:r>
+      <w:r>
+        <w:tab/>
+      </w:r>
+      <w:r>
+        <w:t xml:space="preserve">p. 35[b]: </w:t>
+      </w:r>
+      <w:r>
+        <w:rPr>
+          <w:smallCaps/>
+        </w:rPr>
+        <w:t>Munich</w:t>
+      </w:r>
+      <w:r>
+        <w:t>, 3 voices, Am, 1-2|3-21|55|43|2, [</w:t>
+      </w:r>
+      <w:proofErr w:type="gramStart"/>
+      <w:r>
+        <w:t>’]Tis</w:t>
+      </w:r>
+      <w:proofErr w:type="gramEnd"/>
+      <w:r>
+        <w:t xml:space="preserve"> </w:t>
+      </w:r>
+      <w:proofErr w:type="spellStart"/>
+      <w:r>
+        <w:t>finish’d</w:t>
+      </w:r>
+      <w:proofErr w:type="spellEnd"/>
+      <w:r>
+        <w:t xml:space="preserve"> so the </w:t>
+      </w:r>
+    </w:p>
+    <w:p>
+      <w:r>
+        <w:tab/>
+      </w:r>
+      <w:r>
+        <w:tab/>
+      </w:r>
+      <w:r>
+        <w:tab/>
+        <w:t xml:space="preserve">savior </w:t>
+      </w:r>
+      <w:proofErr w:type="spellStart"/>
+      <w:r>
+        <w:t>cry’d</w:t>
+      </w:r>
+      <w:proofErr w:type="spellEnd"/>
+      <w:r>
+        <w:t xml:space="preserve">; </w:t>
+      </w:r>
+      <w:r>
+        <w:t>“</w:t>
+      </w:r>
+      <w:r>
+        <w:t>110</w:t>
+      </w:r>
+      <w:r>
+        <w:t>”</w:t>
+      </w:r>
+      <w:r>
+        <w:t xml:space="preserve"> written above music</w:t>
+      </w:r>
+    </w:p>
+    <w:p>
+      <w:r>
+        <w:lastRenderedPageBreak/>
+        <w:tab/>
+      </w:r>
+      <w:r>
+        <w:tab/>
+        <w:t xml:space="preserve">p. 36: </w:t>
+      </w:r>
+      <w:proofErr w:type="spellStart"/>
+      <w:r>
+        <w:rPr>
+          <w:smallCaps/>
+        </w:rPr>
+        <w:t>Barby</w:t>
+      </w:r>
+      <w:proofErr w:type="spellEnd"/>
+      <w:r>
+        <w:t xml:space="preserve">, 3 voices, A, 1|33|23-2|1D7|U1, Hope looks beyond the </w:t>
+      </w:r>
+    </w:p>
+    <w:p>
+      <w:r>
+        <w:tab/>
+      </w:r>
+      <w:r>
+        <w:tab/>
+      </w:r>
+      <w:r>
+        <w:tab/>
+      </w:r>
+      <w:r>
+        <w:t>bounds of time</w:t>
+      </w:r>
+    </w:p>
+    <w:p>
+      <w:r>
+        <w:tab/>
+      </w:r>
+      <w:r>
+        <w:tab/>
+        <w:t xml:space="preserve">pp. 36-38: untitled, incomplete piece, </w:t>
       </w:r>
       <w:r>
         <w:t xml:space="preserve">3 voices, </w:t>
       </w:r>
       <w:r>
-        <w:t xml:space="preserve">Bb, </w:t>
-      </w:r>
-      <w:r>
-        <w:t>5</w:t>
-      </w:r>
-      <w:r>
-        <w:t>|</w:t>
-      </w:r>
-      <w:r>
-        <w:t>U112D7</w:t>
-      </w:r>
-      <w:r>
-        <w:t>|</w:t>
-      </w:r>
-      <w:r>
-        <w:t xml:space="preserve">U1, How </w:t>
-      </w:r>
-    </w:p>
-    <w:p>
-      <w:r>
-        <w:tab/>
-      </w:r>
-      <w:r>
-        <w:tab/>
-      </w:r>
-      <w:r>
-        <w:tab/>
-      </w:r>
-      <w:r>
-        <w:t>p[l]</w:t>
+        <w:t>E, 11D7[-]6|</w:t>
+      </w:r>
+    </w:p>
+    <w:p>
+      <w:r>
+        <w:tab/>
+      </w:r>
+      <w:r>
+        <w:tab/>
+      </w:r>
+      <w:r>
+        <w:tab/>
+      </w:r>
+      <w:r>
+        <w:t>5-6-54|</w:t>
+      </w:r>
+      <w:proofErr w:type="gramStart"/>
+      <w:r>
+        <w:t>3,|</w:t>
+      </w:r>
+      <w:proofErr w:type="gramEnd"/>
+      <w:r>
+        <w:t xml:space="preserve">345|4-32|3, Lord of all </w:t>
       </w:r>
       <w:proofErr w:type="spellStart"/>
       <w:r>
-        <w:t>eas’d</w:t>
+        <w:t>pow’r</w:t>
       </w:r>
       <w:proofErr w:type="spellEnd"/>
       <w:r>
-        <w:t xml:space="preserve"> and b[l]</w:t>
+        <w:t xml:space="preserve"> and might</w:t>
+      </w:r>
+    </w:p>
+    <w:p>
+      <w:r>
+        <w:tab/>
+      </w:r>
+      <w:r>
+        <w:tab/>
+        <w:t xml:space="preserve">p. 39: </w:t>
+      </w:r>
+      <w:r>
+        <w:rPr>
+          <w:smallCaps/>
+        </w:rPr>
+        <w:t>Romney</w:t>
+      </w:r>
+      <w:r>
+        <w:t xml:space="preserve">, 3 voices, A, 1|3355|43|2, </w:t>
       </w:r>
       <w:proofErr w:type="spellStart"/>
       <w:r>
-        <w:t>est</w:t>
+        <w:t>Kingsdoms</w:t>
       </w:r>
       <w:proofErr w:type="spellEnd"/>
       <w:r>
-        <w:t xml:space="preserve"> was I; 1</w:t>
-      </w:r>
-      <w:r>
-        <w:rPr>
-          <w:vertAlign w:val="superscript"/>
-        </w:rPr>
-        <w:t>st</w:t>
-      </w:r>
-      <w:r>
-        <w:t xml:space="preserve"> 5 notes of </w:t>
+        <w:t xml:space="preserve"> [</w:t>
+      </w:r>
+      <w:r>
+        <w:rPr>
+          <w:i/>
+        </w:rPr>
+        <w:t>sic</w:t>
+      </w:r>
+      <w:r>
+        <w:t xml:space="preserve">] &amp; thrones to </w:t>
+      </w:r>
+    </w:p>
+    <w:p>
+      <w:r>
+        <w:tab/>
+      </w:r>
+      <w:r>
+        <w:tab/>
+      </w:r>
+      <w:r>
+        <w:tab/>
+        <w:t xml:space="preserve">God belong; </w:t>
+      </w:r>
+      <w:r>
+        <w:t>“</w:t>
+      </w:r>
+      <w:r>
+        <w:t>12[0?]</w:t>
+      </w:r>
+      <w:r>
+        <w:t>”</w:t>
+      </w:r>
+      <w:r>
+        <w:t xml:space="preserve"> written above music</w:t>
+      </w:r>
+    </w:p>
+    <w:p>
+      <w:r>
+        <w:tab/>
+      </w:r>
+      <w:r>
+        <w:tab/>
+        <w:t xml:space="preserve">p. 40: </w:t>
+      </w:r>
+      <w:r>
+        <w:rPr>
+          <w:smallCaps/>
+        </w:rPr>
+        <w:t>Rochester</w:t>
+      </w:r>
+      <w:r>
+        <w:t xml:space="preserve">, 3 voices, A, 112|31|2D7U1, </w:t>
+      </w:r>
+      <w:r>
+        <w:t xml:space="preserve">God, my supporter and </w:t>
+      </w:r>
+    </w:p>
+    <w:p>
+      <w:r>
+        <w:tab/>
+      </w:r>
+      <w:r>
+        <w:tab/>
+      </w:r>
+      <w:r>
+        <w:tab/>
+        <w:t xml:space="preserve">my hope; </w:t>
+      </w:r>
+      <w:r>
+        <w:t>“</w:t>
+      </w:r>
+      <w:r>
+        <w:t>57</w:t>
+      </w:r>
+      <w:r>
+        <w:t>”</w:t>
+      </w:r>
+      <w:r>
+        <w:t xml:space="preserve"> written above music</w:t>
+      </w:r>
+    </w:p>
+    <w:p>
+      <w:r>
+        <w:tab/>
+      </w:r>
+      <w:r>
+        <w:tab/>
+        <w:t>pp. 40</w:t>
+      </w:r>
+      <w:proofErr w:type="gramStart"/>
+      <w:r>
+        <w:t>-[</w:t>
+      </w:r>
+      <w:proofErr w:type="gramEnd"/>
+      <w:r>
+        <w:t xml:space="preserve">41]: </w:t>
+      </w:r>
+      <w:r>
+        <w:rPr>
+          <w:smallCaps/>
+        </w:rPr>
+        <w:t>Portsmouth</w:t>
+      </w:r>
+      <w:r>
+        <w:t xml:space="preserve">, 3 voices, A, 5|35|U1D5|U1[-]2[-]1[-]2-|3, Ye </w:t>
+      </w:r>
+    </w:p>
+    <w:p>
+      <w:r>
+        <w:tab/>
+      </w:r>
+      <w:r>
+        <w:tab/>
+      </w:r>
+      <w:r>
+        <w:tab/>
+        <w:t xml:space="preserve">boundless realms of Joy; </w:t>
+      </w:r>
+      <w:r>
+        <w:t>“</w:t>
+      </w:r>
+      <w:r>
+        <w:t>161</w:t>
+      </w:r>
+      <w:r>
+        <w:t>”</w:t>
+      </w:r>
+      <w:r>
+        <w:t xml:space="preserve"> written above music</w:t>
+      </w:r>
+    </w:p>
+    <w:p>
+      <w:r>
+        <w:tab/>
+      </w:r>
+      <w:r>
+        <w:tab/>
+        <w:t xml:space="preserve">p. 42: </w:t>
+      </w:r>
+      <w:r>
+        <w:rPr>
+          <w:smallCaps/>
+        </w:rPr>
+        <w:t>Lowell</w:t>
+      </w:r>
+      <w:r>
+        <w:t xml:space="preserve">, 3 voices, F, 1|5-43|4[-]6[-]5[-]43[-]2|1, With looks </w:t>
+      </w:r>
+    </w:p>
+    <w:p>
+      <w:r>
+        <w:tab/>
+      </w:r>
+      <w:r>
+        <w:tab/>
+      </w:r>
+      <w:r>
+        <w:tab/>
+      </w:r>
+      <w:r>
+        <w:t>serene, he said</w:t>
+      </w:r>
+      <w:r>
+        <w:t xml:space="preserve">; </w:t>
+      </w:r>
+      <w:r>
+        <w:t>“</w:t>
+      </w:r>
+      <w:r>
+        <w:t>140</w:t>
+      </w:r>
+      <w:r>
+        <w:t>”</w:t>
+      </w:r>
+      <w:r>
+        <w:t xml:space="preserve"> written above music</w:t>
+      </w:r>
+    </w:p>
+    <w:p>
+      <w:r>
+        <w:tab/>
+      </w:r>
+      <w:r>
+        <w:tab/>
+        <w:t xml:space="preserve">p. 43: </w:t>
       </w:r>
       <w:proofErr w:type="spellStart"/>
       <w:r>
-        <w:t>counter part</w:t>
+        <w:rPr>
+          <w:smallCaps/>
+        </w:rPr>
+        <w:t>Worksop</w:t>
       </w:r>
       <w:proofErr w:type="spellEnd"/>
       <w:r>
-        <w:t xml:space="preserve">, but rest </w:t>
-      </w:r>
-    </w:p>
-    <w:p>
-      <w:r>
-        <w:tab/>
-      </w:r>
-      <w:r>
-        <w:tab/>
-      </w:r>
-      <w:r>
-        <w:tab/>
-      </w:r>
-      <w:r>
-        <w:t xml:space="preserve">of staff blank, </w:t>
+        <w:t xml:space="preserve">, 3 voices, Am, 1|3[+5—rubbed out]2|54|34|2, </w:t>
+      </w:r>
+      <w:r>
+        <w:t xml:space="preserve">To calm </w:t>
+      </w:r>
+    </w:p>
+    <w:p>
+      <w:r>
+        <w:tab/>
+      </w:r>
+      <w:r>
+        <w:tab/>
+      </w:r>
+      <w:r>
+        <w:tab/>
+        <w:t xml:space="preserve">the sorrows of the mind; </w:t>
       </w:r>
       <w:r>
         <w:t>“</w:t>
       </w:r>
       <w:r>
-        <w:t>177</w:t>
+        <w:t>73</w:t>
       </w:r>
       <w:r>
         <w:t>”</w:t>
@@ -17671,71 +20512,77 @@
       </w:r>
     </w:p>
     <w:p>
-      <w:r>
-        <w:tab/>
-      </w:r>
-      <w:r>
-        <w:tab/>
-        <w:t xml:space="preserve">p. 15: </w:t>
-      </w:r>
-      <w:r>
-        <w:rPr>
-          <w:smallCaps/>
-        </w:rPr>
-        <w:t>Luton</w:t>
-      </w:r>
-      <w:r>
-        <w:t xml:space="preserve">, 4 voices, </w:t>
-      </w:r>
-      <w:r>
-        <w:t xml:space="preserve">Eb, </w:t>
-      </w:r>
-      <w:r>
-        <w:t>5</w:t>
-      </w:r>
-      <w:r>
-        <w:t>|</w:t>
-      </w:r>
-      <w:r>
-        <w:t>56</w:t>
-      </w:r>
-      <w:r>
-        <w:t>|</w:t>
-      </w:r>
-      <w:r>
-        <w:t>54</w:t>
-      </w:r>
-      <w:r>
-        <w:t>|</w:t>
-      </w:r>
-      <w:r>
-        <w:t>32</w:t>
-      </w:r>
-      <w:r>
-        <w:t>|</w:t>
-      </w:r>
-      <w:r>
-        <w:t xml:space="preserve">1, With all my power of heart </w:t>
-      </w:r>
-    </w:p>
-    <w:p>
-      <w:r>
-        <w:tab/>
-      </w:r>
-      <w:r>
-        <w:tab/>
-      </w:r>
-      <w:r>
-        <w:tab/>
-      </w:r>
-      <w:r>
-        <w:t xml:space="preserve">and tongue; </w:t>
+      <w:pPr>
+        <w:rPr>
+          <w:lang w:val="nl-NL"/>
+        </w:rPr>
+      </w:pPr>
+      <w:r>
+        <w:tab/>
+      </w:r>
+      <w:r>
+        <w:tab/>
+      </w:r>
+      <w:r>
+        <w:rPr>
+          <w:lang w:val="nl-NL"/>
+        </w:rPr>
+        <w:t xml:space="preserve">p. 43: </w:t>
+      </w:r>
+      <w:r>
+        <w:rPr>
+          <w:smallCaps/>
+          <w:lang w:val="nl-NL"/>
+        </w:rPr>
+        <w:t>Bowerbank</w:t>
+      </w:r>
+      <w:r>
+        <w:rPr>
+          <w:lang w:val="nl-NL"/>
+        </w:rPr>
+        <w:t>, 3 voices, C, 1D76|6[</w:t>
+      </w:r>
+      <w:r>
+        <w:rPr>
+          <w:i/>
+          <w:lang w:val="nl-NL"/>
+        </w:rPr>
+        <w:t xml:space="preserve">recte </w:t>
+      </w:r>
+      <w:r>
+        <w:rPr>
+          <w:lang w:val="nl-NL"/>
+        </w:rPr>
+        <w:t xml:space="preserve">5]U1|1D7|U1, Wher[e]’er </w:t>
+      </w:r>
+    </w:p>
+    <w:p>
+      <w:r>
+        <w:rPr>
+          <w:lang w:val="nl-NL"/>
+        </w:rPr>
+        <w:tab/>
+      </w:r>
+      <w:r>
+        <w:rPr>
+          <w:lang w:val="nl-NL"/>
+        </w:rPr>
+        <w:tab/>
+      </w:r>
+      <w:r>
+        <w:rPr>
+          <w:lang w:val="nl-NL"/>
+        </w:rPr>
+        <w:tab/>
+      </w:r>
+      <w:r>
+        <w:t xml:space="preserve">I turn[e?] my gazing eyes; </w:t>
       </w:r>
       <w:r>
         <w:t>“</w:t>
       </w:r>
       <w:r>
-        <w:t>104</w:t>
+        <w:t>23</w:t>
       </w:r>
       <w:r>
         <w:t>”</w:t>
@@ -17750,3046 +20597,254 @@
       </w:r>
       <w:r>
         <w:tab/>
-        <w:t xml:space="preserve">p. 15: </w:t>
-      </w:r>
-      <w:r>
-        <w:rPr>
-          <w:smallCaps/>
-        </w:rPr>
-        <w:t>Solemnity</w:t>
-      </w:r>
-      <w:r>
-        <w:t xml:space="preserve">, 3 voices, </w:t>
-      </w:r>
-      <w:r>
-        <w:t xml:space="preserve">Am, </w:t>
-      </w:r>
-      <w:r>
-        <w:t>5</w:t>
-      </w:r>
-      <w:r>
-        <w:t>|</w:t>
-      </w:r>
-      <w:r>
-        <w:t>U12</w:t>
-      </w:r>
-      <w:r>
-        <w:t>|</w:t>
-      </w:r>
-      <w:r>
-        <w:t>32</w:t>
-      </w:r>
-      <w:r>
-        <w:t>|</w:t>
-      </w:r>
-      <w:r>
-        <w:t>1, And must this body die</w:t>
-      </w:r>
-    </w:p>
-    <w:p>
-      <w:r>
-        <w:tab/>
-      </w:r>
-      <w:r>
-        <w:tab/>
-        <w:t xml:space="preserve">pp. 16-17: </w:t>
-      </w:r>
-      <w:r>
-        <w:rPr>
-          <w:smallCaps/>
-        </w:rPr>
-        <w:t>Sanctus</w:t>
-      </w:r>
-      <w:r>
-        <w:t xml:space="preserve">, 4 voices, </w:t>
-      </w:r>
-      <w:r>
-        <w:t xml:space="preserve">A, </w:t>
-      </w:r>
-      <w:r>
-        <w:t>33</w:t>
-      </w:r>
-      <w:r>
-        <w:t>|</w:t>
-      </w:r>
-      <w:r>
-        <w:t>22</w:t>
-      </w:r>
-      <w:r>
-        <w:t>|</w:t>
-      </w:r>
-      <w:r>
-        <w:t>333</w:t>
-      </w:r>
-      <w:r>
-        <w:t>|</w:t>
-      </w:r>
-      <w:r>
-        <w:t>44</w:t>
-      </w:r>
-      <w:r>
-        <w:t>|</w:t>
-      </w:r>
-      <w:r>
-        <w:t xml:space="preserve">55, Holy [Holy] Holy </w:t>
-      </w:r>
-    </w:p>
-    <w:p>
-      <w:r>
-        <w:tab/>
-      </w:r>
-      <w:r>
-        <w:tab/>
-      </w:r>
-      <w:r>
-        <w:tab/>
-      </w:r>
-      <w:r>
-        <w:t xml:space="preserve">Lord God of </w:t>
+        <w:t xml:space="preserve">p. 44: </w:t>
       </w:r>
       <w:proofErr w:type="spellStart"/>
       <w:r>
-        <w:t>Sabbooth</w:t>
+        <w:rPr>
+          <w:smallCaps/>
+        </w:rPr>
+        <w:t>Swanwick</w:t>
       </w:r>
       <w:proofErr w:type="spellEnd"/>
       <w:r>
-        <w:t xml:space="preserve"> [</w:t>
-      </w:r>
-      <w:r>
-        <w:rPr>
-          <w:i/>
-        </w:rPr>
-        <w:t>sic</w:t>
-      </w:r>
-      <w:r>
-        <w:t>]</w:t>
-      </w:r>
-    </w:p>
-    <w:p>
-      <w:r>
-        <w:tab/>
-      </w:r>
-      <w:r>
-        <w:tab/>
-        <w:t xml:space="preserve">p. 17: </w:t>
-      </w:r>
-      <w:r>
-        <w:rPr>
-          <w:smallCaps/>
-        </w:rPr>
-        <w:t>Durham</w:t>
-      </w:r>
-      <w:r>
-        <w:t xml:space="preserve">, 4 voices (slip with new treble part pasted over original </w:t>
-      </w:r>
-    </w:p>
-    <w:p>
-      <w:r>
-        <w:tab/>
-      </w:r>
-      <w:r>
-        <w:tab/>
-      </w:r>
-      <w:r>
-        <w:tab/>
-        <w:t xml:space="preserve">treble part), </w:t>
-      </w:r>
-      <w:r>
-        <w:t xml:space="preserve">Am, </w:t>
-      </w:r>
-      <w:r>
-        <w:t>1</w:t>
-      </w:r>
-      <w:r>
-        <w:t>|</w:t>
-      </w:r>
-      <w:r>
-        <w:t>32</w:t>
+        <w:t xml:space="preserve">, 3 voices, Bb, 5|U11-2|31-3|2-1D7|U1, Soon shall the </w:t>
+      </w:r>
+    </w:p>
+    <w:p>
+      <w:r>
+        <w:tab/>
+      </w:r>
+      <w:r>
+        <w:tab/>
+      </w:r>
+      <w:r>
+        <w:tab/>
+        <w:t xml:space="preserve">glorious morning come; </w:t>
+      </w:r>
+      <w:r>
+        <w:t>“</w:t>
+      </w:r>
+      <w:r>
+        <w:t>67</w:t>
+      </w:r>
+      <w:r>
+        <w:t>”</w:t>
+      </w:r>
+      <w:r>
+        <w:t xml:space="preserve"> written above music</w:t>
+      </w:r>
+    </w:p>
+    <w:p>
+      <w:r>
+        <w:tab/>
+      </w:r>
+      <w:r>
+        <w:tab/>
+        <w:t xml:space="preserve">a. l. [3] </w:t>
+      </w:r>
+      <w:r>
+        <w:rPr>
+          <w:i/>
+        </w:rPr>
+        <w:t>recto</w:t>
+      </w:r>
+      <w:r>
+        <w:t xml:space="preserve">: </w:t>
+      </w:r>
+      <w:r>
+        <w:rPr>
+          <w:smallCaps/>
+        </w:rPr>
+        <w:t>Repentance</w:t>
+      </w:r>
+      <w:r>
+        <w:t xml:space="preserve"> [by Rollo], 4 voices, F#m, 5|U11D75|</w:t>
+      </w:r>
+    </w:p>
+    <w:p>
+      <w:r>
+        <w:tab/>
+      </w:r>
+      <w:r>
+        <w:tab/>
+      </w:r>
+      <w:r>
+        <w:tab/>
+        <w:t xml:space="preserve">3-5-43|2, O if my soul was </w:t>
+      </w:r>
+      <w:proofErr w:type="gramStart"/>
+      <w:r>
+        <w:t>form[</w:t>
+      </w:r>
+      <w:proofErr w:type="gramEnd"/>
+      <w:r>
+        <w:t>’]d for woe</w:t>
+      </w:r>
+    </w:p>
+    <w:p>
+      <w:r>
+        <w:tab/>
+      </w:r>
+      <w:r>
+        <w:tab/>
+        <w:t xml:space="preserve">a. l. [3] </w:t>
+      </w:r>
+      <w:r>
+        <w:rPr>
+          <w:i/>
+        </w:rPr>
+        <w:t>verso</w:t>
+      </w:r>
+      <w:r>
+        <w:t xml:space="preserve">: </w:t>
+      </w:r>
+      <w:r>
+        <w:rPr>
+          <w:smallCaps/>
+        </w:rPr>
+        <w:t>Majesty</w:t>
+      </w:r>
+      <w:r>
+        <w:t xml:space="preserve"> [by Billings], 4 voices, F, 5|U1-D7-U1D6|</w:t>
+      </w:r>
+    </w:p>
+    <w:p>
+      <w:r>
+        <w:tab/>
+      </w:r>
+      <w:r>
+        <w:tab/>
+      </w:r>
+      <w:r>
+        <w:tab/>
+        <w:t>5-31|43-1|U1, The Lord des[c]end[ed?] from above</w:t>
+      </w:r>
+    </w:p>
+    <w:p>
+      <w:r>
+        <w:tab/>
+      </w:r>
+      <w:r>
+        <w:tab/>
+        <w:t xml:space="preserve">a. l. [4] </w:t>
+      </w:r>
+      <w:r>
+        <w:rPr>
+          <w:i/>
+        </w:rPr>
+        <w:t>recto</w:t>
+      </w:r>
+      <w:r>
+        <w:t xml:space="preserve">: </w:t>
+      </w:r>
+      <w:r>
+        <w:rPr>
+          <w:smallCaps/>
+        </w:rPr>
+        <w:t>Waterbury</w:t>
+      </w:r>
+      <w:r>
+        <w:t xml:space="preserve">, 4 voices, Am, 1|33|22|1-3-2-1D7|U1, Hark </w:t>
+      </w:r>
+    </w:p>
+    <w:p>
+      <w:r>
+        <w:tab/>
+      </w:r>
+      <w:r>
+        <w:tab/>
+      </w:r>
+      <w:r>
+        <w:tab/>
+      </w:r>
+      <w:r>
+        <w:t xml:space="preserve">my gay friends that solemn toll; see a. l. [15] </w:t>
+      </w:r>
+      <w:r>
+        <w:rPr>
+          <w:i/>
+        </w:rPr>
+        <w:t>verso</w:t>
       </w:r>
       <w:r>
         <w:t>-</w:t>
       </w:r>
       <w:r>
-        <w:t>1</w:t>
-      </w:r>
-      <w:r>
-        <w:t>|</w:t>
-      </w:r>
-      <w:r>
-        <w:t>D5U5</w:t>
-      </w:r>
-      <w:r>
-        <w:t>|</w:t>
-      </w:r>
-      <w:r>
-        <w:t>4</w:t>
-      </w:r>
-      <w:r>
-        <w:t>-</w:t>
-      </w:r>
-      <w:r>
-        <w:t>32</w:t>
-      </w:r>
-      <w:r>
-        <w:t>|</w:t>
-      </w:r>
-      <w:r>
-        <w:t xml:space="preserve">1, Lord who’s the happy </w:t>
-      </w:r>
-    </w:p>
-    <w:p>
-      <w:r>
-        <w:tab/>
-      </w:r>
-      <w:r>
-        <w:tab/>
-      </w:r>
-      <w:r>
-        <w:tab/>
-      </w:r>
-      <w:r>
-        <w:t>man that may</w:t>
-      </w:r>
-    </w:p>
-    <w:p>
-      <w:r>
-        <w:tab/>
-      </w:r>
-      <w:r>
-        <w:tab/>
-        <w:t xml:space="preserve">p. 18: </w:t>
-      </w:r>
-      <w:r>
-        <w:rPr>
-          <w:smallCaps/>
-        </w:rPr>
-        <w:t>Rutland</w:t>
-      </w:r>
-      <w:r>
-        <w:t xml:space="preserve">, 4 voices, </w:t>
-      </w:r>
-      <w:r>
-        <w:t xml:space="preserve">D, </w:t>
-      </w:r>
-      <w:r>
-        <w:t>5</w:t>
-      </w:r>
-      <w:r>
-        <w:t>|</w:t>
-      </w:r>
-      <w:r>
-        <w:t>U1</w:t>
-      </w:r>
-      <w:r>
-        <w:t>[-]</w:t>
-      </w:r>
-      <w:r>
-        <w:t>2</w:t>
-      </w:r>
-      <w:r>
-        <w:t>[-]</w:t>
-      </w:r>
-      <w:r>
-        <w:t>3</w:t>
-      </w:r>
-      <w:r>
-        <w:t>[-]</w:t>
-      </w:r>
-      <w:r>
-        <w:t>1D5</w:t>
-      </w:r>
-      <w:r>
-        <w:t>[-]</w:t>
-      </w:r>
-      <w:r>
-        <w:t>3</w:t>
-      </w:r>
-      <w:r>
-        <w:t>|</w:t>
-      </w:r>
-      <w:r>
-        <w:t>4</w:t>
-      </w:r>
-      <w:r>
-        <w:t>-</w:t>
-      </w:r>
-      <w:r>
-        <w:t>32</w:t>
-      </w:r>
-      <w:r>
-        <w:t>|</w:t>
-      </w:r>
-      <w:r>
-        <w:t xml:space="preserve">1, Grace ‘tis a </w:t>
-      </w:r>
-    </w:p>
-    <w:p>
-      <w:r>
-        <w:tab/>
-      </w:r>
-      <w:r>
-        <w:tab/>
-      </w:r>
-      <w:r>
-        <w:tab/>
-      </w:r>
-      <w:r>
-        <w:t xml:space="preserve">charming sound; </w:t>
-      </w:r>
-      <w:r>
-        <w:t>“</w:t>
-      </w:r>
-      <w:r>
-        <w:t>146</w:t>
-      </w:r>
-      <w:r>
-        <w:t>”</w:t>
-      </w:r>
-      <w:r>
-        <w:t xml:space="preserve"> written above music </w:t>
-      </w:r>
-    </w:p>
-    <w:p>
-      <w:r>
-        <w:tab/>
-      </w:r>
-      <w:r>
-        <w:tab/>
-        <w:t xml:space="preserve">p. 19: </w:t>
-      </w:r>
-      <w:r>
-        <w:rPr>
-          <w:smallCaps/>
-        </w:rPr>
-        <w:t>Devizes</w:t>
-      </w:r>
-      <w:r>
-        <w:t xml:space="preserve"> </w:t>
-      </w:r>
-      <w:r>
-        <w:t>[by Tucker</w:t>
-      </w:r>
-      <w:r>
-        <w:t>]</w:t>
-      </w:r>
-      <w:r>
-        <w:t xml:space="preserve">, 4 voices, </w:t>
-      </w:r>
-      <w:r>
-        <w:t xml:space="preserve">A, </w:t>
-      </w:r>
-      <w:r>
-        <w:t>112</w:t>
-      </w:r>
-      <w:r>
-        <w:t>|</w:t>
-      </w:r>
-      <w:r>
-        <w:t>34</w:t>
-      </w:r>
-      <w:r>
-        <w:t>|</w:t>
-      </w:r>
-      <w:r>
-        <w:t>3</w:t>
-      </w:r>
-      <w:r>
-        <w:t>-</w:t>
-      </w:r>
-      <w:r>
-        <w:t>21</w:t>
-      </w:r>
-      <w:r>
-        <w:t>-</w:t>
-      </w:r>
-      <w:r>
-        <w:t>D7</w:t>
-      </w:r>
-      <w:r>
-        <w:t>|</w:t>
-      </w:r>
-      <w:r>
-        <w:t xml:space="preserve">U1, Behold the </w:t>
-      </w:r>
-    </w:p>
-    <w:p>
-      <w:r>
-        <w:tab/>
-      </w:r>
-      <w:r>
-        <w:tab/>
-      </w:r>
-      <w:r>
-        <w:tab/>
-        <w:t xml:space="preserve">glories of the Lamb; </w:t>
-      </w:r>
-      <w:r>
-        <w:t>“</w:t>
-      </w:r>
-      <w:r>
-        <w:t>34</w:t>
-      </w:r>
-      <w:r>
-        <w:t>”</w:t>
-      </w:r>
-      <w:r>
-        <w:t xml:space="preserve"> written above music</w:t>
-      </w:r>
-      <w:r>
-        <w:t xml:space="preserve"> </w:t>
-      </w:r>
-    </w:p>
-    <w:p>
-      <w:r>
-        <w:tab/>
-      </w:r>
-      <w:r>
-        <w:tab/>
-        <w:t xml:space="preserve">p. 20: </w:t>
-      </w:r>
-      <w:r>
-        <w:rPr>
-          <w:smallCaps/>
-        </w:rPr>
-        <w:t>Elgin</w:t>
-      </w:r>
-      <w:r>
-        <w:t xml:space="preserve"> (</w:t>
-      </w:r>
-      <w:r>
-        <w:t>“</w:t>
+        <w:t xml:space="preserve">a. l. </w:t>
+      </w:r>
+      <w:r>
+        <w:t xml:space="preserve">[16] </w:t>
+      </w:r>
+      <w:r>
+        <w:tab/>
+      </w:r>
+      <w:r>
+        <w:tab/>
+      </w:r>
+      <w:r>
+        <w:tab/>
+      </w:r>
+      <w:r>
+        <w:tab/>
+      </w:r>
+      <w:r>
+        <w:rPr>
+          <w:i/>
+        </w:rPr>
+        <w:t>recto</w:t>
+      </w:r>
+      <w:r>
+        <w:t xml:space="preserve"> for 2 stanzas of this text</w:t>
+      </w:r>
+    </w:p>
+    <w:p>
+      <w:r>
+        <w:tab/>
+      </w:r>
+      <w:r>
+        <w:tab/>
+      </w:r>
+      <w:r>
+        <w:t xml:space="preserve">a. l. [4] </w:t>
+      </w:r>
+      <w:r>
+        <w:rPr>
+          <w:i/>
+        </w:rPr>
+        <w:t>verso</w:t>
+      </w:r>
+      <w:r>
+        <w:t xml:space="preserve">: </w:t>
+      </w:r>
+      <w:r>
+        <w:rPr>
+          <w:smallCaps/>
+        </w:rPr>
+        <w:t>Amanda</w:t>
+      </w:r>
+      <w:r>
+        <w:t xml:space="preserve"> [by Morgan], 4 voices, Am, 1|54|3-4-53-2-1|</w:t>
+      </w:r>
+    </w:p>
+    <w:p>
+      <w:r>
+        <w:tab/>
+      </w:r>
+      <w:r>
+        <w:tab/>
+      </w:r>
+      <w:r>
+        <w:tab/>
+        <w:t xml:space="preserve">D7-U1-D57|U1, Death like an </w:t>
       </w:r>
       <w:proofErr w:type="spellStart"/>
       <w:r>
-        <w:t>Broomsgrove</w:t>
+        <w:t>overflo</w:t>
       </w:r>
       <w:proofErr w:type="spellEnd"/>
       <w:r>
-        <w:t>”</w:t>
-      </w:r>
-      <w:r>
-        <w:t xml:space="preserve"> rubbed out), 3 voices, </w:t>
-      </w:r>
-      <w:r>
-        <w:t xml:space="preserve">Am, </w:t>
-      </w:r>
-      <w:r>
-        <w:t>5</w:t>
-      </w:r>
-      <w:r>
-        <w:t>|</w:t>
-      </w:r>
-      <w:r>
-        <w:t>53</w:t>
-      </w:r>
-      <w:r>
-        <w:t>-</w:t>
-      </w:r>
-      <w:r>
-        <w:t>4</w:t>
-      </w:r>
-      <w:r>
-        <w:t>|</w:t>
-      </w:r>
-    </w:p>
-    <w:p>
-      <w:r>
-        <w:tab/>
-      </w:r>
-      <w:r>
-        <w:tab/>
-      </w:r>
-      <w:r>
-        <w:tab/>
-      </w:r>
-      <w:r>
-        <w:t>5D5</w:t>
-      </w:r>
-      <w:r>
-        <w:t>-</w:t>
-      </w:r>
-      <w:r>
-        <w:t>U3</w:t>
-      </w:r>
-      <w:r>
-        <w:t>|</w:t>
-      </w:r>
-      <w:r>
-        <w:t>21</w:t>
-      </w:r>
-      <w:r>
-        <w:t>|</w:t>
-      </w:r>
-      <w:r>
-        <w:t>D7, That awful day will surely come</w:t>
-      </w:r>
-    </w:p>
-    <w:p>
-      <w:r>
-        <w:tab/>
-      </w:r>
-      <w:r>
-        <w:tab/>
-        <w:t xml:space="preserve">p. 20: </w:t>
-      </w:r>
-      <w:proofErr w:type="spellStart"/>
-      <w:r>
-        <w:rPr>
-          <w:smallCaps/>
-        </w:rPr>
-        <w:t>Broomsgrove</w:t>
-      </w:r>
-      <w:proofErr w:type="spellEnd"/>
-      <w:r>
-        <w:t xml:space="preserve"> (</w:t>
-      </w:r>
-      <w:r>
-        <w:t>“</w:t>
-      </w:r>
-      <w:r>
-        <w:t>Elgin</w:t>
-      </w:r>
-      <w:r>
-        <w:t>”</w:t>
-      </w:r>
-      <w:r>
-        <w:t xml:space="preserve"> rubbed out), 3 voices, </w:t>
-      </w:r>
-      <w:r>
-        <w:t xml:space="preserve">Am, </w:t>
-      </w:r>
-      <w:r>
-        <w:t>1</w:t>
-      </w:r>
-      <w:r>
-        <w:t>|</w:t>
-      </w:r>
-      <w:r>
-        <w:t>5</w:t>
-      </w:r>
-      <w:r>
-        <w:t>-</w:t>
-      </w:r>
-      <w:r>
-        <w:t>43</w:t>
-      </w:r>
-      <w:r>
-        <w:t>|</w:t>
-      </w:r>
-      <w:r>
-        <w:t>23</w:t>
-      </w:r>
-      <w:r>
-        <w:t>|</w:t>
-      </w:r>
-    </w:p>
-    <w:p>
-      <w:r>
-        <w:tab/>
-      </w:r>
-      <w:r>
-        <w:tab/>
-      </w:r>
-      <w:r>
-        <w:tab/>
-      </w:r>
-      <w:r>
-        <w:t>2</w:t>
-      </w:r>
-      <w:r>
-        <w:t>-</w:t>
-      </w:r>
-      <w:r>
-        <w:t>1D7</w:t>
-      </w:r>
-      <w:r>
-        <w:t>|</w:t>
-      </w:r>
-      <w:r>
-        <w:t xml:space="preserve">U1, </w:t>
-      </w:r>
-      <w:r>
-        <w:t xml:space="preserve">To God I cry with </w:t>
-      </w:r>
-      <w:proofErr w:type="spellStart"/>
-      <w:r>
-        <w:t>ev’ry</w:t>
-      </w:r>
-      <w:proofErr w:type="spellEnd"/>
-      <w:r>
-        <w:t xml:space="preserve"> breath, </w:t>
-      </w:r>
-      <w:r>
-        <w:t>“</w:t>
-      </w:r>
-      <w:r>
-        <w:t>2[6?]</w:t>
-      </w:r>
-      <w:r>
-        <w:t>”</w:t>
-      </w:r>
-      <w:r>
-        <w:t xml:space="preserve"> written above </w:t>
-      </w:r>
-    </w:p>
-    <w:p>
-      <w:r>
-        <w:tab/>
-      </w:r>
-      <w:r>
-        <w:tab/>
-      </w:r>
-      <w:r>
-        <w:tab/>
-      </w:r>
-      <w:r>
-        <w:t>music</w:t>
-      </w:r>
-    </w:p>
-    <w:p>
-      <w:r>
-        <w:tab/>
-      </w:r>
-      <w:r>
-        <w:tab/>
-        <w:t xml:space="preserve">p. 21: </w:t>
-      </w:r>
-      <w:r>
-        <w:rPr>
-          <w:smallCaps/>
-        </w:rPr>
-        <w:t>Plympton</w:t>
-      </w:r>
-      <w:r>
-        <w:t xml:space="preserve">, 3 voices, </w:t>
-      </w:r>
-      <w:r>
-        <w:t xml:space="preserve">Em, </w:t>
-      </w:r>
-      <w:r>
-        <w:t>1</w:t>
-      </w:r>
-      <w:r>
-        <w:t>-</w:t>
-      </w:r>
-      <w:r>
-        <w:t>231</w:t>
-      </w:r>
-      <w:r>
-        <w:t>|</w:t>
-      </w:r>
-      <w:r>
-        <w:t>54</w:t>
-      </w:r>
-      <w:r>
-        <w:t>|</w:t>
-      </w:r>
-      <w:r>
-        <w:t>3</w:t>
-      </w:r>
-      <w:r>
-        <w:t>-</w:t>
-      </w:r>
-      <w:r>
-        <w:t>4</w:t>
-      </w:r>
-      <w:r>
-        <w:t>-</w:t>
-      </w:r>
-      <w:r>
-        <w:t>5U1</w:t>
-      </w:r>
-      <w:r>
-        <w:t>|</w:t>
-      </w:r>
-      <w:r>
-        <w:t>D7</w:t>
-      </w:r>
-      <w:r>
-        <w:t>-</w:t>
-      </w:r>
-      <w:r>
-        <w:t>U1</w:t>
-      </w:r>
-      <w:r>
-        <w:t>-</w:t>
-      </w:r>
-      <w:r>
-        <w:t xml:space="preserve">2, Now let </w:t>
-      </w:r>
-      <w:proofErr w:type="gramStart"/>
-      <w:r>
-        <w:t>our</w:t>
-      </w:r>
-      <w:proofErr w:type="gramEnd"/>
-      <w:r>
-        <w:t xml:space="preserve"> </w:t>
-      </w:r>
-    </w:p>
-    <w:p>
-      <w:r>
-        <w:tab/>
-      </w:r>
-      <w:r>
-        <w:tab/>
-      </w:r>
-      <w:r>
-        <w:tab/>
-      </w:r>
-      <w:r>
-        <w:t xml:space="preserve">drooping hearts revive; </w:t>
-      </w:r>
-      <w:r>
-        <w:t>“</w:t>
-      </w:r>
-      <w:r>
-        <w:t>54</w:t>
-      </w:r>
-      <w:r>
-        <w:t>”</w:t>
-      </w:r>
-      <w:r>
-        <w:t xml:space="preserve"> written above music</w:t>
-      </w:r>
-    </w:p>
-    <w:p>
-      <w:r>
-        <w:tab/>
-      </w:r>
-      <w:r>
-        <w:tab/>
-        <w:t xml:space="preserve">p. 21: </w:t>
-      </w:r>
-      <w:r>
-        <w:rPr>
-          <w:smallCaps/>
-        </w:rPr>
-        <w:t>Orange</w:t>
-      </w:r>
-      <w:r>
-        <w:t xml:space="preserve">, 3 voices, </w:t>
-      </w:r>
-      <w:r>
-        <w:t xml:space="preserve">Am, </w:t>
-      </w:r>
-      <w:r>
-        <w:t>1</w:t>
-      </w:r>
-      <w:r>
-        <w:t>|</w:t>
-      </w:r>
-      <w:r>
-        <w:t>34</w:t>
-      </w:r>
-      <w:r>
-        <w:t>|</w:t>
-      </w:r>
-      <w:r>
-        <w:t>32</w:t>
-      </w:r>
-      <w:r>
-        <w:t>|</w:t>
-      </w:r>
-      <w:r>
-        <w:t xml:space="preserve">1, Let Sinner[s] take their course; </w:t>
-      </w:r>
-    </w:p>
-    <w:p>
-      <w:r>
-        <w:tab/>
-      </w:r>
-      <w:r>
-        <w:tab/>
-      </w:r>
-      <w:r>
-        <w:tab/>
-      </w:r>
-      <w:r>
-        <w:t>1</w:t>
-      </w:r>
-      <w:r>
-        <w:rPr>
-          <w:vertAlign w:val="superscript"/>
-        </w:rPr>
-        <w:t>st</w:t>
-      </w:r>
-      <w:r>
-        <w:t xml:space="preserve"> note of </w:t>
-      </w:r>
-      <w:proofErr w:type="spellStart"/>
-      <w:r>
-        <w:t>counter part</w:t>
-      </w:r>
-      <w:proofErr w:type="spellEnd"/>
-      <w:r>
-        <w:t>, but rest of staff blank</w:t>
-      </w:r>
-    </w:p>
-    <w:p>
-      <w:r>
-        <w:tab/>
-      </w:r>
-      <w:r>
-        <w:tab/>
-        <w:t xml:space="preserve">p. 22: </w:t>
-      </w:r>
-      <w:r>
-        <w:rPr>
-          <w:smallCaps/>
-        </w:rPr>
-        <w:t>Mount Ephraim</w:t>
-      </w:r>
-      <w:r>
-        <w:t xml:space="preserve">, 4 voices, </w:t>
-      </w:r>
-      <w:r>
-        <w:t xml:space="preserve">Eb, </w:t>
-      </w:r>
-      <w:r>
-        <w:t>1</w:t>
-      </w:r>
-      <w:r>
-        <w:t>|</w:t>
-      </w:r>
-      <w:r>
-        <w:t>3</w:t>
-      </w:r>
-      <w:r>
-        <w:t>-</w:t>
-      </w:r>
-      <w:r>
-        <w:t>21</w:t>
-      </w:r>
-      <w:r>
-        <w:t>|</w:t>
-      </w:r>
-      <w:r>
-        <w:t>5</w:t>
-      </w:r>
-      <w:r>
-        <w:t>-</w:t>
-      </w:r>
-      <w:r>
-        <w:t>4</w:t>
-      </w:r>
-      <w:r>
-        <w:t>-</w:t>
-      </w:r>
-      <w:r>
-        <w:t>32</w:t>
-      </w:r>
-      <w:r>
-        <w:t>|</w:t>
-      </w:r>
-      <w:r>
-        <w:t xml:space="preserve">1, Great is the Lord </w:t>
-      </w:r>
-    </w:p>
-    <w:p>
-      <w:r>
-        <w:tab/>
-      </w:r>
-      <w:r>
-        <w:tab/>
-      </w:r>
-      <w:r>
-        <w:tab/>
-      </w:r>
-      <w:r>
-        <w:t>our God</w:t>
-      </w:r>
-    </w:p>
-    <w:p>
-      <w:r>
-        <w:tab/>
-      </w:r>
-      <w:r>
-        <w:tab/>
-        <w:t>p</w:t>
-      </w:r>
-      <w:r>
-        <w:t>p</w:t>
-      </w:r>
-      <w:r>
-        <w:t>. 22</w:t>
-      </w:r>
-      <w:r>
-        <w:t>-23</w:t>
-      </w:r>
-      <w:r>
-        <w:t xml:space="preserve">: </w:t>
-      </w:r>
-      <w:proofErr w:type="spellStart"/>
-      <w:r>
-        <w:rPr>
-          <w:smallCaps/>
-        </w:rPr>
-        <w:t>Shoel</w:t>
-      </w:r>
-      <w:proofErr w:type="spellEnd"/>
-      <w:r>
-        <w:t xml:space="preserve"> [by </w:t>
-      </w:r>
-      <w:proofErr w:type="spellStart"/>
-      <w:r>
-        <w:t>Shoel</w:t>
-      </w:r>
-      <w:proofErr w:type="spellEnd"/>
-      <w:r>
-        <w:t xml:space="preserve">], </w:t>
-      </w:r>
-      <w:r>
-        <w:t xml:space="preserve">4 voices, </w:t>
-      </w:r>
-      <w:r>
-        <w:t xml:space="preserve">F, </w:t>
-      </w:r>
-      <w:r>
-        <w:t>1</w:t>
-      </w:r>
-      <w:r>
-        <w:t>|</w:t>
-      </w:r>
-      <w:r>
-        <w:t>3</w:t>
-      </w:r>
-      <w:r>
-        <w:t>[-]</w:t>
-      </w:r>
-      <w:r>
-        <w:t>13</w:t>
-      </w:r>
-      <w:r>
-        <w:t>[-]</w:t>
-      </w:r>
-      <w:r>
-        <w:t>5</w:t>
-      </w:r>
-      <w:r>
-        <w:t>|</w:t>
-      </w:r>
-      <w:r>
-        <w:t>5U1</w:t>
-      </w:r>
-      <w:r>
-        <w:t>|</w:t>
-      </w:r>
-    </w:p>
-    <w:p>
-      <w:r>
-        <w:tab/>
-      </w:r>
-      <w:r>
-        <w:tab/>
-      </w:r>
-      <w:r>
-        <w:tab/>
-      </w:r>
-      <w:r>
-        <w:t>D4</w:t>
-      </w:r>
-      <w:r>
-        <w:t>[-]</w:t>
-      </w:r>
-      <w:r>
-        <w:t>5</w:t>
-      </w:r>
-      <w:r>
-        <w:t>[-]</w:t>
-      </w:r>
-      <w:r>
-        <w:t>6</w:t>
-      </w:r>
-      <w:r>
-        <w:t>[-]</w:t>
-      </w:r>
-      <w:r>
-        <w:t>54</w:t>
-      </w:r>
-      <w:r>
-        <w:t>|</w:t>
-      </w:r>
-      <w:r>
-        <w:t xml:space="preserve">3, Now shall the trembling mourner come; </w:t>
-      </w:r>
-    </w:p>
-    <w:p>
-      <w:r>
-        <w:tab/>
-      </w:r>
-      <w:r>
-        <w:tab/>
-      </w:r>
-      <w:r>
-        <w:tab/>
-      </w:r>
-      <w:r>
-        <w:t>“</w:t>
-      </w:r>
-      <w:r>
-        <w:t>125</w:t>
-      </w:r>
-      <w:r>
-        <w:t>”</w:t>
-      </w:r>
-      <w:r>
-        <w:t xml:space="preserve"> written above music</w:t>
-      </w:r>
-    </w:p>
-    <w:p>
-      <w:r>
-        <w:tab/>
-      </w:r>
-      <w:r>
-        <w:tab/>
-        <w:t xml:space="preserve">p. 23: </w:t>
-      </w:r>
-      <w:r>
-        <w:rPr>
-          <w:smallCaps/>
-        </w:rPr>
-        <w:t>London [New]</w:t>
-      </w:r>
-      <w:r>
-        <w:t xml:space="preserve">, 3 voices, </w:t>
-      </w:r>
-      <w:r>
-        <w:t xml:space="preserve">F, </w:t>
-      </w:r>
-      <w:r>
-        <w:t>1</w:t>
-      </w:r>
-      <w:r>
-        <w:t>-</w:t>
-      </w:r>
-      <w:r>
-        <w:t>3</w:t>
-      </w:r>
-      <w:r>
-        <w:t>|</w:t>
-      </w:r>
-      <w:r>
-        <w:t>53</w:t>
-      </w:r>
-      <w:r>
-        <w:t>|</w:t>
-      </w:r>
-      <w:r>
-        <w:t>U1D5</w:t>
-      </w:r>
-      <w:r>
-        <w:t>|</w:t>
-      </w:r>
-      <w:r>
-        <w:t>6U1</w:t>
-      </w:r>
-      <w:r>
-        <w:t>|</w:t>
-      </w:r>
-      <w:r>
-        <w:t xml:space="preserve">D7 (variant of </w:t>
-      </w:r>
-    </w:p>
-    <w:p>
-      <w:r>
-        <w:tab/>
-      </w:r>
-      <w:r>
-        <w:tab/>
-      </w:r>
-      <w:r>
-        <w:tab/>
-      </w:r>
-      <w:r>
-        <w:t>1</w:t>
-      </w:r>
-      <w:r>
-        <w:t>|</w:t>
-      </w:r>
-      <w:r>
-        <w:t>53</w:t>
-      </w:r>
-      <w:r>
-        <w:t>|</w:t>
-      </w:r>
-      <w:r>
-        <w:t>U1D5</w:t>
-      </w:r>
-      <w:r>
-        <w:t>|</w:t>
-      </w:r>
-      <w:r>
-        <w:t>6U</w:t>
-      </w:r>
-      <w:r>
-        <w:t>1</w:t>
-      </w:r>
-      <w:r>
-        <w:t>|</w:t>
-      </w:r>
-      <w:r>
-        <w:t>D7), O holy [holy, holy] Lord; 1</w:t>
-      </w:r>
-      <w:r>
-        <w:rPr>
-          <w:vertAlign w:val="superscript"/>
-        </w:rPr>
-        <w:t>st</w:t>
-      </w:r>
-      <w:r>
-        <w:t xml:space="preserve"> note of </w:t>
-      </w:r>
-    </w:p>
-    <w:p>
-      <w:r>
-        <w:tab/>
-      </w:r>
-      <w:r>
-        <w:tab/>
-      </w:r>
-      <w:r>
-        <w:tab/>
-      </w:r>
-      <w:proofErr w:type="spellStart"/>
-      <w:r>
-        <w:t>counter part</w:t>
-      </w:r>
-      <w:proofErr w:type="spellEnd"/>
-      <w:r>
-        <w:t xml:space="preserve">, but rest of staff blank, </w:t>
-      </w:r>
-      <w:r>
-        <w:t>“</w:t>
-      </w:r>
-      <w:r>
-        <w:t>4[0? 6?]</w:t>
-      </w:r>
-      <w:r>
-        <w:t>”</w:t>
-      </w:r>
-      <w:r>
-        <w:t xml:space="preserve"> written above </w:t>
-      </w:r>
-    </w:p>
-    <w:p>
-      <w:r>
-        <w:tab/>
-      </w:r>
-      <w:r>
-        <w:tab/>
-      </w:r>
-      <w:r>
-        <w:tab/>
-      </w:r>
-      <w:r>
-        <w:t>music</w:t>
-      </w:r>
-    </w:p>
-    <w:p>
-      <w:r>
-        <w:t xml:space="preserve"> </w:t>
-      </w:r>
-      <w:r>
-        <w:tab/>
-      </w:r>
-      <w:r>
-        <w:tab/>
-        <w:t xml:space="preserve">p. 23: </w:t>
-      </w:r>
-      <w:r>
-        <w:rPr>
-          <w:smallCaps/>
-        </w:rPr>
-        <w:t>Arundel</w:t>
-      </w:r>
-      <w:r>
-        <w:t xml:space="preserve">, </w:t>
-      </w:r>
-      <w:r>
-        <w:t xml:space="preserve">3 voices, C, 112|33[-]4[-]5|4-32|1, All glory be to God </w:t>
-      </w:r>
-    </w:p>
-    <w:p>
-      <w:r>
-        <w:tab/>
-      </w:r>
-      <w:r>
-        <w:tab/>
-      </w:r>
-      <w:r>
-        <w:tab/>
-        <w:t xml:space="preserve">on high; </w:t>
-      </w:r>
-      <w:r>
-        <w:t>“</w:t>
-      </w:r>
-      <w:r>
-        <w:t>19</w:t>
-      </w:r>
-      <w:r>
-        <w:t>”</w:t>
-      </w:r>
-      <w:r>
-        <w:t xml:space="preserve"> written above music</w:t>
-      </w:r>
-    </w:p>
-    <w:p>
-      <w:r>
-        <w:tab/>
-      </w:r>
-      <w:r>
-        <w:tab/>
-        <w:t xml:space="preserve">p. 24: </w:t>
-      </w:r>
-      <w:r>
-        <w:rPr>
-          <w:smallCaps/>
-        </w:rPr>
-        <w:t>Orland</w:t>
-      </w:r>
-      <w:r>
-        <w:t xml:space="preserve">, 3 voices, C, 111|1D5|66|5, Eternal are thy mercies, </w:t>
-      </w:r>
-    </w:p>
-    <w:p>
-      <w:r>
-        <w:tab/>
-      </w:r>
-      <w:r>
-        <w:tab/>
-      </w:r>
-      <w:r>
-        <w:tab/>
-        <w:t xml:space="preserve">Lord; </w:t>
-      </w:r>
-      <w:r>
-        <w:t>1</w:t>
-      </w:r>
-      <w:r>
-        <w:rPr>
-          <w:vertAlign w:val="superscript"/>
-        </w:rPr>
-        <w:t>st</w:t>
-      </w:r>
-      <w:r>
-        <w:t xml:space="preserve"> 3 notes of </w:t>
-      </w:r>
-      <w:proofErr w:type="spellStart"/>
-      <w:r>
-        <w:t>counter part</w:t>
-      </w:r>
-      <w:proofErr w:type="spellEnd"/>
-      <w:r>
-        <w:t xml:space="preserve">, but rest of staff blank, </w:t>
-      </w:r>
-      <w:r>
-        <w:t>“</w:t>
-      </w:r>
-      <w:r>
-        <w:t>113</w:t>
-      </w:r>
-      <w:r>
-        <w:t>”</w:t>
-      </w:r>
-      <w:r>
-        <w:t xml:space="preserve"> </w:t>
-      </w:r>
-    </w:p>
-    <w:p>
-      <w:r>
-        <w:tab/>
-      </w:r>
-      <w:r>
-        <w:tab/>
-      </w:r>
-      <w:r>
-        <w:tab/>
-      </w:r>
-      <w:r>
-        <w:t>written above music</w:t>
-      </w:r>
-    </w:p>
-    <w:p>
-      <w:r>
-        <w:tab/>
-      </w:r>
-      <w:r>
-        <w:tab/>
-        <w:t xml:space="preserve">p. 24: </w:t>
-      </w:r>
-      <w:proofErr w:type="spellStart"/>
-      <w:r>
-        <w:rPr>
-          <w:smallCaps/>
-        </w:rPr>
-        <w:t>Darwent</w:t>
-      </w:r>
-      <w:proofErr w:type="spellEnd"/>
-      <w:r>
-        <w:t>, 2 voices + 1</w:t>
-      </w:r>
-      <w:r>
-        <w:rPr>
-          <w:vertAlign w:val="superscript"/>
-        </w:rPr>
-        <w:t>st</w:t>
-      </w:r>
-      <w:r>
-        <w:t xml:space="preserve"> phrase of treble part (top staff), Cm, </w:t>
-      </w:r>
-    </w:p>
-    <w:p>
-      <w:r>
-        <w:tab/>
-      </w:r>
-      <w:r>
-        <w:tab/>
-      </w:r>
-      <w:r>
-        <w:tab/>
-        <w:t xml:space="preserve">5|U11|23|4-32[-]1|Dn7, </w:t>
-      </w:r>
-      <w:r>
-        <w:t xml:space="preserve">Who, from the shades of gloomy night; </w:t>
-      </w:r>
-    </w:p>
-    <w:p>
-      <w:r>
-        <w:tab/>
-      </w:r>
-      <w:r>
-        <w:tab/>
-      </w:r>
-      <w:r>
-        <w:tab/>
-      </w:r>
-      <w:r>
-        <w:t>“</w:t>
-      </w:r>
-      <w:r>
-        <w:t>86</w:t>
-      </w:r>
-      <w:r>
-        <w:t>”</w:t>
-      </w:r>
-      <w:r>
-        <w:t xml:space="preserve"> written above music</w:t>
-      </w:r>
-    </w:p>
-    <w:p>
-      <w:r>
-        <w:tab/>
-      </w:r>
-      <w:r>
-        <w:tab/>
-        <w:t xml:space="preserve">p. 25: </w:t>
-      </w:r>
-      <w:r>
-        <w:rPr>
-          <w:smallCaps/>
-        </w:rPr>
-        <w:t>Surry</w:t>
-      </w:r>
-      <w:r>
-        <w:t xml:space="preserve">, 3 voices, Eb, 5|U1D7|U1D3|65[-]4|3, No more fatigue no </w:t>
-      </w:r>
-    </w:p>
-    <w:p>
-      <w:r>
-        <w:lastRenderedPageBreak/>
-        <w:tab/>
-      </w:r>
-      <w:r>
-        <w:tab/>
-      </w:r>
-      <w:r>
-        <w:tab/>
-      </w:r>
-      <w:r>
-        <w:t>more distress; 1</w:t>
-      </w:r>
-      <w:r>
-        <w:rPr>
-          <w:vertAlign w:val="superscript"/>
-        </w:rPr>
-        <w:t>st</w:t>
-      </w:r>
-      <w:r>
-        <w:t xml:space="preserve"> note of </w:t>
-      </w:r>
-      <w:proofErr w:type="spellStart"/>
-      <w:r>
-        <w:t>counter part</w:t>
-      </w:r>
-      <w:proofErr w:type="spellEnd"/>
-      <w:r>
-        <w:t xml:space="preserve">, but rest of staff blank, </w:t>
-      </w:r>
-    </w:p>
-    <w:p>
-      <w:r>
-        <w:tab/>
-      </w:r>
-      <w:r>
-        <w:tab/>
-      </w:r>
-      <w:r>
-        <w:tab/>
-      </w:r>
-      <w:r>
-        <w:t>“</w:t>
-      </w:r>
-      <w:r>
-        <w:t>127</w:t>
-      </w:r>
-      <w:r>
-        <w:t>”</w:t>
-      </w:r>
-      <w:r>
-        <w:t xml:space="preserve"> written above music</w:t>
-      </w:r>
-    </w:p>
-    <w:p>
-      <w:r>
-        <w:tab/>
-      </w:r>
-      <w:r>
-        <w:tab/>
-        <w:t xml:space="preserve">p. 26: </w:t>
-      </w:r>
-      <w:proofErr w:type="spellStart"/>
-      <w:r>
-        <w:rPr>
-          <w:smallCaps/>
-        </w:rPr>
-        <w:t>Greenwalk</w:t>
-      </w:r>
-      <w:proofErr w:type="spellEnd"/>
-      <w:r>
-        <w:t xml:space="preserve">, 3 voices, Em, 1|54-5|32|34|5, How vain are all </w:t>
-      </w:r>
-    </w:p>
-    <w:p>
-      <w:r>
-        <w:tab/>
-      </w:r>
-      <w:r>
-        <w:tab/>
-      </w:r>
-      <w:r>
-        <w:tab/>
-        <w:t>things there [</w:t>
-      </w:r>
-      <w:r>
-        <w:rPr>
-          <w:i/>
-        </w:rPr>
-        <w:t>sic</w:t>
-      </w:r>
-      <w:r>
-        <w:t xml:space="preserve">] below; partial draft of treble (top-staff) part </w:t>
-      </w:r>
-    </w:p>
-    <w:p>
-      <w:r>
-        <w:tab/>
-      </w:r>
-      <w:r>
-        <w:tab/>
-      </w:r>
-      <w:r>
-        <w:tab/>
-        <w:t xml:space="preserve">scratched out, </w:t>
-      </w:r>
-      <w:r>
-        <w:t>“</w:t>
-      </w:r>
-      <w:r>
-        <w:t>41</w:t>
-      </w:r>
-      <w:r>
-        <w:t>”</w:t>
-      </w:r>
-      <w:r>
-        <w:t xml:space="preserve"> written above music </w:t>
-      </w:r>
-    </w:p>
-    <w:p>
-      <w:r>
-        <w:tab/>
-      </w:r>
-      <w:r>
-        <w:tab/>
-        <w:t xml:space="preserve">p. 26: </w:t>
-      </w:r>
-      <w:r>
-        <w:rPr>
-          <w:smallCaps/>
-        </w:rPr>
-        <w:t>Western</w:t>
-      </w:r>
-      <w:r>
-        <w:t>, 3 voices, F, 1|5-4-32|1-23[-]4|4-3</w:t>
-      </w:r>
-    </w:p>
-    <w:p>
-      <w:r>
-        <w:tab/>
-      </w:r>
-      <w:r>
-        <w:tab/>
-        <w:t xml:space="preserve">p. 27: </w:t>
-      </w:r>
-      <w:r>
-        <w:rPr>
-          <w:smallCaps/>
-        </w:rPr>
-        <w:t>Ninety-Seventh</w:t>
-      </w:r>
-      <w:r>
-        <w:t xml:space="preserve">, 3 voices, Eb, 313|25-4|36|6-5, Darkness and </w:t>
-      </w:r>
-    </w:p>
-    <w:p>
-      <w:r>
-        <w:tab/>
-      </w:r>
-      <w:r>
-        <w:tab/>
-      </w:r>
-      <w:r>
-        <w:tab/>
-        <w:t xml:space="preserve">clouds of awful shade; </w:t>
-      </w:r>
-      <w:r>
-        <w:t>“</w:t>
-      </w:r>
-      <w:r>
-        <w:t>119</w:t>
-      </w:r>
-      <w:r>
-        <w:t>”</w:t>
-      </w:r>
-      <w:r>
-        <w:t xml:space="preserve"> written above music</w:t>
-      </w:r>
-    </w:p>
-    <w:p>
-      <w:r>
-        <w:tab/>
-      </w:r>
-      <w:r>
-        <w:tab/>
-        <w:t xml:space="preserve">p. 27: </w:t>
-      </w:r>
-      <w:r>
-        <w:rPr>
-          <w:smallCaps/>
-        </w:rPr>
-        <w:t>Rothwell</w:t>
-      </w:r>
-      <w:r>
-        <w:t xml:space="preserve">, 3 voices, F, 135|U1D5|6-54|3, </w:t>
-      </w:r>
-      <w:r>
-        <w:t xml:space="preserve">Blest be the Father and </w:t>
-      </w:r>
-    </w:p>
-    <w:p>
-      <w:r>
-        <w:tab/>
-      </w:r>
-      <w:r>
-        <w:tab/>
-      </w:r>
-      <w:r>
-        <w:tab/>
-        <w:t xml:space="preserve">His love; </w:t>
-      </w:r>
-      <w:r>
-        <w:t>“</w:t>
-      </w:r>
-      <w:r>
-        <w:t>121</w:t>
-      </w:r>
-      <w:r>
-        <w:t>”</w:t>
-      </w:r>
-      <w:r>
-        <w:t xml:space="preserve"> written above music</w:t>
-      </w:r>
-    </w:p>
-    <w:p>
-      <w:r>
-        <w:tab/>
-      </w:r>
-      <w:r>
-        <w:tab/>
-        <w:t xml:space="preserve">pp. [27a-e], 28: </w:t>
-      </w:r>
-      <w:r>
-        <w:rPr>
-          <w:smallCaps/>
-        </w:rPr>
-        <w:t>Dying Christian</w:t>
-      </w:r>
-      <w:r>
-        <w:t xml:space="preserve"> [by Harwood], </w:t>
-      </w:r>
-      <w:r>
-        <w:t>3</w:t>
-      </w:r>
-      <w:r>
-        <w:sym w:font="Wingdings" w:char="F0E0"/>
-      </w:r>
-      <w:r>
-        <w:t xml:space="preserve">4 voices (counter </w:t>
-      </w:r>
-    </w:p>
-    <w:p>
-      <w:r>
-        <w:tab/>
-      </w:r>
-      <w:r>
-        <w:tab/>
-      </w:r>
-      <w:r>
-        <w:tab/>
-      </w:r>
-      <w:r>
-        <w:t>enters 23 mm. before end), Fm</w:t>
-      </w:r>
-      <w:r>
-        <w:sym w:font="Wingdings" w:char="F0E0"/>
-      </w:r>
-      <w:r>
-        <w:t xml:space="preserve">F, 11D55[-]4|321, Vital spark </w:t>
-      </w:r>
-    </w:p>
-    <w:p>
-      <w:r>
-        <w:tab/>
-      </w:r>
-      <w:r>
-        <w:tab/>
-      </w:r>
-      <w:r>
-        <w:tab/>
-      </w:r>
-      <w:r>
-        <w:t xml:space="preserve">of heav’nly flame; many dynamics + expressive indications, </w:t>
-      </w:r>
-    </w:p>
-    <w:p>
-      <w:r>
-        <w:tab/>
-      </w:r>
-      <w:r>
-        <w:tab/>
-      </w:r>
-      <w:r>
-        <w:tab/>
-      </w:r>
-      <w:r>
-        <w:t xml:space="preserve">including </w:t>
-      </w:r>
-      <w:r>
-        <w:t>“</w:t>
-      </w:r>
-      <w:r>
-        <w:t>Slow &amp; soft,</w:t>
-      </w:r>
-      <w:r>
-        <w:t>”</w:t>
-      </w:r>
-      <w:r>
-        <w:t xml:space="preserve"> </w:t>
-      </w:r>
-      <w:r>
-        <w:t>“</w:t>
-      </w:r>
-      <w:r>
-        <w:t>Tenderly,</w:t>
-      </w:r>
-      <w:r>
-        <w:t>”</w:t>
-      </w:r>
-      <w:r>
-        <w:t xml:space="preserve"> </w:t>
-      </w:r>
-      <w:r>
-        <w:t>“</w:t>
-      </w:r>
-      <w:r>
-        <w:t>Swell the sound,</w:t>
-      </w:r>
-      <w:r>
-        <w:t>”</w:t>
-      </w:r>
-      <w:r>
-        <w:t xml:space="preserve"> </w:t>
-      </w:r>
-    </w:p>
-    <w:p>
-      <w:r>
-        <w:tab/>
-      </w:r>
-      <w:r>
-        <w:tab/>
-      </w:r>
-      <w:r>
-        <w:tab/>
-      </w:r>
-      <w:r>
-        <w:t>“</w:t>
-      </w:r>
-      <w:r>
-        <w:t>Dim[inuendo],</w:t>
-      </w:r>
-      <w:r>
-        <w:t>”</w:t>
-      </w:r>
-      <w:r>
-        <w:t xml:space="preserve"> </w:t>
-      </w:r>
-      <w:r>
-        <w:t>“</w:t>
-      </w:r>
-      <w:r>
-        <w:t>with life &amp; loud</w:t>
-      </w:r>
-      <w:r>
-        <w:t>”</w:t>
-      </w:r>
-      <w:r>
-        <w:t xml:space="preserve">; </w:t>
-      </w:r>
-      <w:r>
-        <w:t>“</w:t>
-      </w:r>
-      <w:r>
-        <w:t>[2? 1?]18</w:t>
-      </w:r>
-      <w:r>
-        <w:t>”</w:t>
-      </w:r>
-      <w:r>
-        <w:t xml:space="preserve"> written above </w:t>
-      </w:r>
-    </w:p>
-    <w:p>
-      <w:r>
-        <w:tab/>
-      </w:r>
-      <w:r>
-        <w:tab/>
-      </w:r>
-      <w:r>
-        <w:tab/>
-        <w:t>music, p. [27a]</w:t>
-      </w:r>
-    </w:p>
-    <w:p>
-      <w:r>
-        <w:tab/>
-      </w:r>
-      <w:r>
-        <w:tab/>
-        <w:t xml:space="preserve">p. 28: </w:t>
-      </w:r>
-      <w:r>
-        <w:rPr>
-          <w:smallCaps/>
-        </w:rPr>
-        <w:t>Watchman</w:t>
-      </w:r>
-      <w:r>
-        <w:t>, 3 voices, E, 135|U1D3|2, Ah when shall I awake</w:t>
-      </w:r>
-    </w:p>
-    <w:p>
-      <w:r>
-        <w:tab/>
-      </w:r>
-      <w:r>
-        <w:tab/>
-        <w:t xml:space="preserve">p. 29: </w:t>
-      </w:r>
-      <w:r>
-        <w:rPr>
-          <w:smallCaps/>
-        </w:rPr>
-        <w:t>Elysium</w:t>
-      </w:r>
-      <w:r>
-        <w:t>, 3 voices, D, 1[</w:t>
-      </w:r>
-      <w:proofErr w:type="gramStart"/>
-      <w:r>
-        <w:t>-]D</w:t>
-      </w:r>
-      <w:proofErr w:type="gramEnd"/>
-      <w:r>
-        <w:t xml:space="preserve">5|5-3U1[-]D7|6-54|3, On the fair </w:t>
-      </w:r>
-    </w:p>
-    <w:p>
-      <w:r>
-        <w:tab/>
-      </w:r>
-      <w:r>
-        <w:tab/>
-      </w:r>
-      <w:r>
-        <w:tab/>
-        <w:t xml:space="preserve">heav’nly hill; </w:t>
-      </w:r>
-      <w:r>
-        <w:t>“</w:t>
-      </w:r>
-      <w:r>
-        <w:t>139</w:t>
-      </w:r>
-      <w:r>
-        <w:t>”</w:t>
-      </w:r>
-      <w:r>
-        <w:t xml:space="preserve"> written above music</w:t>
-      </w:r>
-    </w:p>
-    <w:p>
-      <w:r>
-        <w:tab/>
-      </w:r>
-      <w:r>
-        <w:tab/>
-        <w:t xml:space="preserve">p. 29: </w:t>
-      </w:r>
-      <w:r>
-        <w:rPr>
-          <w:smallCaps/>
-        </w:rPr>
-        <w:t>Christmas</w:t>
-      </w:r>
-      <w:r>
-        <w:t xml:space="preserve"> [by Handel?], 3 voices, Eb, 3-4|5U1|D76|51-2|3, </w:t>
-      </w:r>
-    </w:p>
-    <w:p>
-      <w:r>
-        <w:tab/>
-      </w:r>
-      <w:r>
-        <w:tab/>
-      </w:r>
-      <w:r>
-        <w:tab/>
-        <w:t xml:space="preserve">Awake my soul stretch every nerve; </w:t>
-      </w:r>
-      <w:r>
-        <w:t>“</w:t>
-      </w:r>
-      <w:r>
-        <w:t>31</w:t>
-      </w:r>
-      <w:r>
-        <w:t>”</w:t>
-      </w:r>
-      <w:r>
-        <w:t xml:space="preserve"> written above music</w:t>
-      </w:r>
-    </w:p>
-    <w:p>
-      <w:r>
-        <w:tab/>
-      </w:r>
-      <w:r>
-        <w:tab/>
-        <w:t xml:space="preserve">p. 30: </w:t>
-      </w:r>
-      <w:r>
-        <w:rPr>
-          <w:smallCaps/>
-        </w:rPr>
-        <w:t>Wareham</w:t>
-      </w:r>
-      <w:r>
-        <w:t xml:space="preserve">, 3 voices, G, 3|3-13|2-D7U2|1-21|D7, How large the </w:t>
-      </w:r>
-    </w:p>
-    <w:p>
-      <w:r>
-        <w:tab/>
-      </w:r>
-      <w:r>
-        <w:tab/>
-      </w:r>
-      <w:r>
-        <w:tab/>
-        <w:t xml:space="preserve">pr[o]mise, how </w:t>
-      </w:r>
-      <w:proofErr w:type="spellStart"/>
-      <w:r>
-        <w:t>devine</w:t>
-      </w:r>
-      <w:proofErr w:type="spellEnd"/>
-      <w:r>
-        <w:t xml:space="preserve">; </w:t>
-      </w:r>
-      <w:r>
-        <w:t>“</w:t>
-      </w:r>
-      <w:r>
-        <w:t>71</w:t>
-      </w:r>
-      <w:r>
-        <w:t>”</w:t>
-      </w:r>
-      <w:r>
-        <w:t xml:space="preserve"> written above music</w:t>
-      </w:r>
-    </w:p>
-    <w:p>
-      <w:r>
-        <w:tab/>
-      </w:r>
-      <w:r>
-        <w:tab/>
-        <w:t xml:space="preserve">p. </w:t>
-      </w:r>
-      <w:r>
-        <w:t xml:space="preserve">[30a]: </w:t>
-      </w:r>
-      <w:r>
-        <w:rPr>
-          <w:smallCaps/>
-        </w:rPr>
-        <w:t>Walsall</w:t>
-      </w:r>
-      <w:r>
-        <w:t xml:space="preserve">, 3 voices, Dm (key signature of 2 sharps scratched </w:t>
-      </w:r>
-    </w:p>
-    <w:p>
-      <w:r>
-        <w:tab/>
-      </w:r>
-      <w:r>
-        <w:tab/>
-      </w:r>
-      <w:r>
-        <w:tab/>
-        <w:t>out</w:t>
-      </w:r>
-      <w:r>
-        <w:t>-*-</w:t>
-      </w:r>
-      <w:r>
-        <w:t xml:space="preserve"> 1 flat superimposed), 5|U112|3D3|556|7, Ye </w:t>
-      </w:r>
-      <w:proofErr w:type="spellStart"/>
-      <w:r>
-        <w:t>servents</w:t>
-      </w:r>
-      <w:proofErr w:type="spellEnd"/>
-      <w:r>
-        <w:t xml:space="preserve"> [</w:t>
-      </w:r>
-      <w:r>
-        <w:rPr>
-          <w:i/>
-        </w:rPr>
-        <w:t>sic</w:t>
-      </w:r>
-      <w:r>
-        <w:t xml:space="preserve">] </w:t>
-      </w:r>
-    </w:p>
-    <w:p>
-      <w:r>
-        <w:tab/>
-      </w:r>
-      <w:r>
-        <w:tab/>
-      </w:r>
-      <w:r>
-        <w:tab/>
-        <w:t xml:space="preserve">of God [your master proclaim]; </w:t>
-      </w:r>
-      <w:r>
-        <w:t>“</w:t>
-      </w:r>
-      <w:r>
-        <w:t>184</w:t>
-      </w:r>
-      <w:r>
-        <w:t>”</w:t>
-      </w:r>
-      <w:r>
-        <w:t xml:space="preserve"> written above music</w:t>
-      </w:r>
-    </w:p>
-    <w:p>
-      <w:r>
-        <w:tab/>
-      </w:r>
-      <w:r>
-        <w:tab/>
-        <w:t xml:space="preserve">p. 31: </w:t>
-      </w:r>
-      <w:r>
-        <w:rPr>
-          <w:smallCaps/>
-        </w:rPr>
-        <w:t>Arlington</w:t>
-      </w:r>
-      <w:r>
-        <w:t xml:space="preserve">, 3 voices, G, 1|3332|111, Jesus with all thy saints </w:t>
-      </w:r>
-    </w:p>
-    <w:p>
-      <w:r>
-        <w:tab/>
-      </w:r>
-      <w:r>
-        <w:tab/>
-      </w:r>
-      <w:r>
-        <w:tab/>
-        <w:t xml:space="preserve">above; </w:t>
-      </w:r>
-      <w:r>
-        <w:t>“</w:t>
-      </w:r>
-      <w:r>
-        <w:t>19</w:t>
-      </w:r>
-      <w:r>
-        <w:t>”</w:t>
-      </w:r>
-      <w:r>
-        <w:t xml:space="preserve"> written above music</w:t>
-      </w:r>
-    </w:p>
-    <w:p>
-      <w:r>
-        <w:tab/>
-      </w:r>
-      <w:r>
-        <w:tab/>
-        <w:t xml:space="preserve">pp. [30a]-31: </w:t>
-      </w:r>
-      <w:proofErr w:type="spellStart"/>
-      <w:r>
-        <w:rPr>
-          <w:smallCaps/>
-        </w:rPr>
-        <w:t>Froome</w:t>
-      </w:r>
-      <w:proofErr w:type="spellEnd"/>
-      <w:r>
-        <w:t xml:space="preserve"> [by Husband], 3 voices, Bb, 1|D5-67|U1-4-32|1, </w:t>
-      </w:r>
-    </w:p>
-    <w:p>
-      <w:r>
-        <w:tab/>
-      </w:r>
-      <w:r>
-        <w:tab/>
-      </w:r>
-      <w:r>
-        <w:tab/>
-        <w:t xml:space="preserve">Shall Wisdom cry aloud; </w:t>
-      </w:r>
-      <w:r>
-        <w:t>“</w:t>
-      </w:r>
-      <w:r>
-        <w:t>139</w:t>
-      </w:r>
-      <w:r>
-        <w:t>”</w:t>
-      </w:r>
-      <w:r>
-        <w:t xml:space="preserve"> written above music</w:t>
-      </w:r>
-    </w:p>
-    <w:p>
-      <w:r>
-        <w:tab/>
-      </w:r>
-      <w:r>
-        <w:tab/>
-        <w:t xml:space="preserve">p. 32: </w:t>
-      </w:r>
-      <w:r>
-        <w:rPr>
-          <w:smallCaps/>
-        </w:rPr>
-        <w:t>Eaton</w:t>
-      </w:r>
-      <w:r>
-        <w:t xml:space="preserve">, </w:t>
-      </w:r>
-      <w:r>
-        <w:t xml:space="preserve">3 voices, E, 1|12|34|32|1, Come, gentle patience smile on </w:t>
-      </w:r>
-    </w:p>
-    <w:p>
-      <w:r>
-        <w:tab/>
-      </w:r>
-      <w:r>
-        <w:tab/>
-      </w:r>
-      <w:r>
-        <w:tab/>
-        <w:t xml:space="preserve">pain; </w:t>
-      </w:r>
-      <w:r>
-        <w:t>“</w:t>
-      </w:r>
-      <w:r>
-        <w:t>89</w:t>
-      </w:r>
-      <w:r>
-        <w:t>”</w:t>
-      </w:r>
-      <w:r>
-        <w:t xml:space="preserve"> written above music</w:t>
-      </w:r>
-    </w:p>
-    <w:p>
-      <w:r>
-        <w:tab/>
-      </w:r>
-      <w:r>
-        <w:tab/>
-        <w:t xml:space="preserve">p. 33: </w:t>
-      </w:r>
-      <w:r>
-        <w:rPr>
-          <w:smallCaps/>
-        </w:rPr>
-        <w:t>Egypt</w:t>
-      </w:r>
-      <w:r>
-        <w:t>, 4 voi</w:t>
-      </w:r>
-      <w:r>
-        <w:t>ces (counter written below bass-*-</w:t>
-      </w:r>
-      <w:r>
-        <w:t xml:space="preserve"> not in vertical sync </w:t>
-      </w:r>
-    </w:p>
-    <w:p>
-      <w:r>
-        <w:tab/>
-      </w:r>
-      <w:r>
-        <w:tab/>
-      </w:r>
-      <w:r>
-        <w:tab/>
-        <w:t>with other 3 parts), Gm, 1|35|4-32|1, And must this body die</w:t>
-      </w:r>
-    </w:p>
-    <w:p>
-      <w:r>
-        <w:tab/>
-      </w:r>
-      <w:r>
-        <w:tab/>
-        <w:t xml:space="preserve">p. 34: </w:t>
-      </w:r>
-      <w:r>
-        <w:rPr>
-          <w:smallCaps/>
-        </w:rPr>
-        <w:t>Cranbrook</w:t>
-      </w:r>
-      <w:r>
-        <w:t xml:space="preserve">, 3 voices, D, 1D565[-]43[-]2|1, Come ye that love the </w:t>
-      </w:r>
-    </w:p>
-    <w:p>
-      <w:r>
-        <w:tab/>
-      </w:r>
-      <w:r>
-        <w:tab/>
-      </w:r>
-      <w:r>
-        <w:tab/>
-        <w:t>Lord</w:t>
-      </w:r>
-    </w:p>
-    <w:p>
-      <w:r>
-        <w:tab/>
-      </w:r>
-      <w:r>
-        <w:tab/>
-        <w:t xml:space="preserve">pp. [34a-c], 35[a]: </w:t>
-      </w:r>
-      <w:r>
-        <w:t>“</w:t>
-      </w:r>
-      <w:proofErr w:type="gramStart"/>
-      <w:r>
-        <w:t xml:space="preserve">Chorus </w:t>
-      </w:r>
-      <w:r>
-        <w:t xml:space="preserve"> </w:t>
-      </w:r>
-      <w:r>
-        <w:t>Vivace</w:t>
-      </w:r>
-      <w:proofErr w:type="gramEnd"/>
-      <w:r>
-        <w:t>”</w:t>
-      </w:r>
-      <w:r>
-        <w:t xml:space="preserve"> (</w:t>
-      </w:r>
-      <w:r>
-        <w:t>likely the concluding section of</w:t>
-      </w:r>
-      <w:r>
-        <w:t xml:space="preserve"> a </w:t>
-      </w:r>
-    </w:p>
-    <w:p>
-      <w:r>
-        <w:tab/>
-      </w:r>
-      <w:r>
-        <w:tab/>
-      </w:r>
-      <w:r>
-        <w:tab/>
-      </w:r>
-      <w:r>
-        <w:t xml:space="preserve">larger piece), 3 voices, F, 3-4|555|67|U1, For the Word of the </w:t>
-      </w:r>
-    </w:p>
-    <w:p>
-      <w:r>
-        <w:tab/>
-      </w:r>
-      <w:r>
-        <w:tab/>
-      </w:r>
-      <w:r>
-        <w:tab/>
-      </w:r>
-      <w:r>
-        <w:t>Lord is true</w:t>
-      </w:r>
-      <w:r>
-        <w:t xml:space="preserve">; </w:t>
-      </w:r>
-      <w:r>
-        <w:t xml:space="preserve">leaves on which this piece is written are smaller </w:t>
-      </w:r>
-    </w:p>
-    <w:p>
-      <w:r>
-        <w:tab/>
-      </w:r>
-      <w:r>
-        <w:tab/>
-      </w:r>
-      <w:r>
-        <w:tab/>
-        <w:t>than preceding leaves, + loose</w:t>
-      </w:r>
-    </w:p>
-    <w:p>
-      <w:r>
-        <w:tab/>
-      </w:r>
-      <w:r>
-        <w:tab/>
-        <w:t>p. 35</w:t>
-      </w:r>
-      <w:r>
-        <w:t xml:space="preserve">[a]: </w:t>
-      </w:r>
-      <w:r>
-        <w:rPr>
-          <w:smallCaps/>
-        </w:rPr>
-        <w:t>Funeral Thought</w:t>
-      </w:r>
-      <w:r>
-        <w:t xml:space="preserve">, 3 voices, Am, 5|432|321|D#7, Hark! from </w:t>
-      </w:r>
-    </w:p>
-    <w:p>
-      <w:r>
-        <w:tab/>
-      </w:r>
-      <w:r>
-        <w:tab/>
-      </w:r>
-      <w:r>
-        <w:tab/>
-        <w:t xml:space="preserve">the tombs [a doleful sound]; </w:t>
-      </w:r>
-      <w:r>
-        <w:t>“</w:t>
-      </w:r>
-      <w:r>
-        <w:t>40</w:t>
-      </w:r>
-      <w:r>
-        <w:t>”</w:t>
-      </w:r>
-      <w:r>
-        <w:t xml:space="preserve"> written above music</w:t>
-      </w:r>
-    </w:p>
-    <w:p>
-      <w:r>
-        <w:tab/>
-      </w:r>
-      <w:r>
-        <w:tab/>
-      </w:r>
-      <w:r>
-        <w:t xml:space="preserve">p. 35[b]: </w:t>
-      </w:r>
-      <w:r>
-        <w:rPr>
-          <w:smallCaps/>
-        </w:rPr>
-        <w:t>Munich</w:t>
-      </w:r>
-      <w:r>
-        <w:t>, 3 voices, Am, 1-2|3-21|55|43|2, [</w:t>
-      </w:r>
-      <w:proofErr w:type="gramStart"/>
-      <w:r>
-        <w:t>’]Tis</w:t>
-      </w:r>
-      <w:proofErr w:type="gramEnd"/>
-      <w:r>
-        <w:t xml:space="preserve"> </w:t>
-      </w:r>
-      <w:proofErr w:type="spellStart"/>
-      <w:r>
-        <w:t>finish’d</w:t>
-      </w:r>
-      <w:proofErr w:type="spellEnd"/>
-      <w:r>
-        <w:t xml:space="preserve"> so the </w:t>
-      </w:r>
-    </w:p>
-    <w:p>
-      <w:r>
-        <w:tab/>
-      </w:r>
-      <w:r>
-        <w:tab/>
-      </w:r>
-      <w:r>
-        <w:tab/>
-        <w:t xml:space="preserve">savior </w:t>
-      </w:r>
-      <w:proofErr w:type="spellStart"/>
-      <w:r>
-        <w:t>cry’d</w:t>
-      </w:r>
-      <w:proofErr w:type="spellEnd"/>
-      <w:r>
-        <w:t xml:space="preserve">; </w:t>
-      </w:r>
-      <w:r>
-        <w:t>“</w:t>
-      </w:r>
-      <w:r>
-        <w:t>110</w:t>
-      </w:r>
-      <w:r>
-        <w:t>”</w:t>
-      </w:r>
-      <w:r>
-        <w:t xml:space="preserve"> written above music</w:t>
-      </w:r>
-    </w:p>
-    <w:p>
-      <w:r>
-        <w:lastRenderedPageBreak/>
-        <w:tab/>
-      </w:r>
-      <w:r>
-        <w:tab/>
-        <w:t xml:space="preserve">p. 36: </w:t>
-      </w:r>
-      <w:proofErr w:type="spellStart"/>
-      <w:r>
-        <w:rPr>
-          <w:smallCaps/>
-        </w:rPr>
-        <w:t>Barby</w:t>
-      </w:r>
-      <w:proofErr w:type="spellEnd"/>
-      <w:r>
-        <w:t xml:space="preserve">, 3 voices, A, 1|33|23-2|1D7|U1, Hope looks beyond the </w:t>
-      </w:r>
-    </w:p>
-    <w:p>
-      <w:r>
-        <w:tab/>
-      </w:r>
-      <w:r>
-        <w:tab/>
-      </w:r>
-      <w:r>
-        <w:tab/>
-      </w:r>
-      <w:r>
-        <w:t>bounds of time</w:t>
-      </w:r>
-    </w:p>
-    <w:p>
-      <w:r>
-        <w:tab/>
-      </w:r>
-      <w:r>
-        <w:tab/>
-        <w:t xml:space="preserve">pp. 36-38: untitled, incomplete piece, </w:t>
-      </w:r>
-      <w:r>
-        <w:t xml:space="preserve">3 voices, </w:t>
-      </w:r>
-      <w:r>
-        <w:t>E, 11D7[-]6|</w:t>
-      </w:r>
-    </w:p>
-    <w:p>
-      <w:r>
-        <w:tab/>
-      </w:r>
-      <w:r>
-        <w:tab/>
-      </w:r>
-      <w:r>
-        <w:tab/>
-      </w:r>
-      <w:r>
-        <w:t>5-6-54|</w:t>
-      </w:r>
-      <w:proofErr w:type="gramStart"/>
-      <w:r>
-        <w:t>3,|</w:t>
-      </w:r>
-      <w:proofErr w:type="gramEnd"/>
-      <w:r>
-        <w:t xml:space="preserve">345|4-32|3, Lord of all </w:t>
-      </w:r>
-      <w:proofErr w:type="spellStart"/>
-      <w:r>
-        <w:t>pow’r</w:t>
-      </w:r>
-      <w:proofErr w:type="spellEnd"/>
-      <w:r>
-        <w:t xml:space="preserve"> and might</w:t>
-      </w:r>
-    </w:p>
-    <w:p>
-      <w:r>
-        <w:tab/>
-      </w:r>
-      <w:r>
-        <w:tab/>
-        <w:t xml:space="preserve">p. 39: </w:t>
-      </w:r>
-      <w:r>
-        <w:rPr>
-          <w:smallCaps/>
-        </w:rPr>
-        <w:t>Romney</w:t>
-      </w:r>
-      <w:r>
-        <w:t xml:space="preserve">, 3 voices, A, 1|3355|43|2, </w:t>
-      </w:r>
-      <w:proofErr w:type="spellStart"/>
-      <w:r>
-        <w:t>Kingsdoms</w:t>
-      </w:r>
-      <w:proofErr w:type="spellEnd"/>
-      <w:r>
-        <w:t xml:space="preserve"> [</w:t>
-      </w:r>
-      <w:r>
-        <w:rPr>
-          <w:i/>
-        </w:rPr>
-        <w:t>sic</w:t>
-      </w:r>
-      <w:r>
-        <w:t xml:space="preserve">] &amp; thrones to </w:t>
-      </w:r>
-    </w:p>
-    <w:p>
-      <w:r>
-        <w:tab/>
-      </w:r>
-      <w:r>
-        <w:tab/>
-      </w:r>
-      <w:r>
-        <w:tab/>
-        <w:t xml:space="preserve">God belong; </w:t>
-      </w:r>
-      <w:r>
-        <w:t>“</w:t>
-      </w:r>
-      <w:r>
-        <w:t>12[0?]</w:t>
-      </w:r>
-      <w:r>
-        <w:t>”</w:t>
-      </w:r>
-      <w:r>
-        <w:t xml:space="preserve"> written above music</w:t>
-      </w:r>
-    </w:p>
-    <w:p>
-      <w:r>
-        <w:tab/>
-      </w:r>
-      <w:r>
-        <w:tab/>
-        <w:t xml:space="preserve">p. 40: </w:t>
-      </w:r>
-      <w:r>
-        <w:rPr>
-          <w:smallCaps/>
-        </w:rPr>
-        <w:t>Rochester</w:t>
-      </w:r>
-      <w:r>
-        <w:t xml:space="preserve">, 3 voices, A, 112|31|2D7U1, </w:t>
-      </w:r>
-      <w:r>
-        <w:t xml:space="preserve">God, my supporter and </w:t>
-      </w:r>
-    </w:p>
-    <w:p>
-      <w:r>
-        <w:tab/>
-      </w:r>
-      <w:r>
-        <w:tab/>
-      </w:r>
-      <w:r>
-        <w:tab/>
-        <w:t xml:space="preserve">my hope; </w:t>
-      </w:r>
-      <w:r>
-        <w:t>“</w:t>
-      </w:r>
-      <w:r>
-        <w:t>57</w:t>
-      </w:r>
-      <w:r>
-        <w:t>”</w:t>
-      </w:r>
-      <w:r>
-        <w:t xml:space="preserve"> written above music</w:t>
-      </w:r>
-    </w:p>
-    <w:p>
-      <w:r>
-        <w:tab/>
-      </w:r>
-      <w:r>
-        <w:tab/>
-        <w:t>pp. 40</w:t>
-      </w:r>
-      <w:proofErr w:type="gramStart"/>
-      <w:r>
-        <w:t>-[</w:t>
-      </w:r>
-      <w:proofErr w:type="gramEnd"/>
-      <w:r>
-        <w:t xml:space="preserve">41]: </w:t>
-      </w:r>
-      <w:r>
-        <w:rPr>
-          <w:smallCaps/>
-        </w:rPr>
-        <w:t>Portsmouth</w:t>
-      </w:r>
-      <w:r>
-        <w:t xml:space="preserve">, 3 voices, A, 5|35|U1D5|U1[-]2[-]1[-]2-|3, Ye </w:t>
-      </w:r>
-    </w:p>
-    <w:p>
-      <w:r>
-        <w:tab/>
-      </w:r>
-      <w:r>
-        <w:tab/>
-      </w:r>
-      <w:r>
-        <w:tab/>
-        <w:t xml:space="preserve">boundless realms of Joy; </w:t>
-      </w:r>
-      <w:r>
-        <w:t>“</w:t>
-      </w:r>
-      <w:r>
-        <w:t>161</w:t>
-      </w:r>
-      <w:r>
-        <w:t>”</w:t>
-      </w:r>
-      <w:r>
-        <w:t xml:space="preserve"> written above music</w:t>
-      </w:r>
-    </w:p>
-    <w:p>
-      <w:r>
-        <w:tab/>
-      </w:r>
-      <w:r>
-        <w:tab/>
-        <w:t xml:space="preserve">p. 42: </w:t>
-      </w:r>
-      <w:r>
-        <w:rPr>
-          <w:smallCaps/>
-        </w:rPr>
-        <w:t>Lowell</w:t>
-      </w:r>
-      <w:r>
-        <w:t xml:space="preserve">, 3 voices, F, 1|5-43|4[-]6[-]5[-]43[-]2|1, With looks </w:t>
-      </w:r>
-    </w:p>
-    <w:p>
-      <w:r>
-        <w:tab/>
-      </w:r>
-      <w:r>
-        <w:tab/>
-      </w:r>
-      <w:r>
-        <w:tab/>
-      </w:r>
-      <w:r>
-        <w:t>serene, he said</w:t>
-      </w:r>
-      <w:r>
-        <w:t xml:space="preserve">; </w:t>
-      </w:r>
-      <w:r>
-        <w:t>“</w:t>
-      </w:r>
-      <w:r>
-        <w:t>140</w:t>
-      </w:r>
-      <w:r>
-        <w:t>”</w:t>
-      </w:r>
-      <w:r>
-        <w:t xml:space="preserve"> written above music</w:t>
-      </w:r>
-    </w:p>
-    <w:p>
-      <w:r>
-        <w:tab/>
-      </w:r>
-      <w:r>
-        <w:tab/>
-        <w:t xml:space="preserve">p. 43: </w:t>
-      </w:r>
-      <w:proofErr w:type="spellStart"/>
-      <w:r>
-        <w:rPr>
-          <w:smallCaps/>
-        </w:rPr>
-        <w:t>Worksop</w:t>
-      </w:r>
-      <w:proofErr w:type="spellEnd"/>
-      <w:r>
-        <w:t xml:space="preserve">, 3 voices, Am, 1|3[+5—rubbed out]2|54|34|2, </w:t>
-      </w:r>
-      <w:r>
-        <w:t xml:space="preserve">To calm </w:t>
-      </w:r>
-    </w:p>
-    <w:p>
-      <w:r>
-        <w:tab/>
-      </w:r>
-      <w:r>
-        <w:tab/>
-      </w:r>
-      <w:r>
-        <w:tab/>
-        <w:t xml:space="preserve">the sorrows of the mind; </w:t>
-      </w:r>
-      <w:r>
-        <w:t>“</w:t>
-      </w:r>
-      <w:r>
-        <w:t>73</w:t>
-      </w:r>
-      <w:r>
-        <w:t>”</w:t>
-      </w:r>
-      <w:r>
-        <w:t xml:space="preserve"> written above music</w:t>
-      </w:r>
-    </w:p>
-    <w:p>
-      <w:pPr>
-        <w:rPr>
-          <w:lang w:val="nl-NL"/>
-        </w:rPr>
-      </w:pPr>
-      <w:r>
-        <w:tab/>
-      </w:r>
-      <w:r>
-        <w:tab/>
-      </w:r>
-      <w:r>
-        <w:rPr>
-          <w:lang w:val="nl-NL"/>
-        </w:rPr>
-        <w:t xml:space="preserve">p. 43: </w:t>
-      </w:r>
-      <w:r>
-        <w:rPr>
-          <w:smallCaps/>
-          <w:lang w:val="nl-NL"/>
-        </w:rPr>
-        <w:t>Bowerbank</w:t>
-      </w:r>
-      <w:r>
-        <w:rPr>
-          <w:lang w:val="nl-NL"/>
-        </w:rPr>
-        <w:t>, 3 voices, C, 1D76|6[</w:t>
-      </w:r>
-      <w:r>
-        <w:rPr>
-          <w:i/>
-          <w:lang w:val="nl-NL"/>
-        </w:rPr>
-        <w:t xml:space="preserve">recte </w:t>
-      </w:r>
-      <w:r>
-        <w:rPr>
-          <w:lang w:val="nl-NL"/>
-        </w:rPr>
-        <w:t xml:space="preserve">5]U1|1D7|U1, Wher[e]’er </w:t>
-      </w:r>
-    </w:p>
-    <w:p>
-      <w:r>
-        <w:rPr>
-          <w:lang w:val="nl-NL"/>
-        </w:rPr>
-        <w:tab/>
-      </w:r>
-      <w:r>
-        <w:rPr>
-          <w:lang w:val="nl-NL"/>
-        </w:rPr>
-        <w:tab/>
-      </w:r>
-      <w:r>
-        <w:rPr>
-          <w:lang w:val="nl-NL"/>
-        </w:rPr>
-        <w:tab/>
-      </w:r>
-      <w:r>
-        <w:t xml:space="preserve">I turn[e?] my gazing eyes; </w:t>
-      </w:r>
-      <w:r>
-        <w:t>“</w:t>
-      </w:r>
-      <w:r>
-        <w:t>23</w:t>
-      </w:r>
-      <w:r>
-        <w:t>”</w:t>
-      </w:r>
-      <w:r>
-        <w:t xml:space="preserve"> written above music</w:t>
-      </w:r>
-    </w:p>
-    <w:p>
-      <w:r>
-        <w:tab/>
-      </w:r>
-      <w:r>
-        <w:tab/>
-        <w:t xml:space="preserve">p. 44: </w:t>
-      </w:r>
-      <w:proofErr w:type="spellStart"/>
-      <w:r>
-        <w:rPr>
-          <w:smallCaps/>
-        </w:rPr>
-        <w:t>Swanwick</w:t>
-      </w:r>
-      <w:proofErr w:type="spellEnd"/>
-      <w:r>
-        <w:t xml:space="preserve">, 3 voices, Bb, 5|U11-2|31-3|2-1D7|U1, Soon shall the </w:t>
-      </w:r>
-    </w:p>
-    <w:p>
-      <w:r>
-        <w:tab/>
-      </w:r>
-      <w:r>
-        <w:tab/>
-      </w:r>
-      <w:r>
-        <w:tab/>
-        <w:t xml:space="preserve">glorious morning come; </w:t>
-      </w:r>
-      <w:r>
-        <w:t>“</w:t>
-      </w:r>
-      <w:r>
-        <w:t>67</w:t>
-      </w:r>
-      <w:r>
-        <w:t>”</w:t>
-      </w:r>
-      <w:r>
-        <w:t xml:space="preserve"> written above music</w:t>
-      </w:r>
-    </w:p>
-    <w:p>
-      <w:r>
-        <w:tab/>
-      </w:r>
-      <w:r>
-        <w:tab/>
-        <w:t xml:space="preserve">a. l. [3] </w:t>
-      </w:r>
-      <w:r>
-        <w:rPr>
-          <w:i/>
-        </w:rPr>
-        <w:t>recto</w:t>
-      </w:r>
-      <w:r>
-        <w:t xml:space="preserve">: </w:t>
-      </w:r>
-      <w:r>
-        <w:rPr>
-          <w:smallCaps/>
-        </w:rPr>
-        <w:t>Repentance</w:t>
-      </w:r>
-      <w:r>
-        <w:t xml:space="preserve"> [by Rollo], 4 voices, F#m, 5|U11D75|</w:t>
-      </w:r>
-    </w:p>
-    <w:p>
-      <w:r>
-        <w:tab/>
-      </w:r>
-      <w:r>
-        <w:tab/>
-      </w:r>
-      <w:r>
-        <w:tab/>
-        <w:t xml:space="preserve">3-5-43|2, O if my soul was </w:t>
-      </w:r>
-      <w:proofErr w:type="gramStart"/>
-      <w:r>
-        <w:t>form[</w:t>
-      </w:r>
-      <w:proofErr w:type="gramEnd"/>
-      <w:r>
-        <w:t>’]d for woe</w:t>
-      </w:r>
-    </w:p>
-    <w:p>
-      <w:r>
-        <w:tab/>
-      </w:r>
-      <w:r>
-        <w:tab/>
-        <w:t xml:space="preserve">a. l. [3] </w:t>
-      </w:r>
-      <w:r>
-        <w:rPr>
-          <w:i/>
-        </w:rPr>
-        <w:t>verso</w:t>
-      </w:r>
-      <w:r>
-        <w:t xml:space="preserve">: </w:t>
-      </w:r>
-      <w:r>
-        <w:rPr>
-          <w:smallCaps/>
-        </w:rPr>
-        <w:t>Majesty</w:t>
-      </w:r>
-      <w:r>
-        <w:t xml:space="preserve"> [by Billings], 4 voices, F, 5|U1-D7-U1D6|</w:t>
-      </w:r>
-    </w:p>
-    <w:p>
-      <w:r>
-        <w:tab/>
-      </w:r>
-      <w:r>
-        <w:tab/>
-      </w:r>
-      <w:r>
-        <w:tab/>
-        <w:t>5-31|43-1|U1, The Lord des[c]end[ed?] from above</w:t>
-      </w:r>
-    </w:p>
-    <w:p>
-      <w:r>
-        <w:tab/>
-      </w:r>
-      <w:r>
-        <w:tab/>
-        <w:t xml:space="preserve">a. l. [4] </w:t>
-      </w:r>
-      <w:r>
-        <w:rPr>
-          <w:i/>
-        </w:rPr>
-        <w:t>recto</w:t>
-      </w:r>
-      <w:r>
-        <w:t xml:space="preserve">: </w:t>
-      </w:r>
-      <w:r>
-        <w:rPr>
-          <w:smallCaps/>
-        </w:rPr>
-        <w:t>Waterbury</w:t>
-      </w:r>
-      <w:r>
-        <w:t xml:space="preserve">, 4 voices, Am, 1|33|22|1-3-2-1D7|U1, Hark </w:t>
-      </w:r>
-    </w:p>
-    <w:p>
-      <w:r>
-        <w:tab/>
-      </w:r>
-      <w:r>
-        <w:tab/>
-      </w:r>
-      <w:r>
-        <w:tab/>
-      </w:r>
-      <w:r>
-        <w:t xml:space="preserve">my gay friends that solemn toll; see a. l. [15] </w:t>
-      </w:r>
-      <w:r>
-        <w:rPr>
-          <w:i/>
-        </w:rPr>
-        <w:t>verso</w:t>
-      </w:r>
-      <w:r>
-        <w:t>-</w:t>
-      </w:r>
-      <w:r>
-        <w:t xml:space="preserve">a. l. </w:t>
-      </w:r>
-      <w:r>
-        <w:t xml:space="preserve">[16] </w:t>
-      </w:r>
-      <w:r>
-        <w:tab/>
-      </w:r>
-      <w:r>
-        <w:tab/>
-      </w:r>
-      <w:r>
-        <w:tab/>
-      </w:r>
-      <w:r>
-        <w:tab/>
-      </w:r>
-      <w:r>
-        <w:rPr>
-          <w:i/>
-        </w:rPr>
-        <w:t>recto</w:t>
-      </w:r>
-      <w:r>
-        <w:t xml:space="preserve"> for 2 stanzas of this text</w:t>
-      </w:r>
-    </w:p>
-    <w:p>
-      <w:r>
-        <w:tab/>
-      </w:r>
-      <w:r>
-        <w:tab/>
-      </w:r>
-      <w:r>
-        <w:t xml:space="preserve">a. l. [4] </w:t>
-      </w:r>
-      <w:r>
-        <w:rPr>
-          <w:i/>
-        </w:rPr>
-        <w:t>verso</w:t>
-      </w:r>
-      <w:r>
-        <w:t xml:space="preserve">: </w:t>
-      </w:r>
-      <w:r>
-        <w:rPr>
-          <w:smallCaps/>
-        </w:rPr>
-        <w:t>Amanda</w:t>
-      </w:r>
-      <w:r>
-        <w:t xml:space="preserve"> [by Morgan], 4 voices, Am, 1|54|3-4-53-2-1|</w:t>
-      </w:r>
-    </w:p>
-    <w:p>
-      <w:r>
-        <w:tab/>
-      </w:r>
-      <w:r>
-        <w:tab/>
-      </w:r>
-      <w:r>
-        <w:tab/>
-        <w:t xml:space="preserve">D7-U1-D57|U1, Death like an </w:t>
-      </w:r>
-      <w:proofErr w:type="spellStart"/>
-      <w:r>
-        <w:t>overflo</w:t>
-      </w:r>
-      <w:proofErr w:type="spellEnd"/>
-      <w:r>
-        <w:t>[w]</w:t>
-      </w:r>
-      <w:proofErr w:type="spellStart"/>
-      <w:r>
-        <w:t>ing</w:t>
-      </w:r>
-      <w:proofErr w:type="spellEnd"/>
-      <w:r>
-        <w:t xml:space="preserve"> stream</w:t>
+        <w:t>[w]ing stream</w:t>
       </w:r>
     </w:p>
     <w:p>
@@ -22438,7 +22493,15 @@
       </w:r>
       <w:proofErr w:type="spellEnd"/>
       <w:r>
-        <w:t xml:space="preserve">], 4 voices, Em, </w:t>
+        <w:t xml:space="preserve">], 4 voices, </w:t>
+      </w:r>
+      <w:proofErr w:type="spellStart"/>
+      <w:r>
+        <w:t>Em</w:t>
+      </w:r>
+      <w:proofErr w:type="spellEnd"/>
+      <w:r>
+        <w:t xml:space="preserve">, </w:t>
       </w:r>
     </w:p>
     <w:p>
@@ -30899,12 +30962,14 @@
       <w:r>
         <w:t xml:space="preserve">, </w:t>
       </w:r>
+      <w:proofErr w:type="spellStart"/>
       <w:r>
         <w:t>F#</w:t>
       </w:r>
       <w:r>
         <w:t>m</w:t>
       </w:r>
+      <w:proofErr w:type="spellEnd"/>
       <w:r>
         <w:t xml:space="preserve">, </w:t>
       </w:r>
@@ -32249,12 +32314,14 @@
       <w:r>
         <w:t xml:space="preserve">, </w:t>
       </w:r>
+      <w:proofErr w:type="spellStart"/>
       <w:r>
         <w:t>E</w:t>
       </w:r>
       <w:r>
         <w:t>m</w:t>
       </w:r>
+      <w:proofErr w:type="spellEnd"/>
       <w:r>
         <w:t xml:space="preserve">, </w:t>
       </w:r>
@@ -34740,15 +34807,7 @@
       </w:r>
       <w:r>
         <w:tab/>
-        <w:t xml:space="preserve">How sweetly along the </w:t>
-      </w:r>
-      <w:proofErr w:type="spellStart"/>
-      <w:r>
-        <w:t>ga</w:t>
-      </w:r>
-      <w:proofErr w:type="spellEnd"/>
-      <w:r>
-        <w:t xml:space="preserve">[y] me[ad?]; notes omitted in copy on </w:t>
+        <w:t xml:space="preserve">How sweetly along the ga[y] me[ad?]; notes omitted in copy on </w:t>
       </w:r>
     </w:p>
     <w:p>
@@ -35648,12 +35707,20 @@
         <w:rPr>
           <w:i/>
         </w:rPr>
-        <w:t xml:space="preserve">  </w:t>
-      </w:r>
-      <w:r>
-        <w:t xml:space="preserve">MS. music </w:t>
-      </w:r>
-      <w:r>
+        <w:t xml:space="preserve"> </w:t>
+      </w:r>
+      <w:r>
+        <w:rPr>
+          <w:i/>
+          <w:iCs/>
+        </w:rPr>
+        <w:t xml:space="preserve"> MS. music </w:t>
+      </w:r>
+      <w:r>
+        <w:rPr>
+          <w:i/>
+          <w:iCs/>
+        </w:rPr>
         <w:t xml:space="preserve">book.  </w:t>
       </w:r>
       <w:r>
@@ -37300,12 +37367,14 @@
       <w:r>
         <w:t xml:space="preserve"> [</w:t>
       </w:r>
+      <w:proofErr w:type="spellStart"/>
       <w:r>
         <w:rPr>
           <w:i/>
         </w:rPr>
         <w:t>recte</w:t>
       </w:r>
+      <w:proofErr w:type="spellEnd"/>
       <w:r>
         <w:t xml:space="preserve"> </w:t>
       </w:r>
@@ -40443,7 +40512,15 @@
       </w:r>
       <w:proofErr w:type="spellEnd"/>
       <w:r>
-        <w:t xml:space="preserve">], bass, Em, 112|354 </w:t>
+        <w:t xml:space="preserve">], bass, </w:t>
+      </w:r>
+      <w:proofErr w:type="spellStart"/>
+      <w:r>
+        <w:t>Em</w:t>
+      </w:r>
+      <w:proofErr w:type="spellEnd"/>
+      <w:r>
+        <w:t xml:space="preserve">, 112|354 </w:t>
       </w:r>
     </w:p>
     <w:p>
@@ -40787,13 +40864,28 @@
         <w:t xml:space="preserve"> </w:t>
       </w:r>
       <w:r>
+        <w:rPr>
+          <w:i/>
+          <w:iCs/>
+        </w:rPr>
         <w:t>MS. music book</w:t>
       </w:r>
       <w:r>
+        <w:rPr>
+          <w:i/>
+          <w:iCs/>
+        </w:rPr>
         <w:t>, dated 1803</w:t>
       </w:r>
       <w:r>
-        <w:t xml:space="preserve">.  </w:t>
+        <w:rPr>
+          <w:i/>
+          <w:iCs/>
+        </w:rPr>
+        <w:t>.</w:t>
+      </w:r>
+      <w:r>
+        <w:t xml:space="preserve">  </w:t>
       </w:r>
       <w:r>
         <w:t>51 unnumbered leaves, and an additional leaf inserted inside front cover.</w:t>
@@ -43353,6 +43445,7 @@
     <w:lsdException w:name="HTML Sample" w:semiHidden="1" w:unhideWhenUsed="1"/>
     <w:lsdException w:name="HTML Typewriter" w:semiHidden="1" w:unhideWhenUsed="1"/>
     <w:lsdException w:name="HTML Variable" w:semiHidden="1" w:unhideWhenUsed="1"/>
+    <w:lsdException w:name="Normal Table" w:semiHidden="1" w:unhideWhenUsed="1"/>
     <w:lsdException w:name="annotation subject" w:semiHidden="1" w:unhideWhenUsed="1"/>
     <w:lsdException w:name="No List" w:semiHidden="1" w:unhideWhenUsed="1"/>
     <w:lsdException w:name="Outline List 1" w:semiHidden="1" w:unhideWhenUsed="1"/>
@@ -43395,8 +43488,11 @@
     <w:lsdException w:name="Table Contemporary" w:semiHidden="1" w:unhideWhenUsed="1"/>
     <w:lsdException w:name="Table Elegant" w:semiHidden="1" w:unhideWhenUsed="1"/>
     <w:lsdException w:name="Table Professional" w:semiHidden="1" w:unhideWhenUsed="1"/>
+    <w:lsdException w:name="Table Subtle 1" w:semiHidden="1" w:unhideWhenUsed="1"/>
     <w:lsdException w:name="Table Subtle 2" w:semiHidden="1" w:unhideWhenUsed="1"/>
     <w:lsdException w:name="Table Web 1" w:semiHidden="1" w:unhideWhenUsed="1"/>
+    <w:lsdException w:name="Table Web 2" w:semiHidden="1" w:unhideWhenUsed="1"/>
+    <w:lsdException w:name="Table Web 3" w:semiHidden="1" w:unhideWhenUsed="1"/>
     <w:lsdException w:name="Balloon Text" w:semiHidden="1" w:unhideWhenUsed="1"/>
     <w:lsdException w:name="Table Grid" w:uiPriority="59"/>
     <w:lsdException w:name="Table Theme" w:semiHidden="1" w:unhideWhenUsed="1"/>
